--- a/docs/cv.docx
+++ b/docs/cv.docx
@@ -132,7 +132,6 @@
                                 </w14:props3d>
                               </w:rPr>
                             </w:pPr>
-                            <w:bookmarkStart w:id="0" w:name="_GoBack"/>
                             <w:r>
                               <w:rPr>
                                 <w:rFonts w:ascii="Arial" w:hAnsi="Arial"/>
@@ -693,6 +692,8 @@
                               </w:rPr>
                               <w:t>OTHER</w:t>
                             </w:r>
+                            <w:bookmarkStart w:id="0" w:name="_GoBack"/>
+                            <w:bookmarkEnd w:id="0"/>
                           </w:p>
                           <w:p>
                             <w:pPr>
@@ -821,16 +822,7 @@
                                 <w:i/>
                                 <w:lang w:val="en-US"/>
                               </w:rPr>
-                              <w:t xml:space="preserve">Introduction to the </w:t>
-                            </w:r>
-                            <w:bookmarkEnd w:id="0"/>
-                            <w:r>
-                              <w:rPr>
-                                <w:b/>
-                                <w:i/>
-                                <w:lang w:val="en-US"/>
-                              </w:rPr>
-                              <w:t>ASP.NET Web API</w:t>
+                              <w:t>Introduction to the ASP.NET Web API</w:t>
                             </w:r>
                           </w:p>
                           <w:p>
@@ -993,7 +985,6 @@
                           </w14:props3d>
                         </w:rPr>
                       </w:pPr>
-                      <w:bookmarkStart w:id="1" w:name="_GoBack"/>
                       <w:r>
                         <w:rPr>
                           <w:rFonts w:ascii="Arial" w:hAnsi="Arial"/>
@@ -1554,6 +1545,8 @@
                         </w:rPr>
                         <w:t>OTHER</w:t>
                       </w:r>
+                      <w:bookmarkStart w:id="1" w:name="_GoBack"/>
+                      <w:bookmarkEnd w:id="1"/>
                     </w:p>
                     <w:p>
                       <w:pPr>
@@ -1682,16 +1675,7 @@
                           <w:i/>
                           <w:lang w:val="en-US"/>
                         </w:rPr>
-                        <w:t xml:space="preserve">Introduction to the </w:t>
-                      </w:r>
-                      <w:bookmarkEnd w:id="1"/>
-                      <w:r>
-                        <w:rPr>
-                          <w:b/>
-                          <w:i/>
-                          <w:lang w:val="en-US"/>
-                        </w:rPr>
-                        <w:t>ASP.NET Web API</w:t>
+                        <w:t>Introduction to the ASP.NET Web API</w:t>
                       </w:r>
                     </w:p>
                     <w:p>
@@ -2373,13 +2357,7 @@
                               <w:rPr>
                                 <w:lang w:val="en-US"/>
                               </w:rPr>
-                              <w:t>Clean Code</w:t>
-                            </w:r>
-                            <w:r>
-                              <w:rPr>
-                                <w:lang w:val="en-US"/>
-                              </w:rPr>
-                              <w:t xml:space="preserve"> </w:t>
+                              <w:t xml:space="preserve">Clean Code </w:t>
                             </w:r>
                           </w:p>
                           <w:p>
@@ -2514,31 +2492,7 @@
                                 <w:shd w:val="clear" w:color="auto" w:fill="FFFFFF"/>
                                 <w:lang w:val="en-US"/>
                               </w:rPr>
-                              <w:t xml:space="preserve">"Do what you </w:t>
-                            </w:r>
-                            <w:r>
-                              <w:rPr>
-                                <w:rFonts w:ascii="Segoe UI" w:hAnsi="Segoe UI" w:cs="Segoe UI"/>
-                                <w:i/>
-                                <w:color w:val="404040" w:themeColor="text1" w:themeTint="BF"/>
-                                <w:sz w:val="21"/>
-                                <w:szCs w:val="21"/>
-                                <w:shd w:val="clear" w:color="auto" w:fill="FFFFFF"/>
-                                <w:lang w:val="en-US"/>
-                              </w:rPr>
-                              <w:t>love</w:t>
-                            </w:r>
-                            <w:r>
-                              <w:rPr>
-                                <w:rFonts w:ascii="Segoe UI" w:hAnsi="Segoe UI" w:cs="Segoe UI"/>
-                                <w:i/>
-                                <w:color w:val="404040" w:themeColor="text1" w:themeTint="BF"/>
-                                <w:sz w:val="21"/>
-                                <w:szCs w:val="21"/>
-                                <w:shd w:val="clear" w:color="auto" w:fill="FFFFFF"/>
-                                <w:lang w:val="en-US"/>
-                              </w:rPr>
-                              <w:t xml:space="preserve"> and you’ll never work </w:t>
+                              <w:t xml:space="preserve">"Do what you love and you’ll never work </w:t>
                             </w:r>
                             <w:r>
                               <w:rPr>
@@ -3269,13 +3223,7 @@
                         <w:rPr>
                           <w:lang w:val="en-US"/>
                         </w:rPr>
-                        <w:t>Clean Code</w:t>
-                      </w:r>
-                      <w:r>
-                        <w:rPr>
-                          <w:lang w:val="en-US"/>
-                        </w:rPr>
-                        <w:t xml:space="preserve"> </w:t>
+                        <w:t xml:space="preserve">Clean Code </w:t>
                       </w:r>
                     </w:p>
                     <w:p>
@@ -3410,31 +3358,7 @@
                           <w:shd w:val="clear" w:color="auto" w:fill="FFFFFF"/>
                           <w:lang w:val="en-US"/>
                         </w:rPr>
-                        <w:t xml:space="preserve">"Do what you </w:t>
-                      </w:r>
-                      <w:r>
-                        <w:rPr>
-                          <w:rFonts w:ascii="Segoe UI" w:hAnsi="Segoe UI" w:cs="Segoe UI"/>
-                          <w:i/>
-                          <w:color w:val="404040" w:themeColor="text1" w:themeTint="BF"/>
-                          <w:sz w:val="21"/>
-                          <w:szCs w:val="21"/>
-                          <w:shd w:val="clear" w:color="auto" w:fill="FFFFFF"/>
-                          <w:lang w:val="en-US"/>
-                        </w:rPr>
-                        <w:t>love</w:t>
-                      </w:r>
-                      <w:r>
-                        <w:rPr>
-                          <w:rFonts w:ascii="Segoe UI" w:hAnsi="Segoe UI" w:cs="Segoe UI"/>
-                          <w:i/>
-                          <w:color w:val="404040" w:themeColor="text1" w:themeTint="BF"/>
-                          <w:sz w:val="21"/>
-                          <w:szCs w:val="21"/>
-                          <w:shd w:val="clear" w:color="auto" w:fill="FFFFFF"/>
-                          <w:lang w:val="en-US"/>
-                        </w:rPr>
-                        <w:t xml:space="preserve"> and you’ll never work </w:t>
+                        <w:t xml:space="preserve">"Do what you love and you’ll never work </w:t>
                       </w:r>
                       <w:r>
                         <w:rPr>
@@ -5300,11 +5224,11 @@
                                 <w:szCs w:val="20"/>
                                 <w:lang w:val="es-DO"/>
                               </w:rPr>
-                              <w:t></w:t>
-                            </w:r>
-                            <w:r>
-                              <w:rPr>
-                                <w:rFonts w:ascii="Font Awesome 5 Brands Regular" w:hAnsi="Font Awesome 5 Brands Regular"/>
+                              <w:t xml:space="preserve"> </w:t>
+                            </w:r>
+                            <w:r>
+                              <w:rPr>
+                                <w:rFonts w:ascii="Arial" w:hAnsi="Arial"/>
                                 <w:b/>
                                 <w:i/>
                                 <w:color w:val="404040" w:themeColor="text1" w:themeTint="BF"/>
@@ -5312,9 +5236,13 @@
                                 <w:szCs w:val="20"/>
                                 <w:lang w:val="es-DO"/>
                               </w:rPr>
-                              <w:t xml:space="preserve"> </w:t>
-                            </w:r>
-                            <w:r>
+                              <w:t>402-0061597-5</w:t>
+                            </w:r>
+                          </w:p>
+                          <w:p>
+                            <w:pPr>
+                              <w:spacing w:line="276" w:lineRule="auto"/>
+                              <w:ind w:left="3231"/>
                               <w:rPr>
                                 <w:rFonts w:ascii="Arial" w:hAnsi="Arial"/>
                                 <w:b/>
@@ -5324,7 +5252,30 @@
                                 <w:szCs w:val="20"/>
                                 <w:lang w:val="es-DO"/>
                               </w:rPr>
-                              <w:t>402-0061597-5</w:t>
+                            </w:pPr>
+                            <w:r>
+                              <w:rPr>
+                                <w:rFonts w:ascii="Font Awesome 5 Brands Regular" w:hAnsi="Font Awesome 5 Brands Regular"/>
+                                <w:b/>
+                                <w:i/>
+                                <w:color w:val="404040" w:themeColor="text1" w:themeTint="BF"/>
+                                <w:sz w:val="20"/>
+                                <w:szCs w:val="20"/>
+                                <w:lang w:val="es-DO"/>
+                              </w:rPr>
+                              <w:t xml:space="preserve"> </w:t>
+                            </w:r>
+                            <w:r>
+                              <w:rPr>
+                                <w:rFonts w:ascii="Arial" w:hAnsi="Arial"/>
+                                <w:b/>
+                                <w:i/>
+                                <w:color w:val="404040" w:themeColor="text1" w:themeTint="BF"/>
+                                <w:sz w:val="20"/>
+                                <w:szCs w:val="20"/>
+                                <w:lang w:val="es-DO"/>
+                              </w:rPr>
+                              <w:t>+1-849-409-8890</w:t>
                             </w:r>
                           </w:p>
                           <w:p>
@@ -5338,12 +5289,24 @@
                                 <w:color w:val="404040" w:themeColor="text1" w:themeTint="BF"/>
                                 <w:sz w:val="20"/>
                                 <w:szCs w:val="20"/>
-                                <w:lang w:val="en-US"/>
+                                <w:lang w:val="es-DO"/>
                               </w:rPr>
                             </w:pPr>
                             <w:r>
                               <w:rPr>
-                                <w:rFonts w:ascii="Font Awesome 5 Brands Regular" w:hAnsi="Font Awesome 5 Brands Regular"/>
+                                <w:rFonts w:ascii="Font Awesome 5 Free Regular" w:hAnsi="Font Awesome 5 Free Regular"/>
+                                <w:b/>
+                                <w:i/>
+                                <w:color w:val="404040" w:themeColor="text1" w:themeTint="BF"/>
+                                <w:sz w:val="20"/>
+                                <w:szCs w:val="20"/>
+                                <w:lang w:val="en-US"/>
+                              </w:rPr>
+                              <w:t></w:t>
+                            </w:r>
+                            <w:r>
+                              <w:rPr>
+                                <w:rFonts w:ascii="Arial" w:hAnsi="Arial"/>
                                 <w:b/>
                                 <w:i/>
                                 <w:color w:val="404040" w:themeColor="text1" w:themeTint="BF"/>
@@ -5351,11 +5314,11 @@
                                 <w:szCs w:val="20"/>
                                 <w:lang w:val="es-DO"/>
                               </w:rPr>
-                              <w:t></w:t>
-                            </w:r>
-                            <w:r>
-                              <w:rPr>
-                                <w:rFonts w:ascii="Font Awesome 5 Brands Regular" w:hAnsi="Font Awesome 5 Brands Regular"/>
+                              <w:t xml:space="preserve"> </w:t>
+                            </w:r>
+                            <w:r>
+                              <w:rPr>
+                                <w:rFonts w:ascii="Arial" w:hAnsi="Arial"/>
                                 <w:b/>
                                 <w:i/>
                                 <w:color w:val="404040" w:themeColor="text1" w:themeTint="BF"/>
@@ -5363,9 +5326,13 @@
                                 <w:szCs w:val="20"/>
                                 <w:lang w:val="es-DO"/>
                               </w:rPr>
-                              <w:t xml:space="preserve"> </w:t>
-                            </w:r>
-                            <w:r>
+                              <w:t>freddie-wpy@outlook.es</w:t>
+                            </w:r>
+                          </w:p>
+                          <w:p>
+                            <w:pPr>
+                              <w:spacing w:line="276" w:lineRule="auto"/>
+                              <w:ind w:left="3231"/>
                               <w:rPr>
                                 <w:rFonts w:ascii="Arial" w:hAnsi="Arial"/>
                                 <w:b/>
@@ -5375,7 +5342,42 @@
                                 <w:szCs w:val="20"/>
                                 <w:lang w:val="es-DO"/>
                               </w:rPr>
-                              <w:t>+1-849-409-8890</w:t>
+                            </w:pPr>
+                            <w:r>
+                              <w:rPr>
+                                <w:rFonts w:ascii="Font Awesome 5 Brands Regular" w:hAnsi="Font Awesome 5 Brands Regular"/>
+                                <w:b/>
+                                <w:i/>
+                                <w:color w:val="404040" w:themeColor="text1" w:themeTint="BF"/>
+                                <w:sz w:val="20"/>
+                                <w:szCs w:val="20"/>
+                                <w:lang w:val="es-DO"/>
+                              </w:rPr>
+                              <w:t></w:t>
+                            </w:r>
+                            <w:r>
+                              <w:rPr>
+                                <w:rFonts w:ascii="Font Awesome 5 Brands Regular" w:hAnsi="Font Awesome 5 Brands Regular"/>
+                                <w:b/>
+                                <w:i/>
+                                <w:color w:val="404040" w:themeColor="text1" w:themeTint="BF"/>
+                                <w:sz w:val="20"/>
+                                <w:szCs w:val="20"/>
+                                <w:lang w:val="es-DO"/>
+                              </w:rPr>
+                              <w:t xml:space="preserve"> </w:t>
+                            </w:r>
+                            <w:r>
+                              <w:rPr>
+                                <w:rFonts w:ascii="Arial" w:hAnsi="Arial"/>
+                                <w:b/>
+                                <w:i/>
+                                <w:color w:val="404040" w:themeColor="text1" w:themeTint="BF"/>
+                                <w:sz w:val="20"/>
+                                <w:szCs w:val="20"/>
+                                <w:lang w:val="es-DO"/>
+                              </w:rPr>
+                              <w:t>https://github.com/freddygarcia</w:t>
                             </w:r>
                           </w:p>
                           <w:p>
@@ -5389,52 +5391,12 @@
                                 <w:color w:val="404040" w:themeColor="text1" w:themeTint="BF"/>
                                 <w:sz w:val="20"/>
                                 <w:szCs w:val="20"/>
-                                <w:lang w:val="en-US"/>
+                                <w:lang w:val="es-DO"/>
                               </w:rPr>
                             </w:pPr>
                             <w:r>
                               <w:rPr>
-                                <w:rFonts w:ascii="Font Awesome 5 Free Regular" w:hAnsi="Font Awesome 5 Free Regular"/>
-                                <w:b/>
-                                <w:i/>
-                                <w:color w:val="404040" w:themeColor="text1" w:themeTint="BF"/>
-                                <w:sz w:val="20"/>
-                                <w:szCs w:val="20"/>
-                                <w:lang w:val="en-US"/>
-                              </w:rPr>
-                              <w:t></w:t>
-                            </w:r>
-                            <w:r>
-                              <w:rPr>
-                                <w:rFonts w:ascii="Arial" w:hAnsi="Arial"/>
-                                <w:b/>
-                                <w:i/>
-                                <w:color w:val="404040" w:themeColor="text1" w:themeTint="BF"/>
-                                <w:sz w:val="20"/>
-                                <w:szCs w:val="20"/>
-                                <w:lang w:val="en-US"/>
-                              </w:rPr>
-                              <w:t xml:space="preserve"> </w:t>
-                            </w:r>
-                            <w:r>
-                              <w:rPr>
-                                <w:rFonts w:ascii="Arial" w:hAnsi="Arial"/>
-                                <w:b/>
-                                <w:i/>
-                                <w:color w:val="404040" w:themeColor="text1" w:themeTint="BF"/>
-                                <w:sz w:val="20"/>
-                                <w:szCs w:val="20"/>
-                                <w:lang w:val="en-US"/>
-                              </w:rPr>
-                              <w:t>freddie-wpy@outlook.es</w:t>
-                            </w:r>
-                          </w:p>
-                          <w:p>
-                            <w:pPr>
-                              <w:spacing w:line="276" w:lineRule="auto"/>
-                              <w:ind w:left="3231"/>
-                              <w:rPr>
-                                <w:rFonts w:ascii="Arial" w:hAnsi="Arial"/>
+                                <w:rFonts w:ascii="Font Awesome 5 Free Solid" w:hAnsi="Font Awesome 5 Free Solid"/>
                                 <w:b/>
                                 <w:i/>
                                 <w:color w:val="404040" w:themeColor="text1" w:themeTint="BF"/>
@@ -5442,10 +5404,11 @@
                                 <w:szCs w:val="20"/>
                                 <w:lang w:val="es-DO"/>
                               </w:rPr>
-                            </w:pPr>
-                            <w:r>
-                              <w:rPr>
-                                <w:rFonts w:ascii="Font Awesome 5 Brands Regular" w:hAnsi="Font Awesome 5 Brands Regular"/>
+                              <w:t></w:t>
+                            </w:r>
+                            <w:r>
+                              <w:rPr>
+                                <w:rFonts w:ascii="Arial" w:hAnsi="Arial"/>
                                 <w:b/>
                                 <w:i/>
                                 <w:color w:val="404040" w:themeColor="text1" w:themeTint="BF"/>
@@ -5453,37 +5416,10 @@
                                 <w:szCs w:val="20"/>
                                 <w:lang w:val="es-DO"/>
                               </w:rPr>
-                              <w:t></w:t>
-                            </w:r>
-                            <w:r>
-                              <w:rPr>
-                                <w:rFonts w:ascii="Font Awesome 5 Brands Regular" w:hAnsi="Font Awesome 5 Brands Regular"/>
-                                <w:b/>
-                                <w:i/>
-                                <w:color w:val="404040" w:themeColor="text1" w:themeTint="BF"/>
-                                <w:sz w:val="20"/>
-                                <w:szCs w:val="20"/>
-                                <w:lang w:val="en-US"/>
-                              </w:rPr>
-                              <w:t xml:space="preserve"> </w:t>
-                            </w:r>
-                            <w:r>
-                              <w:rPr>
-                                <w:rFonts w:ascii="Arial" w:hAnsi="Arial"/>
-                                <w:b/>
-                                <w:i/>
-                                <w:color w:val="404040" w:themeColor="text1" w:themeTint="BF"/>
-                                <w:sz w:val="20"/>
-                                <w:szCs w:val="20"/>
-                                <w:lang w:val="en-US"/>
-                              </w:rPr>
-                              <w:t>https://github.com/freddygarcia</w:t>
-                            </w:r>
-                          </w:p>
-                          <w:p>
-                            <w:pPr>
-                              <w:spacing w:line="276" w:lineRule="auto"/>
-                              <w:ind w:left="3231"/>
+                              <w:t xml:space="preserve">  </w:t>
+                            </w:r>
+                            <w:proofErr w:type="gramStart"/>
+                            <w:r>
                               <w:rPr>
                                 <w:rFonts w:ascii="Arial" w:hAnsi="Arial"/>
                                 <w:b/>
@@ -5493,10 +5429,12 @@
                                 <w:szCs w:val="20"/>
                                 <w:lang w:val="es-DO"/>
                               </w:rPr>
-                            </w:pPr>
-                            <w:r>
-                              <w:rPr>
-                                <w:rFonts w:ascii="Font Awesome 5 Free Solid" w:hAnsi="Font Awesome 5 Free Solid"/>
+                              <w:t>c</w:t>
+                            </w:r>
+                            <w:proofErr w:type="gramEnd"/>
+                            <w:r>
+                              <w:rPr>
+                                <w:rFonts w:ascii="Arial" w:hAnsi="Arial"/>
                                 <w:b/>
                                 <w:i/>
                                 <w:color w:val="404040" w:themeColor="text1" w:themeTint="BF"/>
@@ -5504,8 +5442,9 @@
                                 <w:szCs w:val="20"/>
                                 <w:lang w:val="es-DO"/>
                               </w:rPr>
-                              <w:t></w:t>
-                            </w:r>
+                              <w:t xml:space="preserve">/ 3ra #10 </w:t>
+                            </w:r>
+                            <w:proofErr w:type="spellStart"/>
                             <w:r>
                               <w:rPr>
                                 <w:rFonts w:ascii="Arial" w:hAnsi="Arial"/>
@@ -5516,9 +5455,9 @@
                                 <w:szCs w:val="20"/>
                                 <w:lang w:val="es-DO"/>
                               </w:rPr>
-                              <w:t xml:space="preserve">  </w:t>
-                            </w:r>
-                            <w:proofErr w:type="gramStart"/>
+                              <w:t>Ralma</w:t>
+                            </w:r>
+                            <w:proofErr w:type="spellEnd"/>
                             <w:r>
                               <w:rPr>
                                 <w:rFonts w:ascii="Arial" w:hAnsi="Arial"/>
@@ -5529,9 +5468,9 @@
                                 <w:szCs w:val="20"/>
                                 <w:lang w:val="es-DO"/>
                               </w:rPr>
-                              <w:t>c</w:t>
-                            </w:r>
-                            <w:proofErr w:type="gramEnd"/>
+                              <w:t xml:space="preserve"> Villa Faro, Santo Domingo Este, Sto. </w:t>
+                            </w:r>
+                            <w:proofErr w:type="spellStart"/>
                             <w:r>
                               <w:rPr>
                                 <w:rFonts w:ascii="Arial" w:hAnsi="Arial"/>
@@ -5542,9 +5481,9 @@
                                 <w:szCs w:val="20"/>
                                 <w:lang w:val="es-DO"/>
                               </w:rPr>
-                              <w:t xml:space="preserve">/ 3ra #10 </w:t>
-                            </w:r>
-                            <w:proofErr w:type="spellStart"/>
+                              <w:t>Dgo</w:t>
+                            </w:r>
+                            <w:proofErr w:type="spellEnd"/>
                             <w:r>
                               <w:rPr>
                                 <w:rFonts w:ascii="Arial" w:hAnsi="Arial"/>
@@ -5555,58 +5494,7 @@
                                 <w:szCs w:val="20"/>
                                 <w:lang w:val="es-DO"/>
                               </w:rPr>
-                              <w:t>Ralma</w:t>
-                            </w:r>
-                            <w:proofErr w:type="spellEnd"/>
-                            <w:r>
-                              <w:rPr>
-                                <w:rFonts w:ascii="Arial" w:hAnsi="Arial"/>
-                                <w:b/>
-                                <w:i/>
-                                <w:color w:val="404040" w:themeColor="text1" w:themeTint="BF"/>
-                                <w:sz w:val="20"/>
-                                <w:szCs w:val="20"/>
-                                <w:lang w:val="es-DO"/>
-                              </w:rPr>
-                              <w:t xml:space="preserve"> Villa Faro, Santo Domingo Este, Sto. </w:t>
-                            </w:r>
-                            <w:proofErr w:type="spellStart"/>
-                            <w:r>
-                              <w:rPr>
-                                <w:rFonts w:ascii="Arial" w:hAnsi="Arial"/>
-                                <w:b/>
-                                <w:i/>
-                                <w:color w:val="404040" w:themeColor="text1" w:themeTint="BF"/>
-                                <w:sz w:val="20"/>
-                                <w:szCs w:val="20"/>
-                                <w:lang w:val="es-DO"/>
-                              </w:rPr>
-                              <w:t>Dgo</w:t>
-                            </w:r>
-                            <w:proofErr w:type="spellEnd"/>
-                            <w:r>
-                              <w:rPr>
-                                <w:rFonts w:ascii="Arial" w:hAnsi="Arial"/>
-                                <w:b/>
-                                <w:i/>
-                                <w:color w:val="404040" w:themeColor="text1" w:themeTint="BF"/>
-                                <w:sz w:val="20"/>
-                                <w:szCs w:val="20"/>
-                                <w:lang w:val="es-DO"/>
-                              </w:rPr>
-                              <w:t>. Rep. Dom.</w:t>
-                            </w:r>
-                            <w:r>
-                              <w:rPr>
-                                <w:rFonts w:ascii="Arial" w:hAnsi="Arial"/>
-                                <w:b/>
-                                <w:i/>
-                                <w:color w:val="404040" w:themeColor="text1" w:themeTint="BF"/>
-                                <w:sz w:val="20"/>
-                                <w:szCs w:val="20"/>
-                                <w:lang w:val="es-DO"/>
-                              </w:rPr>
-                              <w:t xml:space="preserve"> </w:t>
+                              <w:t xml:space="preserve">. Rep. Dom. </w:t>
                             </w:r>
                           </w:p>
                           <w:p>
@@ -5973,11 +5861,11 @@
                           <w:szCs w:val="20"/>
                           <w:lang w:val="es-DO"/>
                         </w:rPr>
-                        <w:t></w:t>
-                      </w:r>
-                      <w:r>
-                        <w:rPr>
-                          <w:rFonts w:ascii="Font Awesome 5 Brands Regular" w:hAnsi="Font Awesome 5 Brands Regular"/>
+                        <w:t xml:space="preserve"> </w:t>
+                      </w:r>
+                      <w:r>
+                        <w:rPr>
+                          <w:rFonts w:ascii="Arial" w:hAnsi="Arial"/>
                           <w:b/>
                           <w:i/>
                           <w:color w:val="404040" w:themeColor="text1" w:themeTint="BF"/>
@@ -5985,9 +5873,13 @@
                           <w:szCs w:val="20"/>
                           <w:lang w:val="es-DO"/>
                         </w:rPr>
-                        <w:t xml:space="preserve"> </w:t>
-                      </w:r>
-                      <w:r>
+                        <w:t>402-0061597-5</w:t>
+                      </w:r>
+                    </w:p>
+                    <w:p>
+                      <w:pPr>
+                        <w:spacing w:line="276" w:lineRule="auto"/>
+                        <w:ind w:left="3231"/>
                         <w:rPr>
                           <w:rFonts w:ascii="Arial" w:hAnsi="Arial"/>
                           <w:b/>
@@ -5997,7 +5889,30 @@
                           <w:szCs w:val="20"/>
                           <w:lang w:val="es-DO"/>
                         </w:rPr>
-                        <w:t>402-0061597-5</w:t>
+                      </w:pPr>
+                      <w:r>
+                        <w:rPr>
+                          <w:rFonts w:ascii="Font Awesome 5 Brands Regular" w:hAnsi="Font Awesome 5 Brands Regular"/>
+                          <w:b/>
+                          <w:i/>
+                          <w:color w:val="404040" w:themeColor="text1" w:themeTint="BF"/>
+                          <w:sz w:val="20"/>
+                          <w:szCs w:val="20"/>
+                          <w:lang w:val="es-DO"/>
+                        </w:rPr>
+                        <w:t xml:space="preserve"> </w:t>
+                      </w:r>
+                      <w:r>
+                        <w:rPr>
+                          <w:rFonts w:ascii="Arial" w:hAnsi="Arial"/>
+                          <w:b/>
+                          <w:i/>
+                          <w:color w:val="404040" w:themeColor="text1" w:themeTint="BF"/>
+                          <w:sz w:val="20"/>
+                          <w:szCs w:val="20"/>
+                          <w:lang w:val="es-DO"/>
+                        </w:rPr>
+                        <w:t>+1-849-409-8890</w:t>
                       </w:r>
                     </w:p>
                     <w:p>
@@ -6011,12 +5926,24 @@
                           <w:color w:val="404040" w:themeColor="text1" w:themeTint="BF"/>
                           <w:sz w:val="20"/>
                           <w:szCs w:val="20"/>
-                          <w:lang w:val="en-US"/>
+                          <w:lang w:val="es-DO"/>
                         </w:rPr>
                       </w:pPr>
                       <w:r>
                         <w:rPr>
-                          <w:rFonts w:ascii="Font Awesome 5 Brands Regular" w:hAnsi="Font Awesome 5 Brands Regular"/>
+                          <w:rFonts w:ascii="Font Awesome 5 Free Regular" w:hAnsi="Font Awesome 5 Free Regular"/>
+                          <w:b/>
+                          <w:i/>
+                          <w:color w:val="404040" w:themeColor="text1" w:themeTint="BF"/>
+                          <w:sz w:val="20"/>
+                          <w:szCs w:val="20"/>
+                          <w:lang w:val="en-US"/>
+                        </w:rPr>
+                        <w:t></w:t>
+                      </w:r>
+                      <w:r>
+                        <w:rPr>
+                          <w:rFonts w:ascii="Arial" w:hAnsi="Arial"/>
                           <w:b/>
                           <w:i/>
                           <w:color w:val="404040" w:themeColor="text1" w:themeTint="BF"/>
@@ -6024,11 +5951,11 @@
                           <w:szCs w:val="20"/>
                           <w:lang w:val="es-DO"/>
                         </w:rPr>
-                        <w:t></w:t>
-                      </w:r>
-                      <w:r>
-                        <w:rPr>
-                          <w:rFonts w:ascii="Font Awesome 5 Brands Regular" w:hAnsi="Font Awesome 5 Brands Regular"/>
+                        <w:t xml:space="preserve"> </w:t>
+                      </w:r>
+                      <w:r>
+                        <w:rPr>
+                          <w:rFonts w:ascii="Arial" w:hAnsi="Arial"/>
                           <w:b/>
                           <w:i/>
                           <w:color w:val="404040" w:themeColor="text1" w:themeTint="BF"/>
@@ -6036,9 +5963,13 @@
                           <w:szCs w:val="20"/>
                           <w:lang w:val="es-DO"/>
                         </w:rPr>
-                        <w:t xml:space="preserve"> </w:t>
-                      </w:r>
-                      <w:r>
+                        <w:t>freddie-wpy@outlook.es</w:t>
+                      </w:r>
+                    </w:p>
+                    <w:p>
+                      <w:pPr>
+                        <w:spacing w:line="276" w:lineRule="auto"/>
+                        <w:ind w:left="3231"/>
                         <w:rPr>
                           <w:rFonts w:ascii="Arial" w:hAnsi="Arial"/>
                           <w:b/>
@@ -6048,7 +5979,42 @@
                           <w:szCs w:val="20"/>
                           <w:lang w:val="es-DO"/>
                         </w:rPr>
-                        <w:t>+1-849-409-8890</w:t>
+                      </w:pPr>
+                      <w:r>
+                        <w:rPr>
+                          <w:rFonts w:ascii="Font Awesome 5 Brands Regular" w:hAnsi="Font Awesome 5 Brands Regular"/>
+                          <w:b/>
+                          <w:i/>
+                          <w:color w:val="404040" w:themeColor="text1" w:themeTint="BF"/>
+                          <w:sz w:val="20"/>
+                          <w:szCs w:val="20"/>
+                          <w:lang w:val="es-DO"/>
+                        </w:rPr>
+                        <w:t></w:t>
+                      </w:r>
+                      <w:r>
+                        <w:rPr>
+                          <w:rFonts w:ascii="Font Awesome 5 Brands Regular" w:hAnsi="Font Awesome 5 Brands Regular"/>
+                          <w:b/>
+                          <w:i/>
+                          <w:color w:val="404040" w:themeColor="text1" w:themeTint="BF"/>
+                          <w:sz w:val="20"/>
+                          <w:szCs w:val="20"/>
+                          <w:lang w:val="es-DO"/>
+                        </w:rPr>
+                        <w:t xml:space="preserve"> </w:t>
+                      </w:r>
+                      <w:r>
+                        <w:rPr>
+                          <w:rFonts w:ascii="Arial" w:hAnsi="Arial"/>
+                          <w:b/>
+                          <w:i/>
+                          <w:color w:val="404040" w:themeColor="text1" w:themeTint="BF"/>
+                          <w:sz w:val="20"/>
+                          <w:szCs w:val="20"/>
+                          <w:lang w:val="es-DO"/>
+                        </w:rPr>
+                        <w:t>https://github.com/freddygarcia</w:t>
                       </w:r>
                     </w:p>
                     <w:p>
@@ -6062,52 +6028,12 @@
                           <w:color w:val="404040" w:themeColor="text1" w:themeTint="BF"/>
                           <w:sz w:val="20"/>
                           <w:szCs w:val="20"/>
-                          <w:lang w:val="en-US"/>
+                          <w:lang w:val="es-DO"/>
                         </w:rPr>
                       </w:pPr>
                       <w:r>
                         <w:rPr>
-                          <w:rFonts w:ascii="Font Awesome 5 Free Regular" w:hAnsi="Font Awesome 5 Free Regular"/>
-                          <w:b/>
-                          <w:i/>
-                          <w:color w:val="404040" w:themeColor="text1" w:themeTint="BF"/>
-                          <w:sz w:val="20"/>
-                          <w:szCs w:val="20"/>
-                          <w:lang w:val="en-US"/>
-                        </w:rPr>
-                        <w:t></w:t>
-                      </w:r>
-                      <w:r>
-                        <w:rPr>
-                          <w:rFonts w:ascii="Arial" w:hAnsi="Arial"/>
-                          <w:b/>
-                          <w:i/>
-                          <w:color w:val="404040" w:themeColor="text1" w:themeTint="BF"/>
-                          <w:sz w:val="20"/>
-                          <w:szCs w:val="20"/>
-                          <w:lang w:val="en-US"/>
-                        </w:rPr>
-                        <w:t xml:space="preserve"> </w:t>
-                      </w:r>
-                      <w:r>
-                        <w:rPr>
-                          <w:rFonts w:ascii="Arial" w:hAnsi="Arial"/>
-                          <w:b/>
-                          <w:i/>
-                          <w:color w:val="404040" w:themeColor="text1" w:themeTint="BF"/>
-                          <w:sz w:val="20"/>
-                          <w:szCs w:val="20"/>
-                          <w:lang w:val="en-US"/>
-                        </w:rPr>
-                        <w:t>freddie-wpy@outlook.es</w:t>
-                      </w:r>
-                    </w:p>
-                    <w:p>
-                      <w:pPr>
-                        <w:spacing w:line="276" w:lineRule="auto"/>
-                        <w:ind w:left="3231"/>
-                        <w:rPr>
-                          <w:rFonts w:ascii="Arial" w:hAnsi="Arial"/>
+                          <w:rFonts w:ascii="Font Awesome 5 Free Solid" w:hAnsi="Font Awesome 5 Free Solid"/>
                           <w:b/>
                           <w:i/>
                           <w:color w:val="404040" w:themeColor="text1" w:themeTint="BF"/>
@@ -6115,10 +6041,11 @@
                           <w:szCs w:val="20"/>
                           <w:lang w:val="es-DO"/>
                         </w:rPr>
-                      </w:pPr>
-                      <w:r>
-                        <w:rPr>
-                          <w:rFonts w:ascii="Font Awesome 5 Brands Regular" w:hAnsi="Font Awesome 5 Brands Regular"/>
+                        <w:t></w:t>
+                      </w:r>
+                      <w:r>
+                        <w:rPr>
+                          <w:rFonts w:ascii="Arial" w:hAnsi="Arial"/>
                           <w:b/>
                           <w:i/>
                           <w:color w:val="404040" w:themeColor="text1" w:themeTint="BF"/>
@@ -6126,37 +6053,10 @@
                           <w:szCs w:val="20"/>
                           <w:lang w:val="es-DO"/>
                         </w:rPr>
-                        <w:t></w:t>
-                      </w:r>
-                      <w:r>
-                        <w:rPr>
-                          <w:rFonts w:ascii="Font Awesome 5 Brands Regular" w:hAnsi="Font Awesome 5 Brands Regular"/>
-                          <w:b/>
-                          <w:i/>
-                          <w:color w:val="404040" w:themeColor="text1" w:themeTint="BF"/>
-                          <w:sz w:val="20"/>
-                          <w:szCs w:val="20"/>
-                          <w:lang w:val="en-US"/>
-                        </w:rPr>
-                        <w:t xml:space="preserve"> </w:t>
-                      </w:r>
-                      <w:r>
-                        <w:rPr>
-                          <w:rFonts w:ascii="Arial" w:hAnsi="Arial"/>
-                          <w:b/>
-                          <w:i/>
-                          <w:color w:val="404040" w:themeColor="text1" w:themeTint="BF"/>
-                          <w:sz w:val="20"/>
-                          <w:szCs w:val="20"/>
-                          <w:lang w:val="en-US"/>
-                        </w:rPr>
-                        <w:t>https://github.com/freddygarcia</w:t>
-                      </w:r>
-                    </w:p>
-                    <w:p>
-                      <w:pPr>
-                        <w:spacing w:line="276" w:lineRule="auto"/>
-                        <w:ind w:left="3231"/>
+                        <w:t xml:space="preserve">  </w:t>
+                      </w:r>
+                      <w:proofErr w:type="gramStart"/>
+                      <w:r>
                         <w:rPr>
                           <w:rFonts w:ascii="Arial" w:hAnsi="Arial"/>
                           <w:b/>
@@ -6166,10 +6066,12 @@
                           <w:szCs w:val="20"/>
                           <w:lang w:val="es-DO"/>
                         </w:rPr>
-                      </w:pPr>
-                      <w:r>
-                        <w:rPr>
-                          <w:rFonts w:ascii="Font Awesome 5 Free Solid" w:hAnsi="Font Awesome 5 Free Solid"/>
+                        <w:t>c</w:t>
+                      </w:r>
+                      <w:proofErr w:type="gramEnd"/>
+                      <w:r>
+                        <w:rPr>
+                          <w:rFonts w:ascii="Arial" w:hAnsi="Arial"/>
                           <w:b/>
                           <w:i/>
                           <w:color w:val="404040" w:themeColor="text1" w:themeTint="BF"/>
@@ -6177,8 +6079,9 @@
                           <w:szCs w:val="20"/>
                           <w:lang w:val="es-DO"/>
                         </w:rPr>
-                        <w:t></w:t>
-                      </w:r>
+                        <w:t xml:space="preserve">/ 3ra #10 </w:t>
+                      </w:r>
+                      <w:proofErr w:type="spellStart"/>
                       <w:r>
                         <w:rPr>
                           <w:rFonts w:ascii="Arial" w:hAnsi="Arial"/>
@@ -6189,9 +6092,9 @@
                           <w:szCs w:val="20"/>
                           <w:lang w:val="es-DO"/>
                         </w:rPr>
-                        <w:t xml:space="preserve">  </w:t>
-                      </w:r>
-                      <w:proofErr w:type="gramStart"/>
+                        <w:t>Ralma</w:t>
+                      </w:r>
+                      <w:proofErr w:type="spellEnd"/>
                       <w:r>
                         <w:rPr>
                           <w:rFonts w:ascii="Arial" w:hAnsi="Arial"/>
@@ -6202,9 +6105,9 @@
                           <w:szCs w:val="20"/>
                           <w:lang w:val="es-DO"/>
                         </w:rPr>
-                        <w:t>c</w:t>
-                      </w:r>
-                      <w:proofErr w:type="gramEnd"/>
+                        <w:t xml:space="preserve"> Villa Faro, Santo Domingo Este, Sto. </w:t>
+                      </w:r>
+                      <w:proofErr w:type="spellStart"/>
                       <w:r>
                         <w:rPr>
                           <w:rFonts w:ascii="Arial" w:hAnsi="Arial"/>
@@ -6215,9 +6118,9 @@
                           <w:szCs w:val="20"/>
                           <w:lang w:val="es-DO"/>
                         </w:rPr>
-                        <w:t xml:space="preserve">/ 3ra #10 </w:t>
-                      </w:r>
-                      <w:proofErr w:type="spellStart"/>
+                        <w:t>Dgo</w:t>
+                      </w:r>
+                      <w:proofErr w:type="spellEnd"/>
                       <w:r>
                         <w:rPr>
                           <w:rFonts w:ascii="Arial" w:hAnsi="Arial"/>
@@ -6228,58 +6131,7 @@
                           <w:szCs w:val="20"/>
                           <w:lang w:val="es-DO"/>
                         </w:rPr>
-                        <w:t>Ralma</w:t>
-                      </w:r>
-                      <w:proofErr w:type="spellEnd"/>
-                      <w:r>
-                        <w:rPr>
-                          <w:rFonts w:ascii="Arial" w:hAnsi="Arial"/>
-                          <w:b/>
-                          <w:i/>
-                          <w:color w:val="404040" w:themeColor="text1" w:themeTint="BF"/>
-                          <w:sz w:val="20"/>
-                          <w:szCs w:val="20"/>
-                          <w:lang w:val="es-DO"/>
-                        </w:rPr>
-                        <w:t xml:space="preserve"> Villa Faro, Santo Domingo Este, Sto. </w:t>
-                      </w:r>
-                      <w:proofErr w:type="spellStart"/>
-                      <w:r>
-                        <w:rPr>
-                          <w:rFonts w:ascii="Arial" w:hAnsi="Arial"/>
-                          <w:b/>
-                          <w:i/>
-                          <w:color w:val="404040" w:themeColor="text1" w:themeTint="BF"/>
-                          <w:sz w:val="20"/>
-                          <w:szCs w:val="20"/>
-                          <w:lang w:val="es-DO"/>
-                        </w:rPr>
-                        <w:t>Dgo</w:t>
-                      </w:r>
-                      <w:proofErr w:type="spellEnd"/>
-                      <w:r>
-                        <w:rPr>
-                          <w:rFonts w:ascii="Arial" w:hAnsi="Arial"/>
-                          <w:b/>
-                          <w:i/>
-                          <w:color w:val="404040" w:themeColor="text1" w:themeTint="BF"/>
-                          <w:sz w:val="20"/>
-                          <w:szCs w:val="20"/>
-                          <w:lang w:val="es-DO"/>
-                        </w:rPr>
-                        <w:t>. Rep. Dom.</w:t>
-                      </w:r>
-                      <w:r>
-                        <w:rPr>
-                          <w:rFonts w:ascii="Arial" w:hAnsi="Arial"/>
-                          <w:b/>
-                          <w:i/>
-                          <w:color w:val="404040" w:themeColor="text1" w:themeTint="BF"/>
-                          <w:sz w:val="20"/>
-                          <w:szCs w:val="20"/>
-                          <w:lang w:val="es-DO"/>
-                        </w:rPr>
-                        <w:t xml:space="preserve"> </w:t>
+                        <w:t xml:space="preserve">. Rep. Dom. </w:t>
                       </w:r>
                     </w:p>
                     <w:p>
@@ -6489,16 +6341,3067 @@
         <mc:AlternateContent>
           <mc:Choice Requires="wps">
             <w:drawing>
-              <wp:anchor distT="0" distB="0" distL="114300" distR="114300" simplePos="0" relativeHeight="251664896" behindDoc="0" locked="0" layoutInCell="1" allowOverlap="1" wp14:anchorId="3C4116B3" wp14:editId="28109C2F">
+              <wp:anchor distT="0" distB="0" distL="114300" distR="114300" simplePos="0" relativeHeight="251662848" behindDoc="0" locked="0" layoutInCell="1" allowOverlap="1" wp14:anchorId="40FC2BB6" wp14:editId="2525AB7A">
                 <wp:simplePos x="0" y="0"/>
                 <wp:positionH relativeFrom="column">
-                  <wp:posOffset>-835025</wp:posOffset>
+                  <wp:posOffset>-868045</wp:posOffset>
                 </wp:positionH>
                 <wp:positionV relativeFrom="paragraph">
-                  <wp:posOffset>5756910</wp:posOffset>
+                  <wp:posOffset>-687705</wp:posOffset>
                 </wp:positionV>
-                <wp:extent cx="7083425" cy="1717040"/>
-                <wp:effectExtent l="0" t="0" r="22225" b="16510"/>
+                <wp:extent cx="7083425" cy="6294120"/>
+                <wp:effectExtent l="0" t="0" r="22225" b="11430"/>
+                <wp:wrapSquare wrapText="bothSides"/>
+                <wp:docPr id="13" name="Cuadro de texto 10"/>
+                <wp:cNvGraphicFramePr>
+                  <a:graphicFrameLocks xmlns:a="http://schemas.openxmlformats.org/drawingml/2006/main"/>
+                </wp:cNvGraphicFramePr>
+                <a:graphic xmlns:a="http://schemas.openxmlformats.org/drawingml/2006/main">
+                  <a:graphicData uri="http://schemas.microsoft.com/office/word/2010/wordprocessingShape">
+                    <wps:wsp>
+                      <wps:cNvSpPr txBox="1">
+                        <a:spLocks noChangeArrowheads="1"/>
+                      </wps:cNvSpPr>
+                      <wps:spPr bwMode="auto">
+                        <a:xfrm>
+                          <a:off x="0" y="0"/>
+                          <a:ext cx="7083425" cy="6294120"/>
+                        </a:xfrm>
+                        <a:prstGeom prst="rect">
+                          <a:avLst/>
+                        </a:prstGeom>
+                        <a:ln>
+                          <a:headEnd/>
+                          <a:tailEnd/>
+                        </a:ln>
+                        <a:extLst/>
+                      </wps:spPr>
+                      <wps:style>
+                        <a:lnRef idx="2">
+                          <a:schemeClr val="dk1"/>
+                        </a:lnRef>
+                        <a:fillRef idx="1">
+                          <a:schemeClr val="lt1"/>
+                        </a:fillRef>
+                        <a:effectRef idx="0">
+                          <a:schemeClr val="dk1"/>
+                        </a:effectRef>
+                        <a:fontRef idx="minor">
+                          <a:schemeClr val="dk1"/>
+                        </a:fontRef>
+                      </wps:style>
+                      <wps:txbx>
+                        <w:txbxContent>
+                          <w:p>
+                            <w:pPr>
+                              <w:rPr>
+                                <w:rFonts w:ascii="Arial" w:hAnsi="Arial"/>
+                                <w:b/>
+                                <w:color w:val="31849B"/>
+                                <w:sz w:val="28"/>
+                                <w:szCs w:val="36"/>
+                                <w:lang w:val="es-DO"/>
+                              </w:rPr>
+                            </w:pPr>
+                          </w:p>
+                          <w:p>
+                            <w:pPr>
+                              <w:spacing w:line="360" w:lineRule="auto"/>
+                              <w:rPr>
+                                <w:rFonts w:ascii="Arial" w:hAnsi="Arial"/>
+                                <w:b/>
+                                <w:i/>
+                                <w:outline/>
+                                <w:color w:val="7D7D7D"/>
+                                <w:sz w:val="40"/>
+                                <w:szCs w:val="40"/>
+                                <w:lang w:val="en-US"/>
+                                <w14:textOutline w14:w="5270" w14:cap="flat" w14:cmpd="sng" w14:algn="ctr">
+                                  <w14:solidFill>
+                                    <w14:srgbClr w14:val="7D7D7D">
+                                      <w14:tint w14:val="100000"/>
+                                      <w14:shade w14:val="100000"/>
+                                      <w14:satMod w14:val="110000"/>
+                                    </w14:srgbClr>
+                                  </w14:solidFill>
+                                  <w14:prstDash w14:val="solid"/>
+                                  <w14:round/>
+                                </w14:textOutline>
+                                <w14:textFill>
+                                  <w14:gradFill>
+                                    <w14:gsLst>
+                                      <w14:gs w14:pos="0">
+                                        <w14:srgbClr w14:val="FFFFFF">
+                                          <w14:tint w14:val="40000"/>
+                                          <w14:satMod w14:val="250000"/>
+                                        </w14:srgbClr>
+                                      </w14:gs>
+                                      <w14:gs w14:pos="9000">
+                                        <w14:srgbClr w14:val="FFFFFF">
+                                          <w14:tint w14:val="52000"/>
+                                          <w14:satMod w14:val="300000"/>
+                                        </w14:srgbClr>
+                                      </w14:gs>
+                                      <w14:gs w14:pos="50000">
+                                        <w14:srgbClr w14:val="FFFFFF">
+                                          <w14:shade w14:val="20000"/>
+                                          <w14:satMod w14:val="300000"/>
+                                        </w14:srgbClr>
+                                      </w14:gs>
+                                      <w14:gs w14:pos="79000">
+                                        <w14:srgbClr w14:val="FFFFFF">
+                                          <w14:tint w14:val="52000"/>
+                                          <w14:satMod w14:val="300000"/>
+                                        </w14:srgbClr>
+                                      </w14:gs>
+                                      <w14:gs w14:pos="100000">
+                                        <w14:srgbClr w14:val="FFFFFF">
+                                          <w14:tint w14:val="40000"/>
+                                          <w14:satMod w14:val="250000"/>
+                                        </w14:srgbClr>
+                                      </w14:gs>
+                                    </w14:gsLst>
+                                    <w14:lin w14:ang="5400000" w14:scaled="0"/>
+                                  </w14:gradFill>
+                                </w14:textFill>
+                              </w:rPr>
+                            </w:pPr>
+                            <w:r>
+                              <w:rPr>
+                                <w:rFonts w:ascii="Arial" w:hAnsi="Arial"/>
+                                <w:b/>
+                                <w:i/>
+                                <w:outline/>
+                                <w:color w:val="7D7D7D"/>
+                                <w:sz w:val="40"/>
+                                <w:szCs w:val="40"/>
+                                <w:lang w:val="en-US"/>
+                                <w14:textOutline w14:w="5270" w14:cap="flat" w14:cmpd="sng" w14:algn="ctr">
+                                  <w14:solidFill>
+                                    <w14:srgbClr w14:val="7D7D7D">
+                                      <w14:tint w14:val="100000"/>
+                                      <w14:shade w14:val="100000"/>
+                                      <w14:satMod w14:val="110000"/>
+                                    </w14:srgbClr>
+                                  </w14:solidFill>
+                                  <w14:prstDash w14:val="solid"/>
+                                  <w14:round/>
+                                </w14:textOutline>
+                                <w14:textFill>
+                                  <w14:gradFill>
+                                    <w14:gsLst>
+                                      <w14:gs w14:pos="0">
+                                        <w14:srgbClr w14:val="FFFFFF">
+                                          <w14:tint w14:val="40000"/>
+                                          <w14:satMod w14:val="250000"/>
+                                        </w14:srgbClr>
+                                      </w14:gs>
+                                      <w14:gs w14:pos="9000">
+                                        <w14:srgbClr w14:val="FFFFFF">
+                                          <w14:tint w14:val="52000"/>
+                                          <w14:satMod w14:val="300000"/>
+                                        </w14:srgbClr>
+                                      </w14:gs>
+                                      <w14:gs w14:pos="50000">
+                                        <w14:srgbClr w14:val="FFFFFF">
+                                          <w14:shade w14:val="20000"/>
+                                          <w14:satMod w14:val="300000"/>
+                                        </w14:srgbClr>
+                                      </w14:gs>
+                                      <w14:gs w14:pos="79000">
+                                        <w14:srgbClr w14:val="FFFFFF">
+                                          <w14:tint w14:val="52000"/>
+                                          <w14:satMod w14:val="300000"/>
+                                        </w14:srgbClr>
+                                      </w14:gs>
+                                      <w14:gs w14:pos="100000">
+                                        <w14:srgbClr w14:val="FFFFFF">
+                                          <w14:tint w14:val="40000"/>
+                                          <w14:satMod w14:val="250000"/>
+                                        </w14:srgbClr>
+                                      </w14:gs>
+                                    </w14:gsLst>
+                                    <w14:lin w14:ang="5400000" w14:scaled="0"/>
+                                  </w14:gradFill>
+                                </w14:textFill>
+                              </w:rPr>
+                              <w:t>PROFESSIONAL EXPERIENCE</w:t>
+                            </w:r>
+                          </w:p>
+                          <w:p>
+                            <w:pPr>
+                              <w:rPr>
+                                <w:rFonts w:ascii="Arial" w:hAnsi="Arial"/>
+                                <w:color w:val="000000"/>
+                                <w:sz w:val="20"/>
+                                <w:szCs w:val="20"/>
+                                <w:lang w:val="en-US"/>
+                              </w:rPr>
+                            </w:pPr>
+                          </w:p>
+                          <w:p>
+                            <w:pPr>
+                              <w:rPr>
+                                <w:rFonts w:ascii="Arial" w:hAnsi="Arial"/>
+                                <w:b/>
+                                <w:color w:val="000000"/>
+                                <w:sz w:val="20"/>
+                                <w:szCs w:val="20"/>
+                                <w:lang w:val="en-US"/>
+                              </w:rPr>
+                            </w:pPr>
+                            <w:r>
+                              <w:rPr>
+                                <w:rFonts w:ascii="Arial" w:hAnsi="Arial"/>
+                                <w:b/>
+                                <w:color w:val="000000"/>
+                                <w:sz w:val="20"/>
+                                <w:szCs w:val="20"/>
+                                <w:lang w:val="en-US"/>
+                              </w:rPr>
+                              <w:t xml:space="preserve">2014 </w:t>
+                            </w:r>
+                            <w:r>
+                              <w:rPr>
+                                <w:rFonts w:ascii="Arial" w:hAnsi="Arial"/>
+                                <w:b/>
+                                <w:color w:val="000000"/>
+                                <w:sz w:val="20"/>
+                                <w:szCs w:val="20"/>
+                                <w:lang w:val="en-US"/>
+                              </w:rPr>
+                              <w:t xml:space="preserve">(3 </w:t>
+                            </w:r>
+                            <w:r>
+                              <w:rPr>
+                                <w:rFonts w:ascii="Arial" w:hAnsi="Arial"/>
+                                <w:b/>
+                                <w:color w:val="000000"/>
+                                <w:sz w:val="20"/>
+                                <w:szCs w:val="20"/>
+                                <w:lang w:val="en-US"/>
+                              </w:rPr>
+                              <w:t>months</w:t>
+                            </w:r>
+                            <w:r>
+                              <w:rPr>
+                                <w:rFonts w:ascii="Arial" w:hAnsi="Arial"/>
+                                <w:b/>
+                                <w:color w:val="000000"/>
+                                <w:sz w:val="20"/>
+                                <w:szCs w:val="20"/>
+                                <w:lang w:val="en-US"/>
+                              </w:rPr>
+                              <w:t>)</w:t>
+                            </w:r>
+                          </w:p>
+                          <w:p>
+                            <w:pPr>
+                              <w:rPr>
+                                <w:rFonts w:ascii="Arial" w:hAnsi="Arial"/>
+                                <w:i/>
+                                <w:color w:val="000000"/>
+                                <w:lang w:val="en-US"/>
+                              </w:rPr>
+                            </w:pPr>
+                            <w:proofErr w:type="spellStart"/>
+                            <w:r>
+                              <w:rPr>
+                                <w:rFonts w:ascii="Arial" w:hAnsi="Arial"/>
+                                <w:b/>
+                                <w:color w:val="000000"/>
+                                <w:lang w:val="en-US"/>
+                              </w:rPr>
+                              <w:t>Tecnocom</w:t>
+                            </w:r>
+                            <w:proofErr w:type="spellEnd"/>
+                            <w:r>
+                              <w:rPr>
+                                <w:rFonts w:ascii="Arial" w:hAnsi="Arial"/>
+                                <w:color w:val="000000"/>
+                                <w:lang w:val="en-US"/>
+                              </w:rPr>
+                              <w:t xml:space="preserve">,  </w:t>
+                            </w:r>
+                            <w:r>
+                              <w:rPr>
+                                <w:rFonts w:ascii="Arial" w:hAnsi="Arial"/>
+                                <w:color w:val="000000"/>
+                                <w:lang w:val="en-US"/>
+                              </w:rPr>
+                              <w:tab/>
+                            </w:r>
+                            <w:r>
+                              <w:rPr>
+                                <w:rFonts w:ascii="Arial" w:hAnsi="Arial"/>
+                                <w:color w:val="000000"/>
+                                <w:lang w:val="en-US"/>
+                              </w:rPr>
+                              <w:tab/>
+                            </w:r>
+                            <w:r>
+                              <w:rPr>
+                                <w:rFonts w:ascii="Arial" w:hAnsi="Arial"/>
+                                <w:color w:val="000000"/>
+                                <w:lang w:val="en-US"/>
+                              </w:rPr>
+                              <w:tab/>
+                            </w:r>
+                            <w:r>
+                              <w:rPr>
+                                <w:rFonts w:ascii="Arial" w:hAnsi="Arial"/>
+                                <w:color w:val="000000"/>
+                                <w:lang w:val="en-US"/>
+                              </w:rPr>
+                              <w:t xml:space="preserve">Junior </w:t>
+                            </w:r>
+                            <w:r>
+                              <w:rPr>
+                                <w:rFonts w:ascii="Arial" w:hAnsi="Arial"/>
+                                <w:i/>
+                                <w:color w:val="000000"/>
+                                <w:lang w:val="en-US"/>
+                              </w:rPr>
+                              <w:t xml:space="preserve">Developer </w:t>
+                            </w:r>
+                          </w:p>
+                          <w:p>
+                            <w:pPr>
+                              <w:pStyle w:val="Default"/>
+                              <w:numPr>
+                                <w:ilvl w:val="0"/>
+                                <w:numId w:val="7"/>
+                              </w:numPr>
+                              <w:rPr>
+                                <w:rFonts w:ascii="Cambria" w:hAnsi="Cambria" w:cs="Times New Roman"/>
+                                <w:color w:val="auto"/>
+                                <w:lang w:val="en-US"/>
+                              </w:rPr>
+                            </w:pPr>
+                            <w:r>
+                              <w:rPr>
+                                <w:rFonts w:ascii="Cambria" w:hAnsi="Cambria" w:cs="Times New Roman"/>
+                                <w:color w:val="auto"/>
+                                <w:lang w:val="en-US"/>
+                              </w:rPr>
+                              <w:t xml:space="preserve">Application </w:t>
+                            </w:r>
+                            <w:proofErr w:type="gramStart"/>
+                            <w:r>
+                              <w:rPr>
+                                <w:rFonts w:ascii="Cambria" w:hAnsi="Cambria" w:cs="Times New Roman"/>
+                                <w:color w:val="auto"/>
+                                <w:lang w:val="en-US"/>
+                              </w:rPr>
+                              <w:t>Development</w:t>
+                            </w:r>
+                            <w:r>
+                              <w:rPr>
+                                <w:rFonts w:ascii="Cambria" w:hAnsi="Cambria" w:cs="Times New Roman"/>
+                                <w:color w:val="auto"/>
+                                <w:lang w:val="en-US"/>
+                              </w:rPr>
+                              <w:t xml:space="preserve"> </w:t>
+                            </w:r>
+                            <w:r>
+                              <w:rPr>
+                                <w:rFonts w:ascii="Cambria" w:hAnsi="Cambria" w:cs="Times New Roman"/>
+                                <w:color w:val="auto"/>
+                                <w:lang w:val="en-US"/>
+                              </w:rPr>
+                              <w:t xml:space="preserve"> reports</w:t>
+                            </w:r>
+                            <w:proofErr w:type="gramEnd"/>
+                            <w:r>
+                              <w:rPr>
+                                <w:rFonts w:ascii="Cambria" w:hAnsi="Cambria" w:cs="Times New Roman"/>
+                                <w:color w:val="auto"/>
+                                <w:lang w:val="en-US"/>
+                              </w:rPr>
+                              <w:t xml:space="preserve"> to the Superintendence of Banks </w:t>
+                            </w:r>
+                            <w:r>
+                              <w:rPr>
+                                <w:rFonts w:ascii="Cambria" w:hAnsi="Cambria" w:cs="Times New Roman"/>
+                                <w:color w:val="auto"/>
+                                <w:lang w:val="en-US"/>
+                              </w:rPr>
+                              <w:t>(</w:t>
+                            </w:r>
+                            <w:r>
+                              <w:rPr>
+                                <w:rFonts w:ascii="Cambria" w:hAnsi="Cambria" w:cs="Times New Roman"/>
+                                <w:b/>
+                                <w:i/>
+                                <w:color w:val="auto"/>
+                                <w:lang w:val="en-US"/>
+                              </w:rPr>
+                              <w:t>JSF</w:t>
+                            </w:r>
+                            <w:r>
+                              <w:rPr>
+                                <w:rFonts w:ascii="Cambria" w:hAnsi="Cambria" w:cs="Times New Roman"/>
+                                <w:color w:val="auto"/>
+                                <w:lang w:val="en-US"/>
+                              </w:rPr>
+                              <w:t>)</w:t>
+                            </w:r>
+                            <w:r>
+                              <w:rPr>
+                                <w:rFonts w:ascii="Cambria" w:hAnsi="Cambria" w:cs="Times New Roman"/>
+                                <w:color w:val="auto"/>
+                                <w:lang w:val="en-US"/>
+                              </w:rPr>
+                              <w:t>.</w:t>
+                            </w:r>
+                          </w:p>
+                          <w:p>
+                            <w:pPr>
+                              <w:rPr>
+                                <w:rFonts w:ascii="Arial" w:hAnsi="Arial"/>
+                                <w:color w:val="000000"/>
+                                <w:sz w:val="20"/>
+                                <w:szCs w:val="20"/>
+                                <w:lang w:val="en-US"/>
+                              </w:rPr>
+                            </w:pPr>
+                          </w:p>
+                          <w:p>
+                            <w:pPr>
+                              <w:rPr>
+                                <w:rFonts w:ascii="Arial" w:hAnsi="Arial"/>
+                                <w:color w:val="000000"/>
+                                <w:sz w:val="20"/>
+                                <w:szCs w:val="20"/>
+                                <w:lang w:val="en-US"/>
+                              </w:rPr>
+                            </w:pPr>
+                          </w:p>
+                          <w:p>
+                            <w:pPr>
+                              <w:rPr>
+                                <w:rFonts w:ascii="Arial" w:hAnsi="Arial"/>
+                                <w:b/>
+                                <w:color w:val="000000"/>
+                                <w:sz w:val="20"/>
+                                <w:szCs w:val="20"/>
+                                <w:lang w:val="en-US"/>
+                              </w:rPr>
+                            </w:pPr>
+                            <w:r>
+                              <w:rPr>
+                                <w:rFonts w:ascii="Arial" w:hAnsi="Arial"/>
+                                <w:b/>
+                                <w:color w:val="000000"/>
+                                <w:sz w:val="20"/>
+                                <w:szCs w:val="20"/>
+                                <w:lang w:val="en-US"/>
+                              </w:rPr>
+                              <w:t xml:space="preserve">2015 (1 </w:t>
+                            </w:r>
+                            <w:r>
+                              <w:rPr>
+                                <w:rFonts w:ascii="Arial" w:hAnsi="Arial"/>
+                                <w:b/>
+                                <w:color w:val="000000"/>
+                                <w:sz w:val="20"/>
+                                <w:szCs w:val="20"/>
+                                <w:lang w:val="en-US"/>
+                              </w:rPr>
+                              <w:t xml:space="preserve">year </w:t>
+                            </w:r>
+                            <w:r>
+                              <w:rPr>
+                                <w:rFonts w:ascii="Arial" w:hAnsi="Arial"/>
+                                <w:b/>
+                                <w:color w:val="000000"/>
+                                <w:sz w:val="20"/>
+                                <w:szCs w:val="20"/>
+                                <w:lang w:val="en-US"/>
+                              </w:rPr>
+                              <w:t>3</w:t>
+                            </w:r>
+                            <w:r>
+                              <w:rPr>
+                                <w:rFonts w:ascii="Arial" w:hAnsi="Arial"/>
+                                <w:b/>
+                                <w:color w:val="000000"/>
+                                <w:sz w:val="20"/>
+                                <w:szCs w:val="20"/>
+                                <w:lang w:val="en-US"/>
+                              </w:rPr>
+                              <w:t xml:space="preserve"> months</w:t>
+                            </w:r>
+                            <w:r>
+                              <w:rPr>
+                                <w:rFonts w:ascii="Arial" w:hAnsi="Arial"/>
+                                <w:b/>
+                                <w:color w:val="000000"/>
+                                <w:sz w:val="20"/>
+                                <w:szCs w:val="20"/>
+                                <w:lang w:val="en-US"/>
+                              </w:rPr>
+                              <w:t xml:space="preserve">) </w:t>
+                            </w:r>
+                          </w:p>
+                          <w:p>
+                            <w:pPr>
+                              <w:rPr>
+                                <w:rFonts w:ascii="Arial" w:hAnsi="Arial"/>
+                                <w:i/>
+                                <w:color w:val="000000"/>
+                                <w:lang w:val="en-US"/>
+                              </w:rPr>
+                            </w:pPr>
+                            <w:proofErr w:type="spellStart"/>
+                            <w:r>
+                              <w:rPr>
+                                <w:rFonts w:ascii="Arial" w:hAnsi="Arial"/>
+                                <w:b/>
+                                <w:color w:val="000000"/>
+                                <w:lang w:val="en-US"/>
+                              </w:rPr>
+                              <w:t>Olé</w:t>
+                            </w:r>
+                            <w:proofErr w:type="spellEnd"/>
+                            <w:r>
+                              <w:rPr>
+                                <w:rFonts w:ascii="Arial" w:hAnsi="Arial"/>
+                                <w:b/>
+                                <w:color w:val="000000"/>
+                                <w:lang w:val="en-US"/>
+                              </w:rPr>
+                              <w:t xml:space="preserve"> Supermarket</w:t>
+                            </w:r>
+                            <w:r>
+                              <w:rPr>
+                                <w:rFonts w:ascii="Arial" w:hAnsi="Arial"/>
+                                <w:color w:val="000000"/>
+                                <w:lang w:val="en-US"/>
+                              </w:rPr>
+                              <w:tab/>
+                            </w:r>
+                            <w:r>
+                              <w:rPr>
+                                <w:rFonts w:ascii="Arial" w:hAnsi="Arial"/>
+                                <w:color w:val="000000"/>
+                                <w:lang w:val="en-US"/>
+                              </w:rPr>
+                              <w:tab/>
+                            </w:r>
+                            <w:r>
+                              <w:rPr>
+                                <w:rFonts w:ascii="Arial" w:hAnsi="Arial"/>
+                                <w:i/>
+                                <w:color w:val="000000"/>
+                                <w:lang w:val="en-US"/>
+                              </w:rPr>
+                              <w:t>Developer</w:t>
+                            </w:r>
+                          </w:p>
+                          <w:p>
+                            <w:pPr>
+                              <w:pStyle w:val="Prrafodelista"/>
+                              <w:numPr>
+                                <w:ilvl w:val="0"/>
+                                <w:numId w:val="6"/>
+                              </w:numPr>
+                              <w:spacing w:line="276" w:lineRule="auto"/>
+                              <w:rPr>
+                                <w:lang w:val="en-US"/>
+                              </w:rPr>
+                            </w:pPr>
+                            <w:r>
+                              <w:rPr>
+                                <w:rFonts w:eastAsia="Times New Roman"/>
+                                <w:lang w:val="en-US"/>
+                              </w:rPr>
+                              <w:t xml:space="preserve">Primary </w:t>
+                            </w:r>
+                            <w:r>
+                              <w:rPr>
+                                <w:rFonts w:eastAsia="Times New Roman"/>
+                                <w:lang w:val="en-US"/>
+                              </w:rPr>
+                              <w:t xml:space="preserve">responsibilities include design, </w:t>
+                            </w:r>
+                            <w:r>
+                              <w:rPr>
+                                <w:rFonts w:eastAsia="Times New Roman"/>
+                                <w:lang w:val="en-US"/>
+                              </w:rPr>
+                              <w:t xml:space="preserve">develop </w:t>
+                            </w:r>
+                            <w:r>
+                              <w:rPr>
+                                <w:rFonts w:eastAsia="Times New Roman"/>
+                                <w:lang w:val="en-US"/>
+                              </w:rPr>
+                              <w:t xml:space="preserve">and maintenance </w:t>
+                            </w:r>
+                            <w:r>
+                              <w:rPr>
+                                <w:rFonts w:eastAsia="Times New Roman"/>
+                                <w:lang w:val="en-US"/>
+                              </w:rPr>
+                              <w:t xml:space="preserve">of </w:t>
+                            </w:r>
+                            <w:r>
+                              <w:rPr>
+                                <w:rFonts w:eastAsia="Times New Roman"/>
+                                <w:lang w:val="en-US"/>
+                              </w:rPr>
+                              <w:t xml:space="preserve">an ERP </w:t>
+                            </w:r>
+                            <w:r>
+                              <w:rPr>
+                                <w:rFonts w:eastAsia="Times New Roman"/>
+                                <w:lang w:val="en-US"/>
+                              </w:rPr>
+                              <w:t xml:space="preserve">to </w:t>
+                            </w:r>
+                            <w:r>
+                              <w:rPr>
+                                <w:rFonts w:eastAsia="Times New Roman"/>
+                                <w:lang w:val="en-US"/>
+                              </w:rPr>
+                              <w:t xml:space="preserve">complement </w:t>
+                            </w:r>
+                            <w:r>
+                              <w:rPr>
+                                <w:rFonts w:eastAsia="Times New Roman"/>
+                                <w:lang w:val="en-US"/>
+                              </w:rPr>
+                              <w:t>Dynamics AX</w:t>
+                            </w:r>
+                            <w:r>
+                              <w:rPr>
+                                <w:rFonts w:eastAsia="Times New Roman"/>
+                                <w:lang w:val="en-US"/>
+                              </w:rPr>
+                              <w:t xml:space="preserve"> features</w:t>
+                            </w:r>
+                            <w:r>
+                              <w:rPr>
+                                <w:rFonts w:eastAsia="Times New Roman"/>
+                                <w:lang w:val="en-US"/>
+                              </w:rPr>
+                              <w:t xml:space="preserve">. This was accomplished by using </w:t>
+                            </w:r>
+                            <w:r>
+                              <w:rPr>
+                                <w:rFonts w:eastAsia="Times New Roman"/>
+                                <w:lang w:val="en-US"/>
+                              </w:rPr>
+                              <w:t>Asp .Net MVC4</w:t>
+                            </w:r>
+                            <w:r>
+                              <w:rPr>
+                                <w:rFonts w:eastAsia="Times New Roman"/>
+                                <w:lang w:val="en-US"/>
+                              </w:rPr>
+                              <w:t>,</w:t>
+                            </w:r>
+                            <w:r>
+                              <w:rPr>
+                                <w:rFonts w:eastAsia="Times New Roman"/>
+                                <w:lang w:val="en-US"/>
+                              </w:rPr>
+                              <w:t xml:space="preserve"> SQL Server and front-end kit (</w:t>
+                            </w:r>
+                            <w:proofErr w:type="spellStart"/>
+                            <w:r>
+                              <w:rPr>
+                                <w:rFonts w:eastAsia="Times New Roman"/>
+                                <w:lang w:val="en-US"/>
+                              </w:rPr>
+                              <w:t>AngularJS</w:t>
+                            </w:r>
+                            <w:proofErr w:type="spellEnd"/>
+                            <w:r>
+                              <w:rPr>
+                                <w:rFonts w:eastAsia="Times New Roman"/>
+                                <w:lang w:val="en-US"/>
+                              </w:rPr>
+                              <w:t xml:space="preserve">, </w:t>
+                            </w:r>
+                            <w:proofErr w:type="spellStart"/>
+                            <w:r>
+                              <w:rPr>
+                                <w:rFonts w:eastAsia="Times New Roman"/>
+                                <w:lang w:val="en-US"/>
+                              </w:rPr>
+                              <w:t>JQuery</w:t>
+                            </w:r>
+                            <w:proofErr w:type="spellEnd"/>
+                            <w:r>
+                              <w:rPr>
+                                <w:rFonts w:eastAsia="Times New Roman"/>
+                                <w:lang w:val="en-US"/>
+                              </w:rPr>
+                              <w:t xml:space="preserve">, </w:t>
+                            </w:r>
+                            <w:proofErr w:type="gramStart"/>
+                            <w:r>
+                              <w:rPr>
+                                <w:rFonts w:eastAsia="Times New Roman"/>
+                                <w:lang w:val="en-US"/>
+                              </w:rPr>
+                              <w:t>Bootstrap</w:t>
+                            </w:r>
+                            <w:proofErr w:type="gramEnd"/>
+                            <w:r>
+                              <w:rPr>
+                                <w:rFonts w:eastAsia="Times New Roman"/>
+                                <w:lang w:val="en-US"/>
+                              </w:rPr>
+                              <w:t xml:space="preserve">) </w:t>
+                            </w:r>
+                            <w:r>
+                              <w:rPr>
+                                <w:rFonts w:eastAsia="Times New Roman"/>
+                                <w:lang w:val="en-US"/>
+                              </w:rPr>
+                              <w:t xml:space="preserve">in addition </w:t>
+                            </w:r>
+                            <w:r>
+                              <w:rPr>
+                                <w:rFonts w:eastAsia="Times New Roman"/>
+                                <w:lang w:val="en-US"/>
+                              </w:rPr>
+                              <w:t>to web services development.</w:t>
+                            </w:r>
+                            <w:r>
+                              <w:rPr>
+                                <w:lang w:val="en-US"/>
+                              </w:rPr>
+                              <w:t xml:space="preserve"> </w:t>
+                            </w:r>
+                          </w:p>
+                          <w:p>
+                            <w:pPr>
+                              <w:pStyle w:val="Prrafodelista"/>
+                              <w:numPr>
+                                <w:ilvl w:val="0"/>
+                                <w:numId w:val="6"/>
+                              </w:numPr>
+                              <w:spacing w:line="276" w:lineRule="auto"/>
+                              <w:rPr>
+                                <w:lang w:val="en-US"/>
+                              </w:rPr>
+                            </w:pPr>
+                            <w:r>
+                              <w:rPr>
+                                <w:lang w:val="en-US"/>
+                              </w:rPr>
+                              <w:t xml:space="preserve">Develop and maintenance of </w:t>
+                            </w:r>
+                            <w:r>
+                              <w:rPr>
+                                <w:b/>
+                                <w:lang w:val="en-US"/>
+                              </w:rPr>
+                              <w:t>Dynamics</w:t>
+                            </w:r>
+                            <w:r>
+                              <w:rPr>
+                                <w:b/>
+                                <w:lang w:val="en-US"/>
+                              </w:rPr>
+                              <w:t xml:space="preserve"> AX</w:t>
+                            </w:r>
+                            <w:r>
+                              <w:rPr>
+                                <w:b/>
+                                <w:lang w:val="en-US"/>
+                              </w:rPr>
+                              <w:t xml:space="preserve"> </w:t>
+                            </w:r>
+                            <w:r>
+                              <w:rPr>
+                                <w:lang w:val="en-US"/>
+                              </w:rPr>
+                              <w:t xml:space="preserve">modules </w:t>
+                            </w:r>
+                            <w:r>
+                              <w:rPr>
+                                <w:b/>
+                                <w:lang w:val="en-US"/>
+                              </w:rPr>
+                              <w:t>X++</w:t>
+                            </w:r>
+                            <w:r>
+                              <w:rPr>
+                                <w:b/>
+                                <w:lang w:val="en-US"/>
+                              </w:rPr>
+                              <w:t xml:space="preserve"> </w:t>
+                            </w:r>
+                            <w:r>
+                              <w:rPr>
+                                <w:lang w:val="en-US"/>
+                              </w:rPr>
+                              <w:t>to add</w:t>
+                            </w:r>
+                            <w:r>
+                              <w:rPr>
+                                <w:b/>
+                                <w:lang w:val="en-US"/>
+                              </w:rPr>
+                              <w:t xml:space="preserve"> </w:t>
+                            </w:r>
+                            <w:r>
+                              <w:rPr>
+                                <w:rFonts w:eastAsia="Times New Roman"/>
+                                <w:lang w:val="en-US"/>
+                              </w:rPr>
+                              <w:t xml:space="preserve">new custom </w:t>
+                            </w:r>
+                            <w:r>
+                              <w:rPr>
+                                <w:rFonts w:eastAsia="Times New Roman"/>
+                                <w:lang w:val="en-US"/>
+                              </w:rPr>
+                              <w:t>features.</w:t>
+                            </w:r>
+                          </w:p>
+                          <w:p>
+                            <w:pPr>
+                              <w:pStyle w:val="Prrafodelista"/>
+                              <w:numPr>
+                                <w:ilvl w:val="0"/>
+                                <w:numId w:val="6"/>
+                              </w:numPr>
+                              <w:spacing w:line="276" w:lineRule="auto"/>
+                              <w:rPr>
+                                <w:lang w:val="en-US"/>
+                              </w:rPr>
+                            </w:pPr>
+                            <w:r>
+                              <w:rPr>
+                                <w:lang w:val="en-US"/>
+                              </w:rPr>
+                              <w:t xml:space="preserve">Inventory Application Development </w:t>
+                            </w:r>
+                            <w:r>
+                              <w:rPr>
+                                <w:b/>
+                                <w:lang w:val="en-US"/>
+                              </w:rPr>
+                              <w:t>MVC4</w:t>
+                            </w:r>
+                            <w:r>
+                              <w:rPr>
+                                <w:lang w:val="en-US"/>
+                              </w:rPr>
+                              <w:t>.</w:t>
+                            </w:r>
+                            <w:r>
+                              <w:rPr>
+                                <w:lang w:val="en-US"/>
+                              </w:rPr>
+                              <w:t xml:space="preserve"> Frameworks and technologies including Asp .Net MVC4, SQL Server,</w:t>
+                            </w:r>
+                            <w:r>
+                              <w:rPr>
+                                <w:lang w:val="en-US"/>
+                              </w:rPr>
+                              <w:t xml:space="preserve"> </w:t>
+                            </w:r>
+                            <w:r>
+                              <w:rPr>
+                                <w:lang w:val="en-US"/>
+                              </w:rPr>
+                              <w:t xml:space="preserve">AJAX, JSON, </w:t>
+                            </w:r>
+                            <w:proofErr w:type="spellStart"/>
+                            <w:r>
+                              <w:rPr>
+                                <w:lang w:val="en-US"/>
+                              </w:rPr>
+                              <w:t>AngularJs</w:t>
+                            </w:r>
+                            <w:proofErr w:type="spellEnd"/>
+                            <w:r>
+                              <w:rPr>
+                                <w:lang w:val="en-US"/>
+                              </w:rPr>
+                              <w:t>, CCS3.</w:t>
+                            </w:r>
+                            <w:r>
+                              <w:rPr>
+                                <w:lang w:val="en-US"/>
+                              </w:rPr>
+                              <w:t xml:space="preserve"> </w:t>
+                            </w:r>
+                          </w:p>
+                          <w:p>
+                            <w:pPr>
+                              <w:pStyle w:val="Prrafodelista"/>
+                              <w:numPr>
+                                <w:ilvl w:val="0"/>
+                                <w:numId w:val="6"/>
+                              </w:numPr>
+                              <w:spacing w:line="276" w:lineRule="auto"/>
+                              <w:rPr>
+                                <w:lang w:val="en-US"/>
+                              </w:rPr>
+                            </w:pPr>
+                            <w:r>
+                              <w:rPr>
+                                <w:lang w:val="en-US"/>
+                              </w:rPr>
+                              <w:t xml:space="preserve">Develop and maintenance of stores </w:t>
+                            </w:r>
+                            <w:r>
+                              <w:rPr>
+                                <w:lang w:val="en-US"/>
+                              </w:rPr>
+                              <w:t>procedures SQL</w:t>
+                            </w:r>
+                            <w:r>
+                              <w:rPr>
+                                <w:b/>
+                                <w:lang w:val="en-US"/>
+                              </w:rPr>
+                              <w:t xml:space="preserve"> Server</w:t>
+                            </w:r>
+                            <w:r>
+                              <w:rPr>
+                                <w:lang w:val="en-US"/>
+                              </w:rPr>
+                              <w:t>.</w:t>
+                            </w:r>
+                          </w:p>
+                          <w:p>
+                            <w:pPr>
+                              <w:pStyle w:val="Prrafodelista"/>
+                              <w:numPr>
+                                <w:ilvl w:val="0"/>
+                                <w:numId w:val="6"/>
+                              </w:numPr>
+                              <w:spacing w:line="276" w:lineRule="auto"/>
+                              <w:rPr>
+                                <w:lang w:val="en-US"/>
+                              </w:rPr>
+                            </w:pPr>
+                            <w:r>
+                              <w:rPr>
+                                <w:lang w:val="en-US"/>
+                              </w:rPr>
+                              <w:t>Responsible for maintaining and</w:t>
+                            </w:r>
+                            <w:r>
+                              <w:rPr>
+                                <w:lang w:val="en-US"/>
+                              </w:rPr>
+                              <w:t xml:space="preserve"> </w:t>
+                            </w:r>
+                            <w:r>
+                              <w:rPr>
+                                <w:lang w:val="en-US"/>
+                              </w:rPr>
+                              <w:t xml:space="preserve">debugging </w:t>
+                            </w:r>
+                            <w:r>
+                              <w:rPr>
+                                <w:lang w:val="en-US"/>
+                              </w:rPr>
+                              <w:t xml:space="preserve">an </w:t>
+                            </w:r>
+                            <w:r>
+                              <w:rPr>
+                                <w:lang w:val="en-US"/>
+                              </w:rPr>
+                              <w:t>i</w:t>
+                            </w:r>
+                            <w:r>
+                              <w:rPr>
+                                <w:lang w:val="en-US"/>
+                              </w:rPr>
+                              <w:t xml:space="preserve">nventory </w:t>
+                            </w:r>
+                            <w:r>
+                              <w:rPr>
+                                <w:lang w:val="en-US"/>
+                              </w:rPr>
+                              <w:t xml:space="preserve">Windows Mobile </w:t>
+                            </w:r>
+                            <w:r>
+                              <w:rPr>
+                                <w:lang w:val="en-US"/>
+                              </w:rPr>
+                              <w:t xml:space="preserve">Application </w:t>
+                            </w:r>
+                            <w:r>
+                              <w:rPr>
+                                <w:lang w:val="en-US"/>
+                              </w:rPr>
+                              <w:t>(</w:t>
+                            </w:r>
+                            <w:r>
+                              <w:rPr>
+                                <w:lang w:val="en-US"/>
+                              </w:rPr>
+                              <w:t>2002</w:t>
+                            </w:r>
+                            <w:r>
+                              <w:rPr>
+                                <w:lang w:val="en-US"/>
+                              </w:rPr>
+                              <w:t>)</w:t>
+                            </w:r>
+                            <w:r>
+                              <w:rPr>
+                                <w:lang w:val="en-US"/>
+                              </w:rPr>
+                              <w:t xml:space="preserve"> </w:t>
+                            </w:r>
+                            <w:r>
+                              <w:rPr>
+                                <w:lang w:val="en-US"/>
+                              </w:rPr>
+                              <w:t xml:space="preserve">which included its deployment and configuration on </w:t>
+                            </w:r>
+                            <w:r>
+                              <w:rPr>
+                                <w:lang w:val="en-US"/>
+                              </w:rPr>
+                              <w:t>Pocket PC</w:t>
+                            </w:r>
+                            <w:r>
+                              <w:rPr>
+                                <w:lang w:val="en-US"/>
+                              </w:rPr>
+                              <w:t>.</w:t>
+                            </w:r>
+                            <w:r>
+                              <w:rPr>
+                                <w:lang w:val="en-US"/>
+                              </w:rPr>
+                              <w:t xml:space="preserve"> </w:t>
+                            </w:r>
+                          </w:p>
+                          <w:p>
+                            <w:pPr>
+                              <w:pStyle w:val="Prrafodelista"/>
+                              <w:spacing w:line="276" w:lineRule="auto"/>
+                              <w:rPr>
+                                <w:lang w:val="en-US"/>
+                              </w:rPr>
+                            </w:pPr>
+                          </w:p>
+                          <w:p>
+                            <w:pPr>
+                              <w:rPr>
+                                <w:lang w:val="en-US"/>
+                              </w:rPr>
+                            </w:pPr>
+                          </w:p>
+                          <w:p>
+                            <w:pPr>
+                              <w:rPr>
+                                <w:rFonts w:ascii="Arial" w:hAnsi="Arial"/>
+                                <w:b/>
+                                <w:color w:val="000000"/>
+                                <w:sz w:val="20"/>
+                                <w:szCs w:val="20"/>
+                                <w:lang w:val="en-US"/>
+                              </w:rPr>
+                            </w:pPr>
+                            <w:r>
+                              <w:rPr>
+                                <w:rFonts w:ascii="Arial" w:hAnsi="Arial"/>
+                                <w:b/>
+                                <w:color w:val="000000"/>
+                                <w:sz w:val="20"/>
+                                <w:szCs w:val="20"/>
+                                <w:lang w:val="en-US"/>
+                              </w:rPr>
+                              <w:t>2016 (</w:t>
+                            </w:r>
+                            <w:r>
+                              <w:rPr>
+                                <w:rFonts w:ascii="Arial" w:hAnsi="Arial"/>
+                                <w:b/>
+                                <w:color w:val="000000"/>
+                                <w:sz w:val="20"/>
+                                <w:szCs w:val="20"/>
+                                <w:lang w:val="en-US"/>
+                              </w:rPr>
+                              <w:t>Actually</w:t>
+                            </w:r>
+                            <w:r>
+                              <w:rPr>
+                                <w:rFonts w:ascii="Arial" w:hAnsi="Arial"/>
+                                <w:b/>
+                                <w:color w:val="000000"/>
+                                <w:sz w:val="20"/>
+                                <w:szCs w:val="20"/>
+                                <w:lang w:val="en-US"/>
+                              </w:rPr>
+                              <w:t>)</w:t>
+                            </w:r>
+                          </w:p>
+                          <w:p>
+                            <w:pPr>
+                              <w:rPr>
+                                <w:rFonts w:ascii="Arial" w:hAnsi="Arial"/>
+                                <w:color w:val="000000"/>
+                                <w:lang w:val="en-US"/>
+                              </w:rPr>
+                            </w:pPr>
+                            <w:proofErr w:type="spellStart"/>
+                            <w:r>
+                              <w:rPr>
+                                <w:rFonts w:ascii="Arial" w:hAnsi="Arial"/>
+                                <w:b/>
+                                <w:color w:val="000000"/>
+                                <w:lang w:val="en-US"/>
+                              </w:rPr>
+                              <w:t>BanReservas</w:t>
+                            </w:r>
+                            <w:proofErr w:type="spellEnd"/>
+                            <w:r>
+                              <w:rPr>
+                                <w:rFonts w:ascii="Arial" w:hAnsi="Arial"/>
+                                <w:b/>
+                                <w:color w:val="000000"/>
+                                <w:lang w:val="en-US"/>
+                              </w:rPr>
+                              <w:tab/>
+                            </w:r>
+                            <w:r>
+                              <w:rPr>
+                                <w:rFonts w:ascii="Arial" w:hAnsi="Arial"/>
+                                <w:b/>
+                                <w:color w:val="000000"/>
+                                <w:lang w:val="en-US"/>
+                              </w:rPr>
+                              <w:tab/>
+                            </w:r>
+                            <w:r>
+                              <w:rPr>
+                                <w:rFonts w:ascii="Arial" w:hAnsi="Arial"/>
+                                <w:color w:val="000000"/>
+                                <w:lang w:val="en-US"/>
+                              </w:rPr>
+                              <w:t>Auditor</w:t>
+                            </w:r>
+                          </w:p>
+                          <w:p>
+                            <w:pPr>
+                              <w:pStyle w:val="Prrafodelista"/>
+                              <w:numPr>
+                                <w:ilvl w:val="0"/>
+                                <w:numId w:val="8"/>
+                              </w:numPr>
+                              <w:spacing w:line="276" w:lineRule="auto"/>
+                              <w:rPr>
+                                <w:color w:val="000000"/>
+                                <w:lang w:val="en-US"/>
+                              </w:rPr>
+                            </w:pPr>
+                            <w:r>
+                              <w:rPr>
+                                <w:color w:val="000000"/>
+                                <w:lang w:val="en-US"/>
+                              </w:rPr>
+                              <w:t xml:space="preserve">I work in a financial area </w:t>
+                            </w:r>
+                            <w:r>
+                              <w:rPr>
+                                <w:color w:val="000000"/>
+                                <w:lang w:val="en-US"/>
+                              </w:rPr>
+                              <w:t>doing audit testing</w:t>
+                            </w:r>
+                            <w:r>
+                              <w:rPr>
+                                <w:color w:val="000000"/>
+                                <w:lang w:val="en-US"/>
+                              </w:rPr>
+                              <w:t xml:space="preserve"> data </w:t>
+                            </w:r>
+                            <w:r>
+                              <w:rPr>
+                                <w:color w:val="000000"/>
+                                <w:lang w:val="en-US"/>
+                              </w:rPr>
+                              <w:t xml:space="preserve">to </w:t>
+                            </w:r>
+                            <w:r>
+                              <w:rPr>
+                                <w:color w:val="000000"/>
+                                <w:lang w:val="en-US"/>
+                              </w:rPr>
+                              <w:t xml:space="preserve">satisfy the company </w:t>
+                            </w:r>
+                            <w:r>
+                              <w:rPr>
+                                <w:color w:val="000000"/>
+                                <w:lang w:val="en-US"/>
+                              </w:rPr>
+                              <w:t>politics</w:t>
+                            </w:r>
+                            <w:r>
+                              <w:rPr>
+                                <w:color w:val="000000"/>
+                                <w:lang w:val="en-US"/>
+                              </w:rPr>
+                              <w:t xml:space="preserve"> and avoiding risks</w:t>
+                            </w:r>
+                            <w:r>
+                              <w:rPr>
+                                <w:color w:val="000000"/>
+                                <w:lang w:val="en-US"/>
+                              </w:rPr>
+                              <w:t>.</w:t>
+                            </w:r>
+                          </w:p>
+                          <w:p>
+                            <w:pPr>
+                              <w:pStyle w:val="Prrafodelista"/>
+                              <w:numPr>
+                                <w:ilvl w:val="0"/>
+                                <w:numId w:val="8"/>
+                              </w:numPr>
+                              <w:spacing w:line="276" w:lineRule="auto"/>
+                              <w:rPr>
+                                <w:color w:val="000000"/>
+                                <w:lang w:val="en-US"/>
+                              </w:rPr>
+                            </w:pPr>
+                            <w:r>
+                              <w:rPr>
+                                <w:color w:val="000000"/>
+                                <w:lang w:val="en-US"/>
+                              </w:rPr>
+                              <w:t xml:space="preserve">My role is designing </w:t>
+                            </w:r>
+                            <w:r>
+                              <w:rPr>
+                                <w:b/>
+                                <w:color w:val="000000"/>
+                                <w:lang w:val="en-US"/>
+                              </w:rPr>
+                              <w:t>ACL</w:t>
+                            </w:r>
+                            <w:r>
+                              <w:rPr>
+                                <w:color w:val="000000"/>
+                                <w:lang w:val="en-US"/>
+                              </w:rPr>
+                              <w:t xml:space="preserve"> (</w:t>
+                            </w:r>
+                            <w:r>
+                              <w:rPr>
+                                <w:b/>
+                                <w:color w:val="000000"/>
+                                <w:lang w:val="en-US"/>
+                              </w:rPr>
+                              <w:t>Audit Command L</w:t>
+                            </w:r>
+                            <w:r>
+                              <w:rPr>
+                                <w:b/>
+                                <w:color w:val="000000"/>
+                                <w:lang w:val="en-US"/>
+                              </w:rPr>
+                              <w:t>a</w:t>
+                            </w:r>
+                            <w:r>
+                              <w:rPr>
+                                <w:b/>
+                                <w:color w:val="000000"/>
+                                <w:lang w:val="en-US"/>
+                              </w:rPr>
+                              <w:t>nguage</w:t>
+                            </w:r>
+                            <w:r>
+                              <w:rPr>
+                                <w:color w:val="000000"/>
+                                <w:lang w:val="en-US"/>
+                              </w:rPr>
+                              <w:t>) scripts for testing data.</w:t>
+                            </w:r>
+                            <w:r>
+                              <w:rPr>
+                                <w:color w:val="000000"/>
+                                <w:lang w:val="en-US"/>
+                              </w:rPr>
+                              <w:t xml:space="preserve"> </w:t>
+                            </w:r>
+                            <w:r>
+                              <w:rPr>
+                                <w:color w:val="000000"/>
+                                <w:lang w:val="en-US"/>
+                              </w:rPr>
+                              <w:t xml:space="preserve"> </w:t>
+                            </w:r>
+                            <w:r>
+                              <w:rPr>
+                                <w:color w:val="000000"/>
+                                <w:lang w:val="en-US"/>
+                              </w:rPr>
+                              <w:t>S</w:t>
+                            </w:r>
+                            <w:r>
+                              <w:rPr>
+                                <w:color w:val="000000"/>
+                                <w:lang w:val="en-US"/>
+                              </w:rPr>
+                              <w:t xml:space="preserve">ometimes </w:t>
+                            </w:r>
+                            <w:r>
+                              <w:rPr>
+                                <w:color w:val="000000"/>
+                                <w:lang w:val="en-US"/>
+                              </w:rPr>
+                              <w:t xml:space="preserve">we develop tests using </w:t>
+                            </w:r>
+                            <w:r>
+                              <w:rPr>
+                                <w:b/>
+                                <w:color w:val="000000"/>
+                                <w:lang w:val="en-US"/>
+                              </w:rPr>
+                              <w:t xml:space="preserve">Python </w:t>
+                            </w:r>
+                            <w:r>
+                              <w:rPr>
+                                <w:color w:val="000000"/>
+                                <w:lang w:val="en-US"/>
+                              </w:rPr>
+                              <w:t>and</w:t>
+                            </w:r>
+                            <w:r>
+                              <w:rPr>
+                                <w:b/>
+                                <w:color w:val="000000"/>
+                                <w:lang w:val="en-US"/>
+                              </w:rPr>
+                              <w:t xml:space="preserve"> </w:t>
+                            </w:r>
+                            <w:r>
+                              <w:rPr>
+                                <w:b/>
+                                <w:color w:val="000000"/>
+                                <w:lang w:val="en-US"/>
+                              </w:rPr>
+                              <w:t>PHP</w:t>
+                            </w:r>
+                            <w:r>
+                              <w:rPr>
+                                <w:b/>
+                                <w:color w:val="000000"/>
+                                <w:lang w:val="en-US"/>
+                              </w:rPr>
+                              <w:t xml:space="preserve"> </w:t>
+                            </w:r>
+                            <w:r>
+                              <w:rPr>
+                                <w:color w:val="000000"/>
+                                <w:lang w:val="en-US"/>
+                              </w:rPr>
+                              <w:t>as alternatives for</w:t>
+                            </w:r>
+                            <w:r>
+                              <w:rPr>
+                                <w:b/>
+                                <w:color w:val="000000"/>
+                                <w:lang w:val="en-US"/>
+                              </w:rPr>
+                              <w:t xml:space="preserve"> ACL. </w:t>
+                            </w:r>
+                          </w:p>
+                          <w:p>
+                            <w:pPr>
+                              <w:pStyle w:val="Prrafodelista"/>
+                              <w:numPr>
+                                <w:ilvl w:val="0"/>
+                                <w:numId w:val="8"/>
+                              </w:numPr>
+                              <w:spacing w:line="276" w:lineRule="auto"/>
+                              <w:rPr>
+                                <w:b/>
+                                <w:color w:val="000000"/>
+                                <w:lang w:val="en-US"/>
+                              </w:rPr>
+                            </w:pPr>
+                            <w:r>
+                              <w:rPr>
+                                <w:color w:val="000000"/>
+                                <w:lang w:val="en-US"/>
+                              </w:rPr>
+                              <w:t>I p</w:t>
+                            </w:r>
+                            <w:r>
+                              <w:rPr>
+                                <w:color w:val="000000"/>
+                                <w:lang w:val="en-US"/>
+                              </w:rPr>
+                              <w:t xml:space="preserve">articipated as collaborator in </w:t>
+                            </w:r>
+                            <w:r>
+                              <w:rPr>
+                                <w:color w:val="000000"/>
+                                <w:lang w:val="en-US"/>
+                              </w:rPr>
+                              <w:t>a task manager application(</w:t>
+                            </w:r>
+                            <w:r>
+                              <w:rPr>
+                                <w:b/>
+                                <w:color w:val="000000"/>
+                                <w:lang w:val="en-US"/>
+                              </w:rPr>
+                              <w:t xml:space="preserve">PHP, </w:t>
+                            </w:r>
+                            <w:proofErr w:type="spellStart"/>
+                            <w:r>
+                              <w:rPr>
+                                <w:b/>
+                                <w:color w:val="000000"/>
+                                <w:lang w:val="en-US"/>
+                              </w:rPr>
+                              <w:t>Phalcon</w:t>
+                            </w:r>
+                            <w:proofErr w:type="spellEnd"/>
+                            <w:r>
+                              <w:rPr>
+                                <w:b/>
+                                <w:color w:val="000000"/>
+                                <w:lang w:val="en-US"/>
+                              </w:rPr>
+                              <w:t xml:space="preserve">, </w:t>
+                            </w:r>
+                            <w:proofErr w:type="spellStart"/>
+                            <w:r>
+                              <w:rPr>
+                                <w:b/>
+                                <w:color w:val="000000"/>
+                                <w:lang w:val="en-US"/>
+                              </w:rPr>
+                              <w:t>Mysql</w:t>
+                            </w:r>
+                            <w:proofErr w:type="spellEnd"/>
+                            <w:r>
+                              <w:rPr>
+                                <w:color w:val="000000"/>
+                                <w:lang w:val="en-US"/>
+                              </w:rPr>
+                              <w:t>)</w:t>
+                            </w:r>
+                            <w:r>
+                              <w:rPr>
+                                <w:color w:val="000000"/>
+                                <w:lang w:val="en-US"/>
+                              </w:rPr>
+                              <w:t xml:space="preserve"> designing and developing modules and new features; </w:t>
+                            </w:r>
+                            <w:r>
+                              <w:rPr>
+                                <w:color w:val="000000"/>
+                                <w:lang w:val="en-US"/>
+                              </w:rPr>
+                              <w:t>collaborator in a</w:t>
+                            </w:r>
+                            <w:r>
+                              <w:rPr>
+                                <w:color w:val="000000"/>
+                                <w:lang w:val="en-US"/>
+                              </w:rPr>
+                              <w:t>n</w:t>
+                            </w:r>
+                            <w:r>
+                              <w:rPr>
+                                <w:color w:val="000000"/>
+                                <w:lang w:val="en-US"/>
+                              </w:rPr>
+                              <w:t xml:space="preserve"> ERP </w:t>
+                            </w:r>
+                            <w:r>
+                              <w:rPr>
+                                <w:color w:val="000000"/>
+                                <w:lang w:val="en-US"/>
+                              </w:rPr>
+                              <w:t>Project</w:t>
+                            </w:r>
+                            <w:r>
+                              <w:rPr>
+                                <w:b/>
+                                <w:color w:val="000000"/>
+                                <w:lang w:val="en-US"/>
+                              </w:rPr>
+                              <w:t>(</w:t>
+                            </w:r>
+                            <w:proofErr w:type="spellStart"/>
+                            <w:r>
+                              <w:rPr>
+                                <w:b/>
+                                <w:color w:val="000000"/>
+                                <w:lang w:val="en-US"/>
+                              </w:rPr>
+                              <w:t>NodeJs</w:t>
+                            </w:r>
+                            <w:proofErr w:type="spellEnd"/>
+                            <w:r>
+                              <w:rPr>
+                                <w:b/>
+                                <w:color w:val="000000"/>
+                                <w:lang w:val="en-US"/>
+                              </w:rPr>
+                              <w:t xml:space="preserve">, </w:t>
+                            </w:r>
+                            <w:proofErr w:type="spellStart"/>
+                            <w:r>
+                              <w:rPr>
+                                <w:b/>
+                                <w:color w:val="000000"/>
+                                <w:lang w:val="en-US"/>
+                              </w:rPr>
+                              <w:t>Mysql</w:t>
+                            </w:r>
+                            <w:proofErr w:type="spellEnd"/>
+                            <w:r>
+                              <w:rPr>
+                                <w:b/>
+                                <w:color w:val="000000"/>
+                                <w:lang w:val="en-US"/>
+                              </w:rPr>
+                              <w:t>)</w:t>
+                            </w:r>
+                          </w:p>
+                        </w:txbxContent>
+                      </wps:txbx>
+                      <wps:bodyPr rot="0" vert="horz" wrap="square" lIns="91440" tIns="45720" rIns="91440" bIns="45720" anchor="t" anchorCtr="0" upright="1">
+                        <a:noAutofit/>
+                      </wps:bodyPr>
+                    </wps:wsp>
+                  </a:graphicData>
+                </a:graphic>
+                <wp14:sizeRelH relativeFrom="margin">
+                  <wp14:pctWidth>0</wp14:pctWidth>
+                </wp14:sizeRelH>
+                <wp14:sizeRelV relativeFrom="margin">
+                  <wp14:pctHeight>0</wp14:pctHeight>
+                </wp14:sizeRelV>
+              </wp:anchor>
+            </w:drawing>
+          </mc:Choice>
+          <mc:Fallback>
+            <w:pict>
+              <v:shape id="_x0000_s1031" type="#_x0000_t202" style="position:absolute;margin-left:-68.35pt;margin-top:-54.15pt;width:557.75pt;height:495.6pt;z-index:251662848;visibility:visible;mso-wrap-style:square;mso-width-percent:0;mso-height-percent:0;mso-wrap-distance-left:9pt;mso-wrap-distance-top:0;mso-wrap-distance-right:9pt;mso-wrap-distance-bottom:0;mso-position-horizontal:absolute;mso-position-horizontal-relative:text;mso-position-vertical:absolute;mso-position-vertical-relative:text;mso-width-percent:0;mso-height-percent:0;mso-width-relative:margin;mso-height-relative:margin;v-text-anchor:top" o:gfxdata="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" fillcolor="white [3201]" strokecolor="black [3200]" strokeweight="2pt">
+                <v:textbox>
+                  <w:txbxContent>
+                    <w:p>
+                      <w:pPr>
+                        <w:rPr>
+                          <w:rFonts w:ascii="Arial" w:hAnsi="Arial"/>
+                          <w:b/>
+                          <w:color w:val="31849B"/>
+                          <w:sz w:val="28"/>
+                          <w:szCs w:val="36"/>
+                          <w:lang w:val="es-DO"/>
+                        </w:rPr>
+                      </w:pPr>
+                    </w:p>
+                    <w:p>
+                      <w:pPr>
+                        <w:spacing w:line="360" w:lineRule="auto"/>
+                        <w:rPr>
+                          <w:rFonts w:ascii="Arial" w:hAnsi="Arial"/>
+                          <w:b/>
+                          <w:i/>
+                          <w:outline/>
+                          <w:color w:val="7D7D7D"/>
+                          <w:sz w:val="40"/>
+                          <w:szCs w:val="40"/>
+                          <w:lang w:val="en-US"/>
+                          <w14:textOutline w14:w="5270" w14:cap="flat" w14:cmpd="sng" w14:algn="ctr">
+                            <w14:solidFill>
+                              <w14:srgbClr w14:val="7D7D7D">
+                                <w14:tint w14:val="100000"/>
+                                <w14:shade w14:val="100000"/>
+                                <w14:satMod w14:val="110000"/>
+                              </w14:srgbClr>
+                            </w14:solidFill>
+                            <w14:prstDash w14:val="solid"/>
+                            <w14:round/>
+                          </w14:textOutline>
+                          <w14:textFill>
+                            <w14:gradFill>
+                              <w14:gsLst>
+                                <w14:gs w14:pos="0">
+                                  <w14:srgbClr w14:val="FFFFFF">
+                                    <w14:tint w14:val="40000"/>
+                                    <w14:satMod w14:val="250000"/>
+                                  </w14:srgbClr>
+                                </w14:gs>
+                                <w14:gs w14:pos="9000">
+                                  <w14:srgbClr w14:val="FFFFFF">
+                                    <w14:tint w14:val="52000"/>
+                                    <w14:satMod w14:val="300000"/>
+                                  </w14:srgbClr>
+                                </w14:gs>
+                                <w14:gs w14:pos="50000">
+                                  <w14:srgbClr w14:val="FFFFFF">
+                                    <w14:shade w14:val="20000"/>
+                                    <w14:satMod w14:val="300000"/>
+                                  </w14:srgbClr>
+                                </w14:gs>
+                                <w14:gs w14:pos="79000">
+                                  <w14:srgbClr w14:val="FFFFFF">
+                                    <w14:tint w14:val="52000"/>
+                                    <w14:satMod w14:val="300000"/>
+                                  </w14:srgbClr>
+                                </w14:gs>
+                                <w14:gs w14:pos="100000">
+                                  <w14:srgbClr w14:val="FFFFFF">
+                                    <w14:tint w14:val="40000"/>
+                                    <w14:satMod w14:val="250000"/>
+                                  </w14:srgbClr>
+                                </w14:gs>
+                              </w14:gsLst>
+                              <w14:lin w14:ang="5400000" w14:scaled="0"/>
+                            </w14:gradFill>
+                          </w14:textFill>
+                        </w:rPr>
+                      </w:pPr>
+                      <w:r>
+                        <w:rPr>
+                          <w:rFonts w:ascii="Arial" w:hAnsi="Arial"/>
+                          <w:b/>
+                          <w:i/>
+                          <w:outline/>
+                          <w:color w:val="7D7D7D"/>
+                          <w:sz w:val="40"/>
+                          <w:szCs w:val="40"/>
+                          <w:lang w:val="en-US"/>
+                          <w14:textOutline w14:w="5270" w14:cap="flat" w14:cmpd="sng" w14:algn="ctr">
+                            <w14:solidFill>
+                              <w14:srgbClr w14:val="7D7D7D">
+                                <w14:tint w14:val="100000"/>
+                                <w14:shade w14:val="100000"/>
+                                <w14:satMod w14:val="110000"/>
+                              </w14:srgbClr>
+                            </w14:solidFill>
+                            <w14:prstDash w14:val="solid"/>
+                            <w14:round/>
+                          </w14:textOutline>
+                          <w14:textFill>
+                            <w14:gradFill>
+                              <w14:gsLst>
+                                <w14:gs w14:pos="0">
+                                  <w14:srgbClr w14:val="FFFFFF">
+                                    <w14:tint w14:val="40000"/>
+                                    <w14:satMod w14:val="250000"/>
+                                  </w14:srgbClr>
+                                </w14:gs>
+                                <w14:gs w14:pos="9000">
+                                  <w14:srgbClr w14:val="FFFFFF">
+                                    <w14:tint w14:val="52000"/>
+                                    <w14:satMod w14:val="300000"/>
+                                  </w14:srgbClr>
+                                </w14:gs>
+                                <w14:gs w14:pos="50000">
+                                  <w14:srgbClr w14:val="FFFFFF">
+                                    <w14:shade w14:val="20000"/>
+                                    <w14:satMod w14:val="300000"/>
+                                  </w14:srgbClr>
+                                </w14:gs>
+                                <w14:gs w14:pos="79000">
+                                  <w14:srgbClr w14:val="FFFFFF">
+                                    <w14:tint w14:val="52000"/>
+                                    <w14:satMod w14:val="300000"/>
+                                  </w14:srgbClr>
+                                </w14:gs>
+                                <w14:gs w14:pos="100000">
+                                  <w14:srgbClr w14:val="FFFFFF">
+                                    <w14:tint w14:val="40000"/>
+                                    <w14:satMod w14:val="250000"/>
+                                  </w14:srgbClr>
+                                </w14:gs>
+                              </w14:gsLst>
+                              <w14:lin w14:ang="5400000" w14:scaled="0"/>
+                            </w14:gradFill>
+                          </w14:textFill>
+                        </w:rPr>
+                        <w:t>PROFESSIONAL EXPERIENCE</w:t>
+                      </w:r>
+                    </w:p>
+                    <w:p>
+                      <w:pPr>
+                        <w:rPr>
+                          <w:rFonts w:ascii="Arial" w:hAnsi="Arial"/>
+                          <w:color w:val="000000"/>
+                          <w:sz w:val="20"/>
+                          <w:szCs w:val="20"/>
+                          <w:lang w:val="en-US"/>
+                        </w:rPr>
+                      </w:pPr>
+                    </w:p>
+                    <w:p>
+                      <w:pPr>
+                        <w:rPr>
+                          <w:rFonts w:ascii="Arial" w:hAnsi="Arial"/>
+                          <w:b/>
+                          <w:color w:val="000000"/>
+                          <w:sz w:val="20"/>
+                          <w:szCs w:val="20"/>
+                          <w:lang w:val="en-US"/>
+                        </w:rPr>
+                      </w:pPr>
+                      <w:r>
+                        <w:rPr>
+                          <w:rFonts w:ascii="Arial" w:hAnsi="Arial"/>
+                          <w:b/>
+                          <w:color w:val="000000"/>
+                          <w:sz w:val="20"/>
+                          <w:szCs w:val="20"/>
+                          <w:lang w:val="en-US"/>
+                        </w:rPr>
+                        <w:t xml:space="preserve">2014 </w:t>
+                      </w:r>
+                      <w:r>
+                        <w:rPr>
+                          <w:rFonts w:ascii="Arial" w:hAnsi="Arial"/>
+                          <w:b/>
+                          <w:color w:val="000000"/>
+                          <w:sz w:val="20"/>
+                          <w:szCs w:val="20"/>
+                          <w:lang w:val="en-US"/>
+                        </w:rPr>
+                        <w:t xml:space="preserve">(3 </w:t>
+                      </w:r>
+                      <w:r>
+                        <w:rPr>
+                          <w:rFonts w:ascii="Arial" w:hAnsi="Arial"/>
+                          <w:b/>
+                          <w:color w:val="000000"/>
+                          <w:sz w:val="20"/>
+                          <w:szCs w:val="20"/>
+                          <w:lang w:val="en-US"/>
+                        </w:rPr>
+                        <w:t>months</w:t>
+                      </w:r>
+                      <w:r>
+                        <w:rPr>
+                          <w:rFonts w:ascii="Arial" w:hAnsi="Arial"/>
+                          <w:b/>
+                          <w:color w:val="000000"/>
+                          <w:sz w:val="20"/>
+                          <w:szCs w:val="20"/>
+                          <w:lang w:val="en-US"/>
+                        </w:rPr>
+                        <w:t>)</w:t>
+                      </w:r>
+                    </w:p>
+                    <w:p>
+                      <w:pPr>
+                        <w:rPr>
+                          <w:rFonts w:ascii="Arial" w:hAnsi="Arial"/>
+                          <w:i/>
+                          <w:color w:val="000000"/>
+                          <w:lang w:val="en-US"/>
+                        </w:rPr>
+                      </w:pPr>
+                      <w:proofErr w:type="spellStart"/>
+                      <w:r>
+                        <w:rPr>
+                          <w:rFonts w:ascii="Arial" w:hAnsi="Arial"/>
+                          <w:b/>
+                          <w:color w:val="000000"/>
+                          <w:lang w:val="en-US"/>
+                        </w:rPr>
+                        <w:t>Tecnocom</w:t>
+                      </w:r>
+                      <w:proofErr w:type="spellEnd"/>
+                      <w:r>
+                        <w:rPr>
+                          <w:rFonts w:ascii="Arial" w:hAnsi="Arial"/>
+                          <w:color w:val="000000"/>
+                          <w:lang w:val="en-US"/>
+                        </w:rPr>
+                        <w:t xml:space="preserve">,  </w:t>
+                      </w:r>
+                      <w:r>
+                        <w:rPr>
+                          <w:rFonts w:ascii="Arial" w:hAnsi="Arial"/>
+                          <w:color w:val="000000"/>
+                          <w:lang w:val="en-US"/>
+                        </w:rPr>
+                        <w:tab/>
+                      </w:r>
+                      <w:r>
+                        <w:rPr>
+                          <w:rFonts w:ascii="Arial" w:hAnsi="Arial"/>
+                          <w:color w:val="000000"/>
+                          <w:lang w:val="en-US"/>
+                        </w:rPr>
+                        <w:tab/>
+                      </w:r>
+                      <w:r>
+                        <w:rPr>
+                          <w:rFonts w:ascii="Arial" w:hAnsi="Arial"/>
+                          <w:color w:val="000000"/>
+                          <w:lang w:val="en-US"/>
+                        </w:rPr>
+                        <w:tab/>
+                      </w:r>
+                      <w:r>
+                        <w:rPr>
+                          <w:rFonts w:ascii="Arial" w:hAnsi="Arial"/>
+                          <w:color w:val="000000"/>
+                          <w:lang w:val="en-US"/>
+                        </w:rPr>
+                        <w:t xml:space="preserve">Junior </w:t>
+                      </w:r>
+                      <w:r>
+                        <w:rPr>
+                          <w:rFonts w:ascii="Arial" w:hAnsi="Arial"/>
+                          <w:i/>
+                          <w:color w:val="000000"/>
+                          <w:lang w:val="en-US"/>
+                        </w:rPr>
+                        <w:t xml:space="preserve">Developer </w:t>
+                      </w:r>
+                    </w:p>
+                    <w:p>
+                      <w:pPr>
+                        <w:pStyle w:val="Default"/>
+                        <w:numPr>
+                          <w:ilvl w:val="0"/>
+                          <w:numId w:val="7"/>
+                        </w:numPr>
+                        <w:rPr>
+                          <w:rFonts w:ascii="Cambria" w:hAnsi="Cambria" w:cs="Times New Roman"/>
+                          <w:color w:val="auto"/>
+                          <w:lang w:val="en-US"/>
+                        </w:rPr>
+                      </w:pPr>
+                      <w:r>
+                        <w:rPr>
+                          <w:rFonts w:ascii="Cambria" w:hAnsi="Cambria" w:cs="Times New Roman"/>
+                          <w:color w:val="auto"/>
+                          <w:lang w:val="en-US"/>
+                        </w:rPr>
+                        <w:t xml:space="preserve">Application </w:t>
+                      </w:r>
+                      <w:proofErr w:type="gramStart"/>
+                      <w:r>
+                        <w:rPr>
+                          <w:rFonts w:ascii="Cambria" w:hAnsi="Cambria" w:cs="Times New Roman"/>
+                          <w:color w:val="auto"/>
+                          <w:lang w:val="en-US"/>
+                        </w:rPr>
+                        <w:t>Development</w:t>
+                      </w:r>
+                      <w:r>
+                        <w:rPr>
+                          <w:rFonts w:ascii="Cambria" w:hAnsi="Cambria" w:cs="Times New Roman"/>
+                          <w:color w:val="auto"/>
+                          <w:lang w:val="en-US"/>
+                        </w:rPr>
+                        <w:t xml:space="preserve"> </w:t>
+                      </w:r>
+                      <w:r>
+                        <w:rPr>
+                          <w:rFonts w:ascii="Cambria" w:hAnsi="Cambria" w:cs="Times New Roman"/>
+                          <w:color w:val="auto"/>
+                          <w:lang w:val="en-US"/>
+                        </w:rPr>
+                        <w:t xml:space="preserve"> reports</w:t>
+                      </w:r>
+                      <w:proofErr w:type="gramEnd"/>
+                      <w:r>
+                        <w:rPr>
+                          <w:rFonts w:ascii="Cambria" w:hAnsi="Cambria" w:cs="Times New Roman"/>
+                          <w:color w:val="auto"/>
+                          <w:lang w:val="en-US"/>
+                        </w:rPr>
+                        <w:t xml:space="preserve"> to the Superintendence of Banks </w:t>
+                      </w:r>
+                      <w:r>
+                        <w:rPr>
+                          <w:rFonts w:ascii="Cambria" w:hAnsi="Cambria" w:cs="Times New Roman"/>
+                          <w:color w:val="auto"/>
+                          <w:lang w:val="en-US"/>
+                        </w:rPr>
+                        <w:t>(</w:t>
+                      </w:r>
+                      <w:r>
+                        <w:rPr>
+                          <w:rFonts w:ascii="Cambria" w:hAnsi="Cambria" w:cs="Times New Roman"/>
+                          <w:b/>
+                          <w:i/>
+                          <w:color w:val="auto"/>
+                          <w:lang w:val="en-US"/>
+                        </w:rPr>
+                        <w:t>JSF</w:t>
+                      </w:r>
+                      <w:r>
+                        <w:rPr>
+                          <w:rFonts w:ascii="Cambria" w:hAnsi="Cambria" w:cs="Times New Roman"/>
+                          <w:color w:val="auto"/>
+                          <w:lang w:val="en-US"/>
+                        </w:rPr>
+                        <w:t>)</w:t>
+                      </w:r>
+                      <w:r>
+                        <w:rPr>
+                          <w:rFonts w:ascii="Cambria" w:hAnsi="Cambria" w:cs="Times New Roman"/>
+                          <w:color w:val="auto"/>
+                          <w:lang w:val="en-US"/>
+                        </w:rPr>
+                        <w:t>.</w:t>
+                      </w:r>
+                    </w:p>
+                    <w:p>
+                      <w:pPr>
+                        <w:rPr>
+                          <w:rFonts w:ascii="Arial" w:hAnsi="Arial"/>
+                          <w:color w:val="000000"/>
+                          <w:sz w:val="20"/>
+                          <w:szCs w:val="20"/>
+                          <w:lang w:val="en-US"/>
+                        </w:rPr>
+                      </w:pPr>
+                    </w:p>
+                    <w:p>
+                      <w:pPr>
+                        <w:rPr>
+                          <w:rFonts w:ascii="Arial" w:hAnsi="Arial"/>
+                          <w:color w:val="000000"/>
+                          <w:sz w:val="20"/>
+                          <w:szCs w:val="20"/>
+                          <w:lang w:val="en-US"/>
+                        </w:rPr>
+                      </w:pPr>
+                    </w:p>
+                    <w:p>
+                      <w:pPr>
+                        <w:rPr>
+                          <w:rFonts w:ascii="Arial" w:hAnsi="Arial"/>
+                          <w:b/>
+                          <w:color w:val="000000"/>
+                          <w:sz w:val="20"/>
+                          <w:szCs w:val="20"/>
+                          <w:lang w:val="en-US"/>
+                        </w:rPr>
+                      </w:pPr>
+                      <w:r>
+                        <w:rPr>
+                          <w:rFonts w:ascii="Arial" w:hAnsi="Arial"/>
+                          <w:b/>
+                          <w:color w:val="000000"/>
+                          <w:sz w:val="20"/>
+                          <w:szCs w:val="20"/>
+                          <w:lang w:val="en-US"/>
+                        </w:rPr>
+                        <w:t xml:space="preserve">2015 (1 </w:t>
+                      </w:r>
+                      <w:r>
+                        <w:rPr>
+                          <w:rFonts w:ascii="Arial" w:hAnsi="Arial"/>
+                          <w:b/>
+                          <w:color w:val="000000"/>
+                          <w:sz w:val="20"/>
+                          <w:szCs w:val="20"/>
+                          <w:lang w:val="en-US"/>
+                        </w:rPr>
+                        <w:t xml:space="preserve">year </w:t>
+                      </w:r>
+                      <w:r>
+                        <w:rPr>
+                          <w:rFonts w:ascii="Arial" w:hAnsi="Arial"/>
+                          <w:b/>
+                          <w:color w:val="000000"/>
+                          <w:sz w:val="20"/>
+                          <w:szCs w:val="20"/>
+                          <w:lang w:val="en-US"/>
+                        </w:rPr>
+                        <w:t>3</w:t>
+                      </w:r>
+                      <w:r>
+                        <w:rPr>
+                          <w:rFonts w:ascii="Arial" w:hAnsi="Arial"/>
+                          <w:b/>
+                          <w:color w:val="000000"/>
+                          <w:sz w:val="20"/>
+                          <w:szCs w:val="20"/>
+                          <w:lang w:val="en-US"/>
+                        </w:rPr>
+                        <w:t xml:space="preserve"> months</w:t>
+                      </w:r>
+                      <w:r>
+                        <w:rPr>
+                          <w:rFonts w:ascii="Arial" w:hAnsi="Arial"/>
+                          <w:b/>
+                          <w:color w:val="000000"/>
+                          <w:sz w:val="20"/>
+                          <w:szCs w:val="20"/>
+                          <w:lang w:val="en-US"/>
+                        </w:rPr>
+                        <w:t xml:space="preserve">) </w:t>
+                      </w:r>
+                    </w:p>
+                    <w:p>
+                      <w:pPr>
+                        <w:rPr>
+                          <w:rFonts w:ascii="Arial" w:hAnsi="Arial"/>
+                          <w:i/>
+                          <w:color w:val="000000"/>
+                          <w:lang w:val="en-US"/>
+                        </w:rPr>
+                      </w:pPr>
+                      <w:proofErr w:type="spellStart"/>
+                      <w:r>
+                        <w:rPr>
+                          <w:rFonts w:ascii="Arial" w:hAnsi="Arial"/>
+                          <w:b/>
+                          <w:color w:val="000000"/>
+                          <w:lang w:val="en-US"/>
+                        </w:rPr>
+                        <w:t>Olé</w:t>
+                      </w:r>
+                      <w:proofErr w:type="spellEnd"/>
+                      <w:r>
+                        <w:rPr>
+                          <w:rFonts w:ascii="Arial" w:hAnsi="Arial"/>
+                          <w:b/>
+                          <w:color w:val="000000"/>
+                          <w:lang w:val="en-US"/>
+                        </w:rPr>
+                        <w:t xml:space="preserve"> Supermarket</w:t>
+                      </w:r>
+                      <w:r>
+                        <w:rPr>
+                          <w:rFonts w:ascii="Arial" w:hAnsi="Arial"/>
+                          <w:color w:val="000000"/>
+                          <w:lang w:val="en-US"/>
+                        </w:rPr>
+                        <w:tab/>
+                      </w:r>
+                      <w:r>
+                        <w:rPr>
+                          <w:rFonts w:ascii="Arial" w:hAnsi="Arial"/>
+                          <w:color w:val="000000"/>
+                          <w:lang w:val="en-US"/>
+                        </w:rPr>
+                        <w:tab/>
+                      </w:r>
+                      <w:r>
+                        <w:rPr>
+                          <w:rFonts w:ascii="Arial" w:hAnsi="Arial"/>
+                          <w:i/>
+                          <w:color w:val="000000"/>
+                          <w:lang w:val="en-US"/>
+                        </w:rPr>
+                        <w:t>Developer</w:t>
+                      </w:r>
+                    </w:p>
+                    <w:p>
+                      <w:pPr>
+                        <w:pStyle w:val="Prrafodelista"/>
+                        <w:numPr>
+                          <w:ilvl w:val="0"/>
+                          <w:numId w:val="6"/>
+                        </w:numPr>
+                        <w:spacing w:line="276" w:lineRule="auto"/>
+                        <w:rPr>
+                          <w:lang w:val="en-US"/>
+                        </w:rPr>
+                      </w:pPr>
+                      <w:r>
+                        <w:rPr>
+                          <w:rFonts w:eastAsia="Times New Roman"/>
+                          <w:lang w:val="en-US"/>
+                        </w:rPr>
+                        <w:t xml:space="preserve">Primary </w:t>
+                      </w:r>
+                      <w:r>
+                        <w:rPr>
+                          <w:rFonts w:eastAsia="Times New Roman"/>
+                          <w:lang w:val="en-US"/>
+                        </w:rPr>
+                        <w:t xml:space="preserve">responsibilities include design, </w:t>
+                      </w:r>
+                      <w:r>
+                        <w:rPr>
+                          <w:rFonts w:eastAsia="Times New Roman"/>
+                          <w:lang w:val="en-US"/>
+                        </w:rPr>
+                        <w:t xml:space="preserve">develop </w:t>
+                      </w:r>
+                      <w:r>
+                        <w:rPr>
+                          <w:rFonts w:eastAsia="Times New Roman"/>
+                          <w:lang w:val="en-US"/>
+                        </w:rPr>
+                        <w:t xml:space="preserve">and maintenance </w:t>
+                      </w:r>
+                      <w:r>
+                        <w:rPr>
+                          <w:rFonts w:eastAsia="Times New Roman"/>
+                          <w:lang w:val="en-US"/>
+                        </w:rPr>
+                        <w:t xml:space="preserve">of </w:t>
+                      </w:r>
+                      <w:r>
+                        <w:rPr>
+                          <w:rFonts w:eastAsia="Times New Roman"/>
+                          <w:lang w:val="en-US"/>
+                        </w:rPr>
+                        <w:t xml:space="preserve">an ERP </w:t>
+                      </w:r>
+                      <w:r>
+                        <w:rPr>
+                          <w:rFonts w:eastAsia="Times New Roman"/>
+                          <w:lang w:val="en-US"/>
+                        </w:rPr>
+                        <w:t xml:space="preserve">to </w:t>
+                      </w:r>
+                      <w:r>
+                        <w:rPr>
+                          <w:rFonts w:eastAsia="Times New Roman"/>
+                          <w:lang w:val="en-US"/>
+                        </w:rPr>
+                        <w:t xml:space="preserve">complement </w:t>
+                      </w:r>
+                      <w:r>
+                        <w:rPr>
+                          <w:rFonts w:eastAsia="Times New Roman"/>
+                          <w:lang w:val="en-US"/>
+                        </w:rPr>
+                        <w:t>Dynamics AX</w:t>
+                      </w:r>
+                      <w:r>
+                        <w:rPr>
+                          <w:rFonts w:eastAsia="Times New Roman"/>
+                          <w:lang w:val="en-US"/>
+                        </w:rPr>
+                        <w:t xml:space="preserve"> features</w:t>
+                      </w:r>
+                      <w:r>
+                        <w:rPr>
+                          <w:rFonts w:eastAsia="Times New Roman"/>
+                          <w:lang w:val="en-US"/>
+                        </w:rPr>
+                        <w:t xml:space="preserve">. This was accomplished by using </w:t>
+                      </w:r>
+                      <w:r>
+                        <w:rPr>
+                          <w:rFonts w:eastAsia="Times New Roman"/>
+                          <w:lang w:val="en-US"/>
+                        </w:rPr>
+                        <w:t>Asp .Net MVC4</w:t>
+                      </w:r>
+                      <w:r>
+                        <w:rPr>
+                          <w:rFonts w:eastAsia="Times New Roman"/>
+                          <w:lang w:val="en-US"/>
+                        </w:rPr>
+                        <w:t>,</w:t>
+                      </w:r>
+                      <w:r>
+                        <w:rPr>
+                          <w:rFonts w:eastAsia="Times New Roman"/>
+                          <w:lang w:val="en-US"/>
+                        </w:rPr>
+                        <w:t xml:space="preserve"> SQL Server and front-end kit (</w:t>
+                      </w:r>
+                      <w:proofErr w:type="spellStart"/>
+                      <w:r>
+                        <w:rPr>
+                          <w:rFonts w:eastAsia="Times New Roman"/>
+                          <w:lang w:val="en-US"/>
+                        </w:rPr>
+                        <w:t>AngularJS</w:t>
+                      </w:r>
+                      <w:proofErr w:type="spellEnd"/>
+                      <w:r>
+                        <w:rPr>
+                          <w:rFonts w:eastAsia="Times New Roman"/>
+                          <w:lang w:val="en-US"/>
+                        </w:rPr>
+                        <w:t xml:space="preserve">, </w:t>
+                      </w:r>
+                      <w:proofErr w:type="spellStart"/>
+                      <w:r>
+                        <w:rPr>
+                          <w:rFonts w:eastAsia="Times New Roman"/>
+                          <w:lang w:val="en-US"/>
+                        </w:rPr>
+                        <w:t>JQuery</w:t>
+                      </w:r>
+                      <w:proofErr w:type="spellEnd"/>
+                      <w:r>
+                        <w:rPr>
+                          <w:rFonts w:eastAsia="Times New Roman"/>
+                          <w:lang w:val="en-US"/>
+                        </w:rPr>
+                        <w:t xml:space="preserve">, </w:t>
+                      </w:r>
+                      <w:proofErr w:type="gramStart"/>
+                      <w:r>
+                        <w:rPr>
+                          <w:rFonts w:eastAsia="Times New Roman"/>
+                          <w:lang w:val="en-US"/>
+                        </w:rPr>
+                        <w:t>Bootstrap</w:t>
+                      </w:r>
+                      <w:proofErr w:type="gramEnd"/>
+                      <w:r>
+                        <w:rPr>
+                          <w:rFonts w:eastAsia="Times New Roman"/>
+                          <w:lang w:val="en-US"/>
+                        </w:rPr>
+                        <w:t xml:space="preserve">) </w:t>
+                      </w:r>
+                      <w:r>
+                        <w:rPr>
+                          <w:rFonts w:eastAsia="Times New Roman"/>
+                          <w:lang w:val="en-US"/>
+                        </w:rPr>
+                        <w:t xml:space="preserve">in addition </w:t>
+                      </w:r>
+                      <w:r>
+                        <w:rPr>
+                          <w:rFonts w:eastAsia="Times New Roman"/>
+                          <w:lang w:val="en-US"/>
+                        </w:rPr>
+                        <w:t>to web services development.</w:t>
+                      </w:r>
+                      <w:r>
+                        <w:rPr>
+                          <w:lang w:val="en-US"/>
+                        </w:rPr>
+                        <w:t xml:space="preserve"> </w:t>
+                      </w:r>
+                    </w:p>
+                    <w:p>
+                      <w:pPr>
+                        <w:pStyle w:val="Prrafodelista"/>
+                        <w:numPr>
+                          <w:ilvl w:val="0"/>
+                          <w:numId w:val="6"/>
+                        </w:numPr>
+                        <w:spacing w:line="276" w:lineRule="auto"/>
+                        <w:rPr>
+                          <w:lang w:val="en-US"/>
+                        </w:rPr>
+                      </w:pPr>
+                      <w:r>
+                        <w:rPr>
+                          <w:lang w:val="en-US"/>
+                        </w:rPr>
+                        <w:t xml:space="preserve">Develop and maintenance of </w:t>
+                      </w:r>
+                      <w:r>
+                        <w:rPr>
+                          <w:b/>
+                          <w:lang w:val="en-US"/>
+                        </w:rPr>
+                        <w:t>Dynamics</w:t>
+                      </w:r>
+                      <w:r>
+                        <w:rPr>
+                          <w:b/>
+                          <w:lang w:val="en-US"/>
+                        </w:rPr>
+                        <w:t xml:space="preserve"> AX</w:t>
+                      </w:r>
+                      <w:r>
+                        <w:rPr>
+                          <w:b/>
+                          <w:lang w:val="en-US"/>
+                        </w:rPr>
+                        <w:t xml:space="preserve"> </w:t>
+                      </w:r>
+                      <w:r>
+                        <w:rPr>
+                          <w:lang w:val="en-US"/>
+                        </w:rPr>
+                        <w:t xml:space="preserve">modules </w:t>
+                      </w:r>
+                      <w:r>
+                        <w:rPr>
+                          <w:b/>
+                          <w:lang w:val="en-US"/>
+                        </w:rPr>
+                        <w:t>X++</w:t>
+                      </w:r>
+                      <w:r>
+                        <w:rPr>
+                          <w:b/>
+                          <w:lang w:val="en-US"/>
+                        </w:rPr>
+                        <w:t xml:space="preserve"> </w:t>
+                      </w:r>
+                      <w:r>
+                        <w:rPr>
+                          <w:lang w:val="en-US"/>
+                        </w:rPr>
+                        <w:t>to add</w:t>
+                      </w:r>
+                      <w:r>
+                        <w:rPr>
+                          <w:b/>
+                          <w:lang w:val="en-US"/>
+                        </w:rPr>
+                        <w:t xml:space="preserve"> </w:t>
+                      </w:r>
+                      <w:r>
+                        <w:rPr>
+                          <w:rFonts w:eastAsia="Times New Roman"/>
+                          <w:lang w:val="en-US"/>
+                        </w:rPr>
+                        <w:t xml:space="preserve">new custom </w:t>
+                      </w:r>
+                      <w:r>
+                        <w:rPr>
+                          <w:rFonts w:eastAsia="Times New Roman"/>
+                          <w:lang w:val="en-US"/>
+                        </w:rPr>
+                        <w:t>features.</w:t>
+                      </w:r>
+                    </w:p>
+                    <w:p>
+                      <w:pPr>
+                        <w:pStyle w:val="Prrafodelista"/>
+                        <w:numPr>
+                          <w:ilvl w:val="0"/>
+                          <w:numId w:val="6"/>
+                        </w:numPr>
+                        <w:spacing w:line="276" w:lineRule="auto"/>
+                        <w:rPr>
+                          <w:lang w:val="en-US"/>
+                        </w:rPr>
+                      </w:pPr>
+                      <w:r>
+                        <w:rPr>
+                          <w:lang w:val="en-US"/>
+                        </w:rPr>
+                        <w:t xml:space="preserve">Inventory Application Development </w:t>
+                      </w:r>
+                      <w:r>
+                        <w:rPr>
+                          <w:b/>
+                          <w:lang w:val="en-US"/>
+                        </w:rPr>
+                        <w:t>MVC4</w:t>
+                      </w:r>
+                      <w:r>
+                        <w:rPr>
+                          <w:lang w:val="en-US"/>
+                        </w:rPr>
+                        <w:t>.</w:t>
+                      </w:r>
+                      <w:r>
+                        <w:rPr>
+                          <w:lang w:val="en-US"/>
+                        </w:rPr>
+                        <w:t xml:space="preserve"> Frameworks and technologies including Asp .Net MVC4, SQL Server,</w:t>
+                      </w:r>
+                      <w:r>
+                        <w:rPr>
+                          <w:lang w:val="en-US"/>
+                        </w:rPr>
+                        <w:t xml:space="preserve"> </w:t>
+                      </w:r>
+                      <w:r>
+                        <w:rPr>
+                          <w:lang w:val="en-US"/>
+                        </w:rPr>
+                        <w:t xml:space="preserve">AJAX, JSON, </w:t>
+                      </w:r>
+                      <w:proofErr w:type="spellStart"/>
+                      <w:r>
+                        <w:rPr>
+                          <w:lang w:val="en-US"/>
+                        </w:rPr>
+                        <w:t>AngularJs</w:t>
+                      </w:r>
+                      <w:proofErr w:type="spellEnd"/>
+                      <w:r>
+                        <w:rPr>
+                          <w:lang w:val="en-US"/>
+                        </w:rPr>
+                        <w:t>, CCS3.</w:t>
+                      </w:r>
+                      <w:r>
+                        <w:rPr>
+                          <w:lang w:val="en-US"/>
+                        </w:rPr>
+                        <w:t xml:space="preserve"> </w:t>
+                      </w:r>
+                    </w:p>
+                    <w:p>
+                      <w:pPr>
+                        <w:pStyle w:val="Prrafodelista"/>
+                        <w:numPr>
+                          <w:ilvl w:val="0"/>
+                          <w:numId w:val="6"/>
+                        </w:numPr>
+                        <w:spacing w:line="276" w:lineRule="auto"/>
+                        <w:rPr>
+                          <w:lang w:val="en-US"/>
+                        </w:rPr>
+                      </w:pPr>
+                      <w:r>
+                        <w:rPr>
+                          <w:lang w:val="en-US"/>
+                        </w:rPr>
+                        <w:t xml:space="preserve">Develop and maintenance of stores </w:t>
+                      </w:r>
+                      <w:r>
+                        <w:rPr>
+                          <w:lang w:val="en-US"/>
+                        </w:rPr>
+                        <w:t>procedures SQL</w:t>
+                      </w:r>
+                      <w:r>
+                        <w:rPr>
+                          <w:b/>
+                          <w:lang w:val="en-US"/>
+                        </w:rPr>
+                        <w:t xml:space="preserve"> Server</w:t>
+                      </w:r>
+                      <w:r>
+                        <w:rPr>
+                          <w:lang w:val="en-US"/>
+                        </w:rPr>
+                        <w:t>.</w:t>
+                      </w:r>
+                    </w:p>
+                    <w:p>
+                      <w:pPr>
+                        <w:pStyle w:val="Prrafodelista"/>
+                        <w:numPr>
+                          <w:ilvl w:val="0"/>
+                          <w:numId w:val="6"/>
+                        </w:numPr>
+                        <w:spacing w:line="276" w:lineRule="auto"/>
+                        <w:rPr>
+                          <w:lang w:val="en-US"/>
+                        </w:rPr>
+                      </w:pPr>
+                      <w:r>
+                        <w:rPr>
+                          <w:lang w:val="en-US"/>
+                        </w:rPr>
+                        <w:t>Responsible for maintaining and</w:t>
+                      </w:r>
+                      <w:r>
+                        <w:rPr>
+                          <w:lang w:val="en-US"/>
+                        </w:rPr>
+                        <w:t xml:space="preserve"> </w:t>
+                      </w:r>
+                      <w:r>
+                        <w:rPr>
+                          <w:lang w:val="en-US"/>
+                        </w:rPr>
+                        <w:t xml:space="preserve">debugging </w:t>
+                      </w:r>
+                      <w:r>
+                        <w:rPr>
+                          <w:lang w:val="en-US"/>
+                        </w:rPr>
+                        <w:t xml:space="preserve">an </w:t>
+                      </w:r>
+                      <w:r>
+                        <w:rPr>
+                          <w:lang w:val="en-US"/>
+                        </w:rPr>
+                        <w:t>i</w:t>
+                      </w:r>
+                      <w:r>
+                        <w:rPr>
+                          <w:lang w:val="en-US"/>
+                        </w:rPr>
+                        <w:t xml:space="preserve">nventory </w:t>
+                      </w:r>
+                      <w:r>
+                        <w:rPr>
+                          <w:lang w:val="en-US"/>
+                        </w:rPr>
+                        <w:t xml:space="preserve">Windows Mobile </w:t>
+                      </w:r>
+                      <w:r>
+                        <w:rPr>
+                          <w:lang w:val="en-US"/>
+                        </w:rPr>
+                        <w:t xml:space="preserve">Application </w:t>
+                      </w:r>
+                      <w:r>
+                        <w:rPr>
+                          <w:lang w:val="en-US"/>
+                        </w:rPr>
+                        <w:t>(</w:t>
+                      </w:r>
+                      <w:r>
+                        <w:rPr>
+                          <w:lang w:val="en-US"/>
+                        </w:rPr>
+                        <w:t>2002</w:t>
+                      </w:r>
+                      <w:r>
+                        <w:rPr>
+                          <w:lang w:val="en-US"/>
+                        </w:rPr>
+                        <w:t>)</w:t>
+                      </w:r>
+                      <w:r>
+                        <w:rPr>
+                          <w:lang w:val="en-US"/>
+                        </w:rPr>
+                        <w:t xml:space="preserve"> </w:t>
+                      </w:r>
+                      <w:r>
+                        <w:rPr>
+                          <w:lang w:val="en-US"/>
+                        </w:rPr>
+                        <w:t xml:space="preserve">which included its deployment and configuration on </w:t>
+                      </w:r>
+                      <w:r>
+                        <w:rPr>
+                          <w:lang w:val="en-US"/>
+                        </w:rPr>
+                        <w:t>Pocket PC</w:t>
+                      </w:r>
+                      <w:r>
+                        <w:rPr>
+                          <w:lang w:val="en-US"/>
+                        </w:rPr>
+                        <w:t>.</w:t>
+                      </w:r>
+                      <w:r>
+                        <w:rPr>
+                          <w:lang w:val="en-US"/>
+                        </w:rPr>
+                        <w:t xml:space="preserve"> </w:t>
+                      </w:r>
+                    </w:p>
+                    <w:p>
+                      <w:pPr>
+                        <w:pStyle w:val="Prrafodelista"/>
+                        <w:spacing w:line="276" w:lineRule="auto"/>
+                        <w:rPr>
+                          <w:lang w:val="en-US"/>
+                        </w:rPr>
+                      </w:pPr>
+                    </w:p>
+                    <w:p>
+                      <w:pPr>
+                        <w:rPr>
+                          <w:lang w:val="en-US"/>
+                        </w:rPr>
+                      </w:pPr>
+                    </w:p>
+                    <w:p>
+                      <w:pPr>
+                        <w:rPr>
+                          <w:rFonts w:ascii="Arial" w:hAnsi="Arial"/>
+                          <w:b/>
+                          <w:color w:val="000000"/>
+                          <w:sz w:val="20"/>
+                          <w:szCs w:val="20"/>
+                          <w:lang w:val="en-US"/>
+                        </w:rPr>
+                      </w:pPr>
+                      <w:r>
+                        <w:rPr>
+                          <w:rFonts w:ascii="Arial" w:hAnsi="Arial"/>
+                          <w:b/>
+                          <w:color w:val="000000"/>
+                          <w:sz w:val="20"/>
+                          <w:szCs w:val="20"/>
+                          <w:lang w:val="en-US"/>
+                        </w:rPr>
+                        <w:t>2016 (</w:t>
+                      </w:r>
+                      <w:r>
+                        <w:rPr>
+                          <w:rFonts w:ascii="Arial" w:hAnsi="Arial"/>
+                          <w:b/>
+                          <w:color w:val="000000"/>
+                          <w:sz w:val="20"/>
+                          <w:szCs w:val="20"/>
+                          <w:lang w:val="en-US"/>
+                        </w:rPr>
+                        <w:t>Actually</w:t>
+                      </w:r>
+                      <w:r>
+                        <w:rPr>
+                          <w:rFonts w:ascii="Arial" w:hAnsi="Arial"/>
+                          <w:b/>
+                          <w:color w:val="000000"/>
+                          <w:sz w:val="20"/>
+                          <w:szCs w:val="20"/>
+                          <w:lang w:val="en-US"/>
+                        </w:rPr>
+                        <w:t>)</w:t>
+                      </w:r>
+                    </w:p>
+                    <w:p>
+                      <w:pPr>
+                        <w:rPr>
+                          <w:rFonts w:ascii="Arial" w:hAnsi="Arial"/>
+                          <w:color w:val="000000"/>
+                          <w:lang w:val="en-US"/>
+                        </w:rPr>
+                      </w:pPr>
+                      <w:proofErr w:type="spellStart"/>
+                      <w:r>
+                        <w:rPr>
+                          <w:rFonts w:ascii="Arial" w:hAnsi="Arial"/>
+                          <w:b/>
+                          <w:color w:val="000000"/>
+                          <w:lang w:val="en-US"/>
+                        </w:rPr>
+                        <w:t>BanReservas</w:t>
+                      </w:r>
+                      <w:proofErr w:type="spellEnd"/>
+                      <w:r>
+                        <w:rPr>
+                          <w:rFonts w:ascii="Arial" w:hAnsi="Arial"/>
+                          <w:b/>
+                          <w:color w:val="000000"/>
+                          <w:lang w:val="en-US"/>
+                        </w:rPr>
+                        <w:tab/>
+                      </w:r>
+                      <w:r>
+                        <w:rPr>
+                          <w:rFonts w:ascii="Arial" w:hAnsi="Arial"/>
+                          <w:b/>
+                          <w:color w:val="000000"/>
+                          <w:lang w:val="en-US"/>
+                        </w:rPr>
+                        <w:tab/>
+                      </w:r>
+                      <w:r>
+                        <w:rPr>
+                          <w:rFonts w:ascii="Arial" w:hAnsi="Arial"/>
+                          <w:color w:val="000000"/>
+                          <w:lang w:val="en-US"/>
+                        </w:rPr>
+                        <w:t>Auditor</w:t>
+                      </w:r>
+                    </w:p>
+                    <w:p>
+                      <w:pPr>
+                        <w:pStyle w:val="Prrafodelista"/>
+                        <w:numPr>
+                          <w:ilvl w:val="0"/>
+                          <w:numId w:val="8"/>
+                        </w:numPr>
+                        <w:spacing w:line="276" w:lineRule="auto"/>
+                        <w:rPr>
+                          <w:color w:val="000000"/>
+                          <w:lang w:val="en-US"/>
+                        </w:rPr>
+                      </w:pPr>
+                      <w:r>
+                        <w:rPr>
+                          <w:color w:val="000000"/>
+                          <w:lang w:val="en-US"/>
+                        </w:rPr>
+                        <w:t xml:space="preserve">I work in a financial area </w:t>
+                      </w:r>
+                      <w:r>
+                        <w:rPr>
+                          <w:color w:val="000000"/>
+                          <w:lang w:val="en-US"/>
+                        </w:rPr>
+                        <w:t>doing audit testing</w:t>
+                      </w:r>
+                      <w:r>
+                        <w:rPr>
+                          <w:color w:val="000000"/>
+                          <w:lang w:val="en-US"/>
+                        </w:rPr>
+                        <w:t xml:space="preserve"> data </w:t>
+                      </w:r>
+                      <w:r>
+                        <w:rPr>
+                          <w:color w:val="000000"/>
+                          <w:lang w:val="en-US"/>
+                        </w:rPr>
+                        <w:t xml:space="preserve">to </w:t>
+                      </w:r>
+                      <w:r>
+                        <w:rPr>
+                          <w:color w:val="000000"/>
+                          <w:lang w:val="en-US"/>
+                        </w:rPr>
+                        <w:t xml:space="preserve">satisfy the company </w:t>
+                      </w:r>
+                      <w:r>
+                        <w:rPr>
+                          <w:color w:val="000000"/>
+                          <w:lang w:val="en-US"/>
+                        </w:rPr>
+                        <w:t>politics</w:t>
+                      </w:r>
+                      <w:r>
+                        <w:rPr>
+                          <w:color w:val="000000"/>
+                          <w:lang w:val="en-US"/>
+                        </w:rPr>
+                        <w:t xml:space="preserve"> and avoiding risks</w:t>
+                      </w:r>
+                      <w:r>
+                        <w:rPr>
+                          <w:color w:val="000000"/>
+                          <w:lang w:val="en-US"/>
+                        </w:rPr>
+                        <w:t>.</w:t>
+                      </w:r>
+                    </w:p>
+                    <w:p>
+                      <w:pPr>
+                        <w:pStyle w:val="Prrafodelista"/>
+                        <w:numPr>
+                          <w:ilvl w:val="0"/>
+                          <w:numId w:val="8"/>
+                        </w:numPr>
+                        <w:spacing w:line="276" w:lineRule="auto"/>
+                        <w:rPr>
+                          <w:color w:val="000000"/>
+                          <w:lang w:val="en-US"/>
+                        </w:rPr>
+                      </w:pPr>
+                      <w:r>
+                        <w:rPr>
+                          <w:color w:val="000000"/>
+                          <w:lang w:val="en-US"/>
+                        </w:rPr>
+                        <w:t xml:space="preserve">My role is designing </w:t>
+                      </w:r>
+                      <w:r>
+                        <w:rPr>
+                          <w:b/>
+                          <w:color w:val="000000"/>
+                          <w:lang w:val="en-US"/>
+                        </w:rPr>
+                        <w:t>ACL</w:t>
+                      </w:r>
+                      <w:r>
+                        <w:rPr>
+                          <w:color w:val="000000"/>
+                          <w:lang w:val="en-US"/>
+                        </w:rPr>
+                        <w:t xml:space="preserve"> (</w:t>
+                      </w:r>
+                      <w:r>
+                        <w:rPr>
+                          <w:b/>
+                          <w:color w:val="000000"/>
+                          <w:lang w:val="en-US"/>
+                        </w:rPr>
+                        <w:t>Audit Command L</w:t>
+                      </w:r>
+                      <w:r>
+                        <w:rPr>
+                          <w:b/>
+                          <w:color w:val="000000"/>
+                          <w:lang w:val="en-US"/>
+                        </w:rPr>
+                        <w:t>a</w:t>
+                      </w:r>
+                      <w:r>
+                        <w:rPr>
+                          <w:b/>
+                          <w:color w:val="000000"/>
+                          <w:lang w:val="en-US"/>
+                        </w:rPr>
+                        <w:t>nguage</w:t>
+                      </w:r>
+                      <w:r>
+                        <w:rPr>
+                          <w:color w:val="000000"/>
+                          <w:lang w:val="en-US"/>
+                        </w:rPr>
+                        <w:t>) scripts for testing data.</w:t>
+                      </w:r>
+                      <w:r>
+                        <w:rPr>
+                          <w:color w:val="000000"/>
+                          <w:lang w:val="en-US"/>
+                        </w:rPr>
+                        <w:t xml:space="preserve"> </w:t>
+                      </w:r>
+                      <w:r>
+                        <w:rPr>
+                          <w:color w:val="000000"/>
+                          <w:lang w:val="en-US"/>
+                        </w:rPr>
+                        <w:t xml:space="preserve"> </w:t>
+                      </w:r>
+                      <w:r>
+                        <w:rPr>
+                          <w:color w:val="000000"/>
+                          <w:lang w:val="en-US"/>
+                        </w:rPr>
+                        <w:t>S</w:t>
+                      </w:r>
+                      <w:r>
+                        <w:rPr>
+                          <w:color w:val="000000"/>
+                          <w:lang w:val="en-US"/>
+                        </w:rPr>
+                        <w:t xml:space="preserve">ometimes </w:t>
+                      </w:r>
+                      <w:r>
+                        <w:rPr>
+                          <w:color w:val="000000"/>
+                          <w:lang w:val="en-US"/>
+                        </w:rPr>
+                        <w:t xml:space="preserve">we develop tests using </w:t>
+                      </w:r>
+                      <w:r>
+                        <w:rPr>
+                          <w:b/>
+                          <w:color w:val="000000"/>
+                          <w:lang w:val="en-US"/>
+                        </w:rPr>
+                        <w:t xml:space="preserve">Python </w:t>
+                      </w:r>
+                      <w:r>
+                        <w:rPr>
+                          <w:color w:val="000000"/>
+                          <w:lang w:val="en-US"/>
+                        </w:rPr>
+                        <w:t>and</w:t>
+                      </w:r>
+                      <w:r>
+                        <w:rPr>
+                          <w:b/>
+                          <w:color w:val="000000"/>
+                          <w:lang w:val="en-US"/>
+                        </w:rPr>
+                        <w:t xml:space="preserve"> </w:t>
+                      </w:r>
+                      <w:r>
+                        <w:rPr>
+                          <w:b/>
+                          <w:color w:val="000000"/>
+                          <w:lang w:val="en-US"/>
+                        </w:rPr>
+                        <w:t>PHP</w:t>
+                      </w:r>
+                      <w:r>
+                        <w:rPr>
+                          <w:b/>
+                          <w:color w:val="000000"/>
+                          <w:lang w:val="en-US"/>
+                        </w:rPr>
+                        <w:t xml:space="preserve"> </w:t>
+                      </w:r>
+                      <w:r>
+                        <w:rPr>
+                          <w:color w:val="000000"/>
+                          <w:lang w:val="en-US"/>
+                        </w:rPr>
+                        <w:t>as alternatives for</w:t>
+                      </w:r>
+                      <w:r>
+                        <w:rPr>
+                          <w:b/>
+                          <w:color w:val="000000"/>
+                          <w:lang w:val="en-US"/>
+                        </w:rPr>
+                        <w:t xml:space="preserve"> ACL. </w:t>
+                      </w:r>
+                    </w:p>
+                    <w:p>
+                      <w:pPr>
+                        <w:pStyle w:val="Prrafodelista"/>
+                        <w:numPr>
+                          <w:ilvl w:val="0"/>
+                          <w:numId w:val="8"/>
+                        </w:numPr>
+                        <w:spacing w:line="276" w:lineRule="auto"/>
+                        <w:rPr>
+                          <w:b/>
+                          <w:color w:val="000000"/>
+                          <w:lang w:val="en-US"/>
+                        </w:rPr>
+                      </w:pPr>
+                      <w:r>
+                        <w:rPr>
+                          <w:color w:val="000000"/>
+                          <w:lang w:val="en-US"/>
+                        </w:rPr>
+                        <w:t>I p</w:t>
+                      </w:r>
+                      <w:r>
+                        <w:rPr>
+                          <w:color w:val="000000"/>
+                          <w:lang w:val="en-US"/>
+                        </w:rPr>
+                        <w:t xml:space="preserve">articipated as collaborator in </w:t>
+                      </w:r>
+                      <w:r>
+                        <w:rPr>
+                          <w:color w:val="000000"/>
+                          <w:lang w:val="en-US"/>
+                        </w:rPr>
+                        <w:t>a task manager application(</w:t>
+                      </w:r>
+                      <w:r>
+                        <w:rPr>
+                          <w:b/>
+                          <w:color w:val="000000"/>
+                          <w:lang w:val="en-US"/>
+                        </w:rPr>
+                        <w:t xml:space="preserve">PHP, </w:t>
+                      </w:r>
+                      <w:proofErr w:type="spellStart"/>
+                      <w:r>
+                        <w:rPr>
+                          <w:b/>
+                          <w:color w:val="000000"/>
+                          <w:lang w:val="en-US"/>
+                        </w:rPr>
+                        <w:t>Phalcon</w:t>
+                      </w:r>
+                      <w:proofErr w:type="spellEnd"/>
+                      <w:r>
+                        <w:rPr>
+                          <w:b/>
+                          <w:color w:val="000000"/>
+                          <w:lang w:val="en-US"/>
+                        </w:rPr>
+                        <w:t xml:space="preserve">, </w:t>
+                      </w:r>
+                      <w:proofErr w:type="spellStart"/>
+                      <w:r>
+                        <w:rPr>
+                          <w:b/>
+                          <w:color w:val="000000"/>
+                          <w:lang w:val="en-US"/>
+                        </w:rPr>
+                        <w:t>Mysql</w:t>
+                      </w:r>
+                      <w:proofErr w:type="spellEnd"/>
+                      <w:r>
+                        <w:rPr>
+                          <w:color w:val="000000"/>
+                          <w:lang w:val="en-US"/>
+                        </w:rPr>
+                        <w:t>)</w:t>
+                      </w:r>
+                      <w:r>
+                        <w:rPr>
+                          <w:color w:val="000000"/>
+                          <w:lang w:val="en-US"/>
+                        </w:rPr>
+                        <w:t xml:space="preserve"> designing and developing modules and new features; </w:t>
+                      </w:r>
+                      <w:r>
+                        <w:rPr>
+                          <w:color w:val="000000"/>
+                          <w:lang w:val="en-US"/>
+                        </w:rPr>
+                        <w:t>collaborator in a</w:t>
+                      </w:r>
+                      <w:r>
+                        <w:rPr>
+                          <w:color w:val="000000"/>
+                          <w:lang w:val="en-US"/>
+                        </w:rPr>
+                        <w:t>n</w:t>
+                      </w:r>
+                      <w:r>
+                        <w:rPr>
+                          <w:color w:val="000000"/>
+                          <w:lang w:val="en-US"/>
+                        </w:rPr>
+                        <w:t xml:space="preserve"> ERP </w:t>
+                      </w:r>
+                      <w:r>
+                        <w:rPr>
+                          <w:color w:val="000000"/>
+                          <w:lang w:val="en-US"/>
+                        </w:rPr>
+                        <w:t>Project</w:t>
+                      </w:r>
+                      <w:r>
+                        <w:rPr>
+                          <w:b/>
+                          <w:color w:val="000000"/>
+                          <w:lang w:val="en-US"/>
+                        </w:rPr>
+                        <w:t>(</w:t>
+                      </w:r>
+                      <w:proofErr w:type="spellStart"/>
+                      <w:r>
+                        <w:rPr>
+                          <w:b/>
+                          <w:color w:val="000000"/>
+                          <w:lang w:val="en-US"/>
+                        </w:rPr>
+                        <w:t>NodeJs</w:t>
+                      </w:r>
+                      <w:proofErr w:type="spellEnd"/>
+                      <w:r>
+                        <w:rPr>
+                          <w:b/>
+                          <w:color w:val="000000"/>
+                          <w:lang w:val="en-US"/>
+                        </w:rPr>
+                        <w:t xml:space="preserve">, </w:t>
+                      </w:r>
+                      <w:proofErr w:type="spellStart"/>
+                      <w:r>
+                        <w:rPr>
+                          <w:b/>
+                          <w:color w:val="000000"/>
+                          <w:lang w:val="en-US"/>
+                        </w:rPr>
+                        <w:t>Mysql</w:t>
+                      </w:r>
+                      <w:proofErr w:type="spellEnd"/>
+                      <w:r>
+                        <w:rPr>
+                          <w:b/>
+                          <w:color w:val="000000"/>
+                          <w:lang w:val="en-US"/>
+                        </w:rPr>
+                        <w:t>)</w:t>
+                      </w:r>
+                    </w:p>
+                  </w:txbxContent>
+                </v:textbox>
+                <w10:wrap type="square"/>
+              </v:shape>
+            </w:pict>
+          </mc:Fallback>
+        </mc:AlternateContent>
+      </w:r>
+      <w:r>
+        <w:rPr>
+          <w:noProof/>
+          <w:lang w:val="es-DO" w:eastAsia="es-DO"/>
+        </w:rPr>
+        <mc:AlternateContent>
+          <mc:Choice Requires="wps">
+            <w:drawing>
+              <wp:anchor distT="0" distB="0" distL="114300" distR="114300" simplePos="0" relativeHeight="251664896" behindDoc="0" locked="0" layoutInCell="1" allowOverlap="1" wp14:anchorId="270E55A7" wp14:editId="6BF8C075">
+                <wp:simplePos x="0" y="0"/>
+                <wp:positionH relativeFrom="column">
+                  <wp:posOffset>-839470</wp:posOffset>
+                </wp:positionH>
+                <wp:positionV relativeFrom="paragraph">
+                  <wp:posOffset>5751830</wp:posOffset>
+                </wp:positionV>
+                <wp:extent cx="7083425" cy="3747770"/>
+                <wp:effectExtent l="0" t="0" r="22225" b="24130"/>
                 <wp:wrapSquare wrapText="bothSides"/>
                 <wp:docPr id="1" name="Cuadro de texto 10"/>
                 <wp:cNvGraphicFramePr>
@@ -6513,7 +9416,7 @@
                       <wps:spPr bwMode="auto">
                         <a:xfrm>
                           <a:off x="0" y="0"/>
-                          <a:ext cx="7083425" cy="1717040"/>
+                          <a:ext cx="7083425" cy="3747770"/>
                         </a:xfrm>
                         <a:prstGeom prst="rect">
                           <a:avLst/>
@@ -6849,6 +9752,585 @@
                               <w:t>.</w:t>
                             </w:r>
                           </w:p>
+                          <w:p>
+                            <w:pPr>
+                              <w:spacing w:line="276" w:lineRule="auto"/>
+                              <w:rPr>
+                                <w:rFonts w:asciiTheme="minorHAnsi" w:hAnsiTheme="minorHAnsi"/>
+                                <w:color w:val="000000"/>
+                                <w:lang w:val="en-US"/>
+                              </w:rPr>
+                            </w:pPr>
+                          </w:p>
+                          <w:p>
+                            <w:pPr>
+                              <w:pStyle w:val="Prrafodelista"/>
+                              <w:numPr>
+                                <w:ilvl w:val="0"/>
+                                <w:numId w:val="11"/>
+                              </w:numPr>
+                              <w:spacing w:line="276" w:lineRule="auto"/>
+                              <w:rPr>
+                                <w:rFonts w:asciiTheme="minorHAnsi" w:hAnsiTheme="minorHAnsi"/>
+                                <w:color w:val="000000"/>
+                                <w:lang w:val="en-US"/>
+                              </w:rPr>
+                            </w:pPr>
+                            <w:r>
+                              <w:rPr>
+                                <w:rFonts w:asciiTheme="minorHAnsi" w:hAnsiTheme="minorHAnsi"/>
+                                <w:color w:val="000000"/>
+                                <w:lang w:val="en-US"/>
+                              </w:rPr>
+                              <w:t>Some of my personal projects</w:t>
+                            </w:r>
+                            <w:r>
+                              <w:rPr>
+                                <w:rFonts w:asciiTheme="minorHAnsi" w:hAnsiTheme="minorHAnsi"/>
+                                <w:color w:val="000000"/>
+                                <w:lang w:val="en-US"/>
+                              </w:rPr>
+                              <w:t>:</w:t>
+                            </w:r>
+                            <w:r>
+                              <w:rPr>
+                                <w:rFonts w:asciiTheme="minorHAnsi" w:hAnsiTheme="minorHAnsi"/>
+                                <w:color w:val="000000"/>
+                                <w:lang w:val="en-US"/>
+                              </w:rPr>
+                              <w:t xml:space="preserve"> </w:t>
+                            </w:r>
+                          </w:p>
+                          <w:tbl>
+                            <w:tblPr>
+                              <w:tblW w:w="0" w:type="auto"/>
+                              <w:shd w:val="clear" w:color="auto" w:fill="FFFFFF"/>
+                              <w:tblCellMar>
+                                <w:top w:w="15" w:type="dxa"/>
+                                <w:left w:w="15" w:type="dxa"/>
+                                <w:bottom w:w="15" w:type="dxa"/>
+                                <w:right w:w="15" w:type="dxa"/>
+                              </w:tblCellMar>
+                              <w:tblLook w:val="04A0" w:firstRow="1" w:lastRow="0" w:firstColumn="1" w:lastColumn="0" w:noHBand="0" w:noVBand="1"/>
+                            </w:tblPr>
+                            <w:tblGrid>
+                              <w:gridCol w:w="1488"/>
+                            </w:tblGrid>
+                            <w:tr>
+                              <w:tc>
+                                <w:tcPr>
+                                  <w:tcW w:w="0" w:type="auto"/>
+                                  <w:shd w:val="clear" w:color="auto" w:fill="FFFFFF"/>
+                                  <w:vAlign w:val="center"/>
+                                  <w:hideMark/>
+                                </w:tcPr>
+                                <w:p>
+                                  <w:pPr>
+                                    <w:rPr>
+                                      <w:rFonts w:ascii="Segoe UI" w:eastAsia="Times New Roman" w:hAnsi="Segoe UI" w:cs="Segoe UI"/>
+                                      <w:color w:val="24292E"/>
+                                      <w:sz w:val="21"/>
+                                      <w:szCs w:val="21"/>
+                                      <w:lang w:val="en-US" w:eastAsia="es-DO"/>
+                                    </w:rPr>
+                                  </w:pPr>
+                                </w:p>
+                              </w:tc>
+                            </w:tr>
+                            <w:tr>
+                              <w:tc>
+                                <w:tcPr>
+                                  <w:tcW w:w="1488" w:type="dxa"/>
+                                  <w:shd w:val="clear" w:color="auto" w:fill="FFFFFF"/>
+                                  <w:noWrap/>
+                                  <w:tcMar>
+                                    <w:top w:w="0" w:type="dxa"/>
+                                    <w:left w:w="150" w:type="dxa"/>
+                                    <w:bottom w:w="0" w:type="dxa"/>
+                                    <w:right w:w="150" w:type="dxa"/>
+                                  </w:tcMar>
+                                  <w:hideMark/>
+                                </w:tcPr>
+                                <w:p>
+                                  <w:pPr>
+                                    <w:rPr>
+                                      <w:lang w:val="en-US"/>
+                                    </w:rPr>
+                                  </w:pPr>
+                                </w:p>
+                              </w:tc>
+                            </w:tr>
+                            <w:tr>
+                              <w:tc>
+                                <w:tcPr>
+                                  <w:tcW w:w="1488" w:type="dxa"/>
+                                  <w:shd w:val="clear" w:color="auto" w:fill="FFFFFF"/>
+                                  <w:noWrap/>
+                                  <w:tcMar>
+                                    <w:top w:w="0" w:type="dxa"/>
+                                    <w:left w:w="150" w:type="dxa"/>
+                                    <w:bottom w:w="0" w:type="dxa"/>
+                                    <w:right w:w="150" w:type="dxa"/>
+                                  </w:tcMar>
+                                  <w:hideMark/>
+                                </w:tcPr>
+                                <w:p>
+                                  <w:pPr>
+                                    <w:rPr>
+                                      <w:lang w:val="en-US"/>
+                                    </w:rPr>
+                                  </w:pPr>
+                                </w:p>
+                              </w:tc>
+                            </w:tr>
+                            <w:tr>
+                              <w:tc>
+                                <w:tcPr>
+                                  <w:tcW w:w="1488" w:type="dxa"/>
+                                  <w:shd w:val="clear" w:color="auto" w:fill="FFFFFF"/>
+                                  <w:noWrap/>
+                                  <w:tcMar>
+                                    <w:top w:w="0" w:type="dxa"/>
+                                    <w:left w:w="150" w:type="dxa"/>
+                                    <w:bottom w:w="0" w:type="dxa"/>
+                                    <w:right w:w="150" w:type="dxa"/>
+                                  </w:tcMar>
+                                  <w:hideMark/>
+                                </w:tcPr>
+                                <w:p>
+                                  <w:pPr>
+                                    <w:rPr>
+                                      <w:lang w:val="en-US"/>
+                                    </w:rPr>
+                                  </w:pPr>
+                                </w:p>
+                              </w:tc>
+                            </w:tr>
+                            <w:tr>
+                              <w:tc>
+                                <w:tcPr>
+                                  <w:tcW w:w="1488" w:type="dxa"/>
+                                  <w:shd w:val="clear" w:color="auto" w:fill="FFFFFF"/>
+                                  <w:noWrap/>
+                                  <w:tcMar>
+                                    <w:top w:w="0" w:type="dxa"/>
+                                    <w:left w:w="150" w:type="dxa"/>
+                                    <w:bottom w:w="0" w:type="dxa"/>
+                                    <w:right w:w="150" w:type="dxa"/>
+                                  </w:tcMar>
+                                  <w:hideMark/>
+                                </w:tcPr>
+                                <w:p>
+                                  <w:pPr>
+                                    <w:rPr>
+                                      <w:lang w:val="en-US"/>
+                                    </w:rPr>
+                                  </w:pPr>
+                                </w:p>
+                              </w:tc>
+                            </w:tr>
+                          </w:tbl>
+                          <w:p>
+                            <w:pPr>
+                              <w:spacing w:line="276" w:lineRule="auto"/>
+                              <w:rPr>
+                                <w:rFonts w:asciiTheme="minorHAnsi" w:hAnsiTheme="minorHAnsi"/>
+                                <w:color w:val="000000"/>
+                                <w:lang w:val="en-US"/>
+                              </w:rPr>
+                            </w:pPr>
+                          </w:p>
+                          <w:p>
+                            <w:pPr>
+                              <w:pStyle w:val="Prrafodelista"/>
+                              <w:numPr>
+                                <w:ilvl w:val="1"/>
+                                <w:numId w:val="13"/>
+                              </w:numPr>
+                              <w:spacing w:line="276" w:lineRule="auto"/>
+                              <w:ind w:left="1068"/>
+                              <w:rPr>
+                                <w:rFonts w:asciiTheme="minorHAnsi" w:hAnsiTheme="minorHAnsi"/>
+                                <w:color w:val="000000"/>
+                                <w:lang w:val="en-US"/>
+                              </w:rPr>
+                            </w:pPr>
+                            <w:proofErr w:type="spellStart"/>
+                            <w:r>
+                              <w:rPr>
+                                <w:rFonts w:asciiTheme="minorHAnsi" w:hAnsiTheme="minorHAnsi"/>
+                                <w:i/>
+                                <w:color w:val="000000"/>
+                                <w:lang w:val="en-US"/>
+                              </w:rPr>
+                              <w:t>Django</w:t>
+                            </w:r>
+                            <w:proofErr w:type="spellEnd"/>
+                            <w:r>
+                              <w:rPr>
+                                <w:rFonts w:asciiTheme="minorHAnsi" w:hAnsiTheme="minorHAnsi"/>
+                                <w:i/>
+                                <w:color w:val="000000"/>
+                                <w:lang w:val="en-US"/>
+                              </w:rPr>
+                              <w:t xml:space="preserve"> rest</w:t>
+                            </w:r>
+                            <w:r>
+                              <w:rPr>
+                                <w:rFonts w:asciiTheme="minorHAnsi" w:hAnsiTheme="minorHAnsi"/>
+                                <w:color w:val="000000"/>
+                                <w:lang w:val="en-US"/>
+                              </w:rPr>
+                              <w:t xml:space="preserve"> </w:t>
+                            </w:r>
+                            <w:r>
+                              <w:rPr>
+                                <w:rFonts w:asciiTheme="minorHAnsi" w:hAnsiTheme="minorHAnsi"/>
+                                <w:color w:val="000000"/>
+                                <w:lang w:val="en-US"/>
+                              </w:rPr>
+                              <w:t>(</w:t>
+                            </w:r>
+                            <w:proofErr w:type="spellStart"/>
+                            <w:r>
+                              <w:rPr>
+                                <w:rFonts w:asciiTheme="minorHAnsi" w:hAnsiTheme="minorHAnsi"/>
+                                <w:color w:val="000000"/>
+                                <w:lang w:val="en-US"/>
+                              </w:rPr>
+                              <w:t>api</w:t>
+                            </w:r>
+                            <w:proofErr w:type="spellEnd"/>
+                            <w:r>
+                              <w:rPr>
+                                <w:rFonts w:asciiTheme="minorHAnsi" w:hAnsiTheme="minorHAnsi"/>
+                                <w:color w:val="000000"/>
+                                <w:lang w:val="en-US"/>
+                              </w:rPr>
+                              <w:t xml:space="preserve"> rest), </w:t>
+                            </w:r>
+                            <w:proofErr w:type="spellStart"/>
+                            <w:r>
+                              <w:rPr>
+                                <w:rFonts w:asciiTheme="minorHAnsi" w:hAnsiTheme="minorHAnsi"/>
+                                <w:i/>
+                                <w:color w:val="000000"/>
+                                <w:lang w:val="en-US"/>
+                              </w:rPr>
+                              <w:t>django</w:t>
+                            </w:r>
+                            <w:proofErr w:type="spellEnd"/>
+                            <w:r>
+                              <w:rPr>
+                                <w:rFonts w:asciiTheme="minorHAnsi" w:hAnsiTheme="minorHAnsi"/>
+                                <w:color w:val="000000"/>
+                                <w:lang w:val="en-US"/>
+                              </w:rPr>
+                              <w:t xml:space="preserve">(back-end), </w:t>
+                            </w:r>
+                            <w:r>
+                              <w:rPr>
+                                <w:rFonts w:asciiTheme="minorHAnsi" w:hAnsiTheme="minorHAnsi"/>
+                                <w:i/>
+                                <w:color w:val="000000"/>
+                                <w:lang w:val="en-US"/>
+                              </w:rPr>
+                              <w:t>native react</w:t>
+                            </w:r>
+                            <w:r>
+                              <w:rPr>
+                                <w:rFonts w:asciiTheme="minorHAnsi" w:hAnsiTheme="minorHAnsi"/>
+                                <w:color w:val="000000"/>
+                                <w:lang w:val="en-US"/>
+                              </w:rPr>
+                              <w:t xml:space="preserve"> (mobile), </w:t>
+                            </w:r>
+                            <w:r>
+                              <w:rPr>
+                                <w:rFonts w:asciiTheme="minorHAnsi" w:hAnsiTheme="minorHAnsi"/>
+                                <w:i/>
+                                <w:color w:val="000000"/>
+                                <w:lang w:val="en-US"/>
+                              </w:rPr>
+                              <w:t xml:space="preserve">html, </w:t>
+                            </w:r>
+                            <w:proofErr w:type="spellStart"/>
+                            <w:r>
+                              <w:rPr>
+                                <w:rFonts w:asciiTheme="minorHAnsi" w:hAnsiTheme="minorHAnsi"/>
+                                <w:i/>
+                                <w:color w:val="000000"/>
+                                <w:lang w:val="en-US"/>
+                              </w:rPr>
+                              <w:t>css</w:t>
+                            </w:r>
+                            <w:proofErr w:type="spellEnd"/>
+                            <w:r>
+                              <w:rPr>
+                                <w:rFonts w:asciiTheme="minorHAnsi" w:hAnsiTheme="minorHAnsi"/>
+                                <w:color w:val="000000"/>
+                                <w:lang w:val="en-US"/>
+                              </w:rPr>
+                              <w:t xml:space="preserve">(font-end) and </w:t>
+                            </w:r>
+                            <w:proofErr w:type="spellStart"/>
+                            <w:r>
+                              <w:rPr>
+                                <w:rFonts w:asciiTheme="minorHAnsi" w:hAnsiTheme="minorHAnsi"/>
+                                <w:color w:val="000000"/>
+                                <w:lang w:val="en-US"/>
+                              </w:rPr>
+                              <w:t>m</w:t>
+                            </w:r>
+                            <w:r>
+                              <w:rPr>
+                                <w:rFonts w:asciiTheme="minorHAnsi" w:hAnsiTheme="minorHAnsi"/>
+                                <w:color w:val="000000"/>
+                                <w:lang w:val="en-US"/>
+                              </w:rPr>
+                              <w:t>ysql</w:t>
+                            </w:r>
+                            <w:proofErr w:type="spellEnd"/>
+                            <w:r>
+                              <w:rPr>
+                                <w:rFonts w:asciiTheme="minorHAnsi" w:hAnsiTheme="minorHAnsi"/>
+                                <w:color w:val="000000"/>
+                                <w:lang w:val="en-US"/>
+                              </w:rPr>
+                              <w:t xml:space="preserve"> (notes taker | freelance)</w:t>
+                            </w:r>
+                          </w:p>
+                          <w:p>
+                            <w:pPr>
+                              <w:pStyle w:val="Prrafodelista"/>
+                              <w:numPr>
+                                <w:ilvl w:val="1"/>
+                                <w:numId w:val="13"/>
+                              </w:numPr>
+                              <w:spacing w:line="276" w:lineRule="auto"/>
+                              <w:ind w:left="1068"/>
+                              <w:rPr>
+                                <w:rFonts w:asciiTheme="minorHAnsi" w:hAnsiTheme="minorHAnsi"/>
+                                <w:color w:val="000000"/>
+                                <w:lang w:val="en-US"/>
+                              </w:rPr>
+                            </w:pPr>
+                            <w:r>
+                              <w:rPr>
+                                <w:rFonts w:asciiTheme="minorHAnsi" w:hAnsiTheme="minorHAnsi"/>
+                                <w:i/>
+                                <w:color w:val="000000"/>
+                                <w:lang w:val="en-US"/>
+                              </w:rPr>
+                              <w:t>flask</w:t>
+                            </w:r>
+                            <w:r>
+                              <w:rPr>
+                                <w:rFonts w:asciiTheme="minorHAnsi" w:hAnsiTheme="minorHAnsi"/>
+                                <w:color w:val="000000"/>
+                                <w:lang w:val="en-US"/>
+                              </w:rPr>
+                              <w:t xml:space="preserve">(web services), </w:t>
+                            </w:r>
+                            <w:proofErr w:type="spellStart"/>
+                            <w:r>
+                              <w:rPr>
+                                <w:rFonts w:asciiTheme="minorHAnsi" w:hAnsiTheme="minorHAnsi"/>
+                                <w:color w:val="000000"/>
+                                <w:lang w:val="en-US"/>
+                              </w:rPr>
+                              <w:t>codeigniter</w:t>
+                            </w:r>
+                            <w:proofErr w:type="spellEnd"/>
+                            <w:r>
+                              <w:rPr>
+                                <w:rFonts w:asciiTheme="minorHAnsi" w:hAnsiTheme="minorHAnsi"/>
+                                <w:color w:val="000000"/>
+                                <w:lang w:val="en-US"/>
+                              </w:rPr>
+                              <w:t xml:space="preserve">(back-end), </w:t>
+                            </w:r>
+                            <w:proofErr w:type="spellStart"/>
+                            <w:r>
+                              <w:rPr>
+                                <w:rFonts w:asciiTheme="minorHAnsi" w:hAnsiTheme="minorHAnsi"/>
+                                <w:color w:val="000000"/>
+                                <w:lang w:val="en-US"/>
+                              </w:rPr>
+                              <w:t>json</w:t>
+                            </w:r>
+                            <w:proofErr w:type="spellEnd"/>
+                            <w:r>
+                              <w:rPr>
+                                <w:rFonts w:asciiTheme="minorHAnsi" w:hAnsiTheme="minorHAnsi"/>
+                                <w:color w:val="000000"/>
+                                <w:lang w:val="en-US"/>
+                              </w:rPr>
+                              <w:t xml:space="preserve">(consumed web service), </w:t>
+                            </w:r>
+                            <w:r>
+                              <w:rPr>
+                                <w:rFonts w:asciiTheme="minorHAnsi" w:hAnsiTheme="minorHAnsi"/>
+                                <w:i/>
+                                <w:color w:val="000000"/>
+                                <w:lang w:val="en-US"/>
+                              </w:rPr>
+                              <w:t xml:space="preserve">html, </w:t>
+                            </w:r>
+                            <w:proofErr w:type="spellStart"/>
+                            <w:r>
+                              <w:rPr>
+                                <w:rFonts w:asciiTheme="minorHAnsi" w:hAnsiTheme="minorHAnsi"/>
+                                <w:i/>
+                                <w:color w:val="000000"/>
+                                <w:lang w:val="en-US"/>
+                              </w:rPr>
+                              <w:t>css</w:t>
+                            </w:r>
+                            <w:proofErr w:type="spellEnd"/>
+                            <w:r>
+                              <w:rPr>
+                                <w:rFonts w:asciiTheme="minorHAnsi" w:hAnsiTheme="minorHAnsi"/>
+                                <w:color w:val="000000"/>
+                                <w:lang w:val="en-US"/>
+                              </w:rPr>
+                              <w:t xml:space="preserve">(font-end) and </w:t>
+                            </w:r>
+                            <w:proofErr w:type="spellStart"/>
+                            <w:r>
+                              <w:rPr>
+                                <w:rFonts w:asciiTheme="minorHAnsi" w:hAnsiTheme="minorHAnsi"/>
+                                <w:color w:val="000000"/>
+                                <w:lang w:val="en-US"/>
+                              </w:rPr>
+                              <w:t>mysq</w:t>
+                            </w:r>
+                            <w:r>
+                              <w:rPr>
+                                <w:rFonts w:asciiTheme="minorHAnsi" w:hAnsiTheme="minorHAnsi"/>
+                                <w:color w:val="000000"/>
+                                <w:lang w:val="en-US"/>
+                              </w:rPr>
+                              <w:t>l</w:t>
+                            </w:r>
+                            <w:proofErr w:type="spellEnd"/>
+                            <w:r>
+                              <w:rPr>
+                                <w:rFonts w:asciiTheme="minorHAnsi" w:hAnsiTheme="minorHAnsi"/>
+                                <w:color w:val="000000"/>
+                                <w:lang w:val="en-US"/>
+                              </w:rPr>
+                              <w:t xml:space="preserve"> (ticket manager | freelance)</w:t>
+                            </w:r>
+                          </w:p>
+                          <w:p>
+                            <w:pPr>
+                              <w:pStyle w:val="Prrafodelista"/>
+                              <w:numPr>
+                                <w:ilvl w:val="1"/>
+                                <w:numId w:val="11"/>
+                              </w:numPr>
+                              <w:spacing w:line="276" w:lineRule="auto"/>
+                              <w:ind w:left="1068"/>
+                              <w:rPr>
+                                <w:rFonts w:asciiTheme="minorHAnsi" w:hAnsiTheme="minorHAnsi"/>
+                                <w:color w:val="000000"/>
+                                <w:lang w:val="en-US"/>
+                              </w:rPr>
+                            </w:pPr>
+                            <w:proofErr w:type="gramStart"/>
+                            <w:r>
+                              <w:rPr>
+                                <w:rFonts w:asciiTheme="minorHAnsi" w:hAnsiTheme="minorHAnsi"/>
+                                <w:i/>
+                                <w:color w:val="000000"/>
+                                <w:lang w:val="en-US"/>
+                              </w:rPr>
+                              <w:t>flask</w:t>
+                            </w:r>
+                            <w:r>
+                              <w:rPr>
+                                <w:rFonts w:asciiTheme="minorHAnsi" w:hAnsiTheme="minorHAnsi"/>
+                                <w:color w:val="000000"/>
+                                <w:lang w:val="en-US"/>
+                              </w:rPr>
+                              <w:t>(</w:t>
+                            </w:r>
+                            <w:proofErr w:type="gramEnd"/>
+                            <w:r>
+                              <w:rPr>
+                                <w:rFonts w:asciiTheme="minorHAnsi" w:hAnsiTheme="minorHAnsi"/>
+                                <w:color w:val="000000"/>
+                                <w:lang w:val="en-US"/>
+                              </w:rPr>
+                              <w:t xml:space="preserve">back-end), </w:t>
+                            </w:r>
+                            <w:r>
+                              <w:rPr>
+                                <w:rFonts w:asciiTheme="minorHAnsi" w:hAnsiTheme="minorHAnsi"/>
+                                <w:i/>
+                                <w:color w:val="000000"/>
+                                <w:lang w:val="en-US"/>
+                              </w:rPr>
+                              <w:t xml:space="preserve">html, angular, </w:t>
+                            </w:r>
+                            <w:proofErr w:type="spellStart"/>
+                            <w:r>
+                              <w:rPr>
+                                <w:rFonts w:asciiTheme="minorHAnsi" w:hAnsiTheme="minorHAnsi"/>
+                                <w:i/>
+                                <w:color w:val="000000"/>
+                                <w:lang w:val="en-US"/>
+                              </w:rPr>
+                              <w:t>css</w:t>
+                            </w:r>
+                            <w:proofErr w:type="spellEnd"/>
+                            <w:r>
+                              <w:rPr>
+                                <w:rFonts w:asciiTheme="minorHAnsi" w:hAnsiTheme="minorHAnsi"/>
+                                <w:color w:val="000000"/>
+                                <w:lang w:val="en-US"/>
+                              </w:rPr>
+                              <w:t xml:space="preserve">(font-end) and </w:t>
+                            </w:r>
+                            <w:r>
+                              <w:rPr>
+                                <w:rFonts w:asciiTheme="minorHAnsi" w:hAnsiTheme="minorHAnsi"/>
+                                <w:i/>
+                                <w:color w:val="000000"/>
+                                <w:lang w:val="en-US"/>
+                              </w:rPr>
+                              <w:t>MSSQL</w:t>
+                            </w:r>
+                            <w:r>
+                              <w:rPr>
+                                <w:rFonts w:asciiTheme="minorHAnsi" w:hAnsiTheme="minorHAnsi"/>
+                                <w:color w:val="000000"/>
+                                <w:lang w:val="en-US"/>
+                              </w:rPr>
+                              <w:t xml:space="preserve"> (task manager | internal area project). </w:t>
+                            </w:r>
+                          </w:p>
+                          <w:p>
+                            <w:pPr>
+                              <w:spacing w:line="276" w:lineRule="auto"/>
+                              <w:rPr>
+                                <w:rFonts w:asciiTheme="minorHAnsi" w:hAnsiTheme="minorHAnsi"/>
+                                <w:color w:val="000000"/>
+                                <w:lang w:val="en-US"/>
+                              </w:rPr>
+                            </w:pPr>
+                          </w:p>
+                          <w:p>
+                            <w:pPr>
+                              <w:spacing w:line="276" w:lineRule="auto"/>
+                              <w:rPr>
+                                <w:rFonts w:asciiTheme="minorHAnsi" w:hAnsiTheme="minorHAnsi"/>
+                                <w:color w:val="000000"/>
+                                <w:lang w:val="en-US"/>
+                              </w:rPr>
+                            </w:pPr>
+                          </w:p>
                         </w:txbxContent>
                       </wps:txbx>
                       <wps:bodyPr rot="0" vert="horz" wrap="square" lIns="91440" tIns="45720" rIns="91440" bIns="45720" anchor="t" anchorCtr="0" upright="1">
@@ -6868,7 +10350,7 @@
           </mc:Choice>
           <mc:Fallback>
             <w:pict>
-              <v:shape id="_x0000_s1031" type="#_x0000_t202" style="position:absolute;margin-left:-65.75pt;margin-top:453.3pt;width:557.75pt;height:135.2pt;z-index:251664896;visibility:visible;mso-wrap-style:square;mso-width-percent:0;mso-height-percent:0;mso-wrap-distance-left:9pt;mso-wrap-distance-top:0;mso-wrap-distance-right:9pt;mso-wrap-distance-bottom:0;mso-position-horizontal:absolute;mso-position-horizontal-relative:text;mso-position-vertical:absolute;mso-position-vertical-relative:text;mso-width-percent:0;mso-height-percent:0;mso-width-relative:margin;mso-height-relative:margin;v-text-anchor:top" o:gfxdata="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" fillcolor="white [3201]" strokecolor="black [3200]" strokeweight="2pt">
+              <v:shape id="_x0000_s1032" type="#_x0000_t202" style="position:absolute;margin-left:-66.1pt;margin-top:452.9pt;width:557.75pt;height:295.1pt;z-index:251664896;visibility:visible;mso-wrap-style:square;mso-width-percent:0;mso-height-percent:0;mso-wrap-distance-left:9pt;mso-wrap-distance-top:0;mso-wrap-distance-right:9pt;mso-wrap-distance-bottom:0;mso-position-horizontal:absolute;mso-position-horizontal-relative:text;mso-position-vertical:absolute;mso-position-vertical-relative:text;mso-width-percent:0;mso-height-percent:0;mso-width-relative:margin;mso-height-relative:margin;v-text-anchor:top" o:gfxdata="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" fillcolor="white [3201]" strokecolor="black [3200]" strokeweight="2pt">
                 <v:textbox>
                   <w:txbxContent>
                     <w:p>
@@ -7180,3056 +10662,584 @@
                         <w:t>.</w:t>
                       </w:r>
                     </w:p>
-                  </w:txbxContent>
-                </v:textbox>
-                <w10:wrap type="square"/>
-              </v:shape>
-            </w:pict>
-          </mc:Fallback>
-        </mc:AlternateContent>
-      </w:r>
-      <w:r>
-        <w:rPr>
-          <w:noProof/>
-          <w:lang w:val="es-DO" w:eastAsia="es-DO"/>
-        </w:rPr>
-        <mc:AlternateContent>
-          <mc:Choice Requires="wps">
-            <w:drawing>
-              <wp:anchor distT="0" distB="0" distL="114300" distR="114300" simplePos="0" relativeHeight="251662848" behindDoc="0" locked="0" layoutInCell="1" allowOverlap="1" wp14:anchorId="000F6C18" wp14:editId="6AB28CFD">
-                <wp:simplePos x="0" y="0"/>
-                <wp:positionH relativeFrom="column">
-                  <wp:posOffset>-859155</wp:posOffset>
-                </wp:positionH>
-                <wp:positionV relativeFrom="paragraph">
-                  <wp:posOffset>-678815</wp:posOffset>
-                </wp:positionV>
-                <wp:extent cx="7083425" cy="6058535"/>
-                <wp:effectExtent l="0" t="0" r="22225" b="18415"/>
-                <wp:wrapSquare wrapText="bothSides"/>
-                <wp:docPr id="13" name="Cuadro de texto 10"/>
-                <wp:cNvGraphicFramePr>
-                  <a:graphicFrameLocks xmlns:a="http://schemas.openxmlformats.org/drawingml/2006/main"/>
-                </wp:cNvGraphicFramePr>
-                <a:graphic xmlns:a="http://schemas.openxmlformats.org/drawingml/2006/main">
-                  <a:graphicData uri="http://schemas.microsoft.com/office/word/2010/wordprocessingShape">
-                    <wps:wsp>
-                      <wps:cNvSpPr txBox="1">
-                        <a:spLocks noChangeArrowheads="1"/>
-                      </wps:cNvSpPr>
-                      <wps:spPr bwMode="auto">
-                        <a:xfrm>
-                          <a:off x="0" y="0"/>
-                          <a:ext cx="7083425" cy="6058535"/>
-                        </a:xfrm>
-                        <a:prstGeom prst="rect">
-                          <a:avLst/>
-                        </a:prstGeom>
-                        <a:ln>
-                          <a:headEnd/>
-                          <a:tailEnd/>
-                        </a:ln>
-                        <a:extLst/>
-                      </wps:spPr>
-                      <wps:style>
-                        <a:lnRef idx="2">
-                          <a:schemeClr val="dk1"/>
-                        </a:lnRef>
-                        <a:fillRef idx="1">
-                          <a:schemeClr val="lt1"/>
-                        </a:fillRef>
-                        <a:effectRef idx="0">
-                          <a:schemeClr val="dk1"/>
-                        </a:effectRef>
-                        <a:fontRef idx="minor">
-                          <a:schemeClr val="dk1"/>
-                        </a:fontRef>
-                      </wps:style>
-                      <wps:txbx>
-                        <w:txbxContent>
-                          <w:p>
-                            <w:pPr>
-                              <w:rPr>
-                                <w:rFonts w:ascii="Arial" w:hAnsi="Arial"/>
-                                <w:b/>
-                                <w:color w:val="31849B"/>
-                                <w:sz w:val="28"/>
-                                <w:szCs w:val="36"/>
-                                <w:lang w:val="es-DO"/>
-                              </w:rPr>
-                            </w:pPr>
-                          </w:p>
-                          <w:p>
-                            <w:pPr>
-                              <w:spacing w:line="360" w:lineRule="auto"/>
-                              <w:rPr>
-                                <w:rFonts w:ascii="Arial" w:hAnsi="Arial"/>
-                                <w:b/>
-                                <w:i/>
-                                <w:outline/>
-                                <w:color w:val="7D7D7D"/>
-                                <w:sz w:val="40"/>
-                                <w:szCs w:val="40"/>
-                                <w:lang w:val="en-US"/>
-                                <w14:textOutline w14:w="5270" w14:cap="flat" w14:cmpd="sng" w14:algn="ctr">
-                                  <w14:solidFill>
-                                    <w14:srgbClr w14:val="7D7D7D">
-                                      <w14:tint w14:val="100000"/>
-                                      <w14:shade w14:val="100000"/>
-                                      <w14:satMod w14:val="110000"/>
-                                    </w14:srgbClr>
-                                  </w14:solidFill>
-                                  <w14:prstDash w14:val="solid"/>
-                                  <w14:round/>
-                                </w14:textOutline>
-                                <w14:textFill>
-                                  <w14:gradFill>
-                                    <w14:gsLst>
-                                      <w14:gs w14:pos="0">
-                                        <w14:srgbClr w14:val="FFFFFF">
-                                          <w14:tint w14:val="40000"/>
-                                          <w14:satMod w14:val="250000"/>
-                                        </w14:srgbClr>
-                                      </w14:gs>
-                                      <w14:gs w14:pos="9000">
-                                        <w14:srgbClr w14:val="FFFFFF">
-                                          <w14:tint w14:val="52000"/>
-                                          <w14:satMod w14:val="300000"/>
-                                        </w14:srgbClr>
-                                      </w14:gs>
-                                      <w14:gs w14:pos="50000">
-                                        <w14:srgbClr w14:val="FFFFFF">
-                                          <w14:shade w14:val="20000"/>
-                                          <w14:satMod w14:val="300000"/>
-                                        </w14:srgbClr>
-                                      </w14:gs>
-                                      <w14:gs w14:pos="79000">
-                                        <w14:srgbClr w14:val="FFFFFF">
-                                          <w14:tint w14:val="52000"/>
-                                          <w14:satMod w14:val="300000"/>
-                                        </w14:srgbClr>
-                                      </w14:gs>
-                                      <w14:gs w14:pos="100000">
-                                        <w14:srgbClr w14:val="FFFFFF">
-                                          <w14:tint w14:val="40000"/>
-                                          <w14:satMod w14:val="250000"/>
-                                        </w14:srgbClr>
-                                      </w14:gs>
-                                    </w14:gsLst>
-                                    <w14:lin w14:ang="5400000" w14:scaled="0"/>
-                                  </w14:gradFill>
-                                </w14:textFill>
-                              </w:rPr>
-                            </w:pPr>
-                            <w:r>
-                              <w:rPr>
-                                <w:rFonts w:ascii="Arial" w:hAnsi="Arial"/>
-                                <w:b/>
-                                <w:i/>
-                                <w:outline/>
-                                <w:color w:val="7D7D7D"/>
-                                <w:sz w:val="40"/>
-                                <w:szCs w:val="40"/>
-                                <w:lang w:val="en-US"/>
-                                <w14:textOutline w14:w="5270" w14:cap="flat" w14:cmpd="sng" w14:algn="ctr">
-                                  <w14:solidFill>
-                                    <w14:srgbClr w14:val="7D7D7D">
-                                      <w14:tint w14:val="100000"/>
-                                      <w14:shade w14:val="100000"/>
-                                      <w14:satMod w14:val="110000"/>
-                                    </w14:srgbClr>
-                                  </w14:solidFill>
-                                  <w14:prstDash w14:val="solid"/>
-                                  <w14:round/>
-                                </w14:textOutline>
-                                <w14:textFill>
-                                  <w14:gradFill>
-                                    <w14:gsLst>
-                                      <w14:gs w14:pos="0">
-                                        <w14:srgbClr w14:val="FFFFFF">
-                                          <w14:tint w14:val="40000"/>
-                                          <w14:satMod w14:val="250000"/>
-                                        </w14:srgbClr>
-                                      </w14:gs>
-                                      <w14:gs w14:pos="9000">
-                                        <w14:srgbClr w14:val="FFFFFF">
-                                          <w14:tint w14:val="52000"/>
-                                          <w14:satMod w14:val="300000"/>
-                                        </w14:srgbClr>
-                                      </w14:gs>
-                                      <w14:gs w14:pos="50000">
-                                        <w14:srgbClr w14:val="FFFFFF">
-                                          <w14:shade w14:val="20000"/>
-                                          <w14:satMod w14:val="300000"/>
-                                        </w14:srgbClr>
-                                      </w14:gs>
-                                      <w14:gs w14:pos="79000">
-                                        <w14:srgbClr w14:val="FFFFFF">
-                                          <w14:tint w14:val="52000"/>
-                                          <w14:satMod w14:val="300000"/>
-                                        </w14:srgbClr>
-                                      </w14:gs>
-                                      <w14:gs w14:pos="100000">
-                                        <w14:srgbClr w14:val="FFFFFF">
-                                          <w14:tint w14:val="40000"/>
-                                          <w14:satMod w14:val="250000"/>
-                                        </w14:srgbClr>
-                                      </w14:gs>
-                                    </w14:gsLst>
-                                    <w14:lin w14:ang="5400000" w14:scaled="0"/>
-                                  </w14:gradFill>
-                                </w14:textFill>
-                              </w:rPr>
-                              <w:t>PROFESSIONAL EXPERIENCE</w:t>
-                            </w:r>
-                          </w:p>
-                          <w:p>
-                            <w:pPr>
-                              <w:rPr>
-                                <w:rFonts w:ascii="Arial" w:hAnsi="Arial"/>
-                                <w:color w:val="000000"/>
-                                <w:sz w:val="20"/>
-                                <w:szCs w:val="20"/>
-                                <w:lang w:val="en-US"/>
-                              </w:rPr>
-                            </w:pPr>
-                          </w:p>
-                          <w:p>
-                            <w:pPr>
-                              <w:rPr>
-                                <w:rFonts w:ascii="Arial" w:hAnsi="Arial"/>
-                                <w:b/>
-                                <w:color w:val="000000"/>
-                                <w:sz w:val="20"/>
-                                <w:szCs w:val="20"/>
-                                <w:lang w:val="en-US"/>
-                              </w:rPr>
-                            </w:pPr>
-                            <w:r>
-                              <w:rPr>
-                                <w:rFonts w:ascii="Arial" w:hAnsi="Arial"/>
-                                <w:b/>
-                                <w:color w:val="000000"/>
-                                <w:sz w:val="20"/>
-                                <w:szCs w:val="20"/>
-                                <w:lang w:val="en-US"/>
-                              </w:rPr>
-                              <w:t xml:space="preserve">2014 </w:t>
-                            </w:r>
-                            <w:r>
-                              <w:rPr>
-                                <w:rFonts w:ascii="Arial" w:hAnsi="Arial"/>
-                                <w:b/>
-                                <w:color w:val="000000"/>
-                                <w:sz w:val="20"/>
-                                <w:szCs w:val="20"/>
-                                <w:lang w:val="en-US"/>
-                              </w:rPr>
-                              <w:t xml:space="preserve">(3 </w:t>
-                            </w:r>
-                            <w:r>
-                              <w:rPr>
-                                <w:rFonts w:ascii="Arial" w:hAnsi="Arial"/>
-                                <w:b/>
-                                <w:color w:val="000000"/>
-                                <w:sz w:val="20"/>
-                                <w:szCs w:val="20"/>
-                                <w:lang w:val="en-US"/>
-                              </w:rPr>
-                              <w:t>months</w:t>
-                            </w:r>
-                            <w:r>
-                              <w:rPr>
-                                <w:rFonts w:ascii="Arial" w:hAnsi="Arial"/>
-                                <w:b/>
-                                <w:color w:val="000000"/>
-                                <w:sz w:val="20"/>
-                                <w:szCs w:val="20"/>
-                                <w:lang w:val="en-US"/>
-                              </w:rPr>
-                              <w:t>)</w:t>
-                            </w:r>
-                          </w:p>
-                          <w:p>
-                            <w:pPr>
-                              <w:rPr>
-                                <w:rFonts w:ascii="Arial" w:hAnsi="Arial"/>
-                                <w:i/>
-                                <w:color w:val="000000"/>
-                                <w:lang w:val="en-US"/>
-                              </w:rPr>
-                            </w:pPr>
-                            <w:proofErr w:type="spellStart"/>
-                            <w:r>
-                              <w:rPr>
-                                <w:rFonts w:ascii="Arial" w:hAnsi="Arial"/>
-                                <w:b/>
-                                <w:color w:val="000000"/>
-                                <w:lang w:val="en-US"/>
-                              </w:rPr>
-                              <w:t>Tecnocom</w:t>
-                            </w:r>
-                            <w:proofErr w:type="spellEnd"/>
-                            <w:r>
-                              <w:rPr>
-                                <w:rFonts w:ascii="Arial" w:hAnsi="Arial"/>
-                                <w:color w:val="000000"/>
-                                <w:lang w:val="en-US"/>
-                              </w:rPr>
-                              <w:t xml:space="preserve">,  </w:t>
-                            </w:r>
-                            <w:r>
-                              <w:rPr>
-                                <w:rFonts w:ascii="Arial" w:hAnsi="Arial"/>
-                                <w:color w:val="000000"/>
-                                <w:lang w:val="en-US"/>
-                              </w:rPr>
-                              <w:tab/>
-                            </w:r>
-                            <w:r>
-                              <w:rPr>
-                                <w:rFonts w:ascii="Arial" w:hAnsi="Arial"/>
-                                <w:color w:val="000000"/>
-                                <w:lang w:val="en-US"/>
-                              </w:rPr>
-                              <w:tab/>
-                            </w:r>
-                            <w:r>
-                              <w:rPr>
-                                <w:rFonts w:ascii="Arial" w:hAnsi="Arial"/>
-                                <w:color w:val="000000"/>
-                                <w:lang w:val="en-US"/>
-                              </w:rPr>
-                              <w:tab/>
-                            </w:r>
-                            <w:r>
-                              <w:rPr>
-                                <w:rFonts w:ascii="Arial" w:hAnsi="Arial"/>
-                                <w:color w:val="000000"/>
-                                <w:lang w:val="en-US"/>
-                              </w:rPr>
-                              <w:t xml:space="preserve">Junior </w:t>
-                            </w:r>
-                            <w:r>
-                              <w:rPr>
-                                <w:rFonts w:ascii="Arial" w:hAnsi="Arial"/>
-                                <w:i/>
-                                <w:color w:val="000000"/>
-                                <w:lang w:val="en-US"/>
-                              </w:rPr>
-                              <w:t xml:space="preserve">Developer </w:t>
-                            </w:r>
-                          </w:p>
-                          <w:p>
-                            <w:pPr>
-                              <w:pStyle w:val="Default"/>
-                              <w:numPr>
-                                <w:ilvl w:val="0"/>
-                                <w:numId w:val="7"/>
-                              </w:numPr>
-                              <w:rPr>
-                                <w:rFonts w:ascii="Cambria" w:hAnsi="Cambria" w:cs="Times New Roman"/>
-                                <w:color w:val="auto"/>
-                                <w:lang w:val="en-US"/>
-                              </w:rPr>
-                            </w:pPr>
-                            <w:r>
-                              <w:rPr>
-                                <w:rFonts w:ascii="Cambria" w:hAnsi="Cambria" w:cs="Times New Roman"/>
-                                <w:color w:val="auto"/>
-                                <w:lang w:val="en-US"/>
-                              </w:rPr>
-                              <w:t xml:space="preserve">Application </w:t>
-                            </w:r>
-                            <w:proofErr w:type="gramStart"/>
-                            <w:r>
-                              <w:rPr>
-                                <w:rFonts w:ascii="Cambria" w:hAnsi="Cambria" w:cs="Times New Roman"/>
-                                <w:color w:val="auto"/>
-                                <w:lang w:val="en-US"/>
-                              </w:rPr>
-                              <w:t>Development</w:t>
-                            </w:r>
-                            <w:r>
-                              <w:rPr>
-                                <w:rFonts w:ascii="Cambria" w:hAnsi="Cambria" w:cs="Times New Roman"/>
-                                <w:color w:val="auto"/>
-                                <w:lang w:val="en-US"/>
-                              </w:rPr>
-                              <w:t xml:space="preserve"> </w:t>
-                            </w:r>
-                            <w:r>
-                              <w:rPr>
-                                <w:rFonts w:ascii="Cambria" w:hAnsi="Cambria" w:cs="Times New Roman"/>
-                                <w:color w:val="auto"/>
-                                <w:lang w:val="en-US"/>
-                              </w:rPr>
-                              <w:t xml:space="preserve"> reports</w:t>
-                            </w:r>
-                            <w:proofErr w:type="gramEnd"/>
-                            <w:r>
-                              <w:rPr>
-                                <w:rFonts w:ascii="Cambria" w:hAnsi="Cambria" w:cs="Times New Roman"/>
-                                <w:color w:val="auto"/>
-                                <w:lang w:val="en-US"/>
-                              </w:rPr>
-                              <w:t xml:space="preserve"> to the Superintendence of Banks </w:t>
-                            </w:r>
-                            <w:r>
-                              <w:rPr>
-                                <w:rFonts w:ascii="Cambria" w:hAnsi="Cambria" w:cs="Times New Roman"/>
-                                <w:color w:val="auto"/>
-                                <w:lang w:val="en-US"/>
-                              </w:rPr>
-                              <w:t>(</w:t>
-                            </w:r>
-                            <w:r>
-                              <w:rPr>
-                                <w:rFonts w:ascii="Cambria" w:hAnsi="Cambria" w:cs="Times New Roman"/>
-                                <w:b/>
-                                <w:i/>
-                                <w:color w:val="auto"/>
-                                <w:lang w:val="en-US"/>
-                              </w:rPr>
-                              <w:t>JSF</w:t>
-                            </w:r>
-                            <w:r>
-                              <w:rPr>
-                                <w:rFonts w:ascii="Cambria" w:hAnsi="Cambria" w:cs="Times New Roman"/>
-                                <w:color w:val="auto"/>
-                                <w:lang w:val="en-US"/>
-                              </w:rPr>
-                              <w:t>)</w:t>
-                            </w:r>
-                            <w:r>
-                              <w:rPr>
-                                <w:rFonts w:ascii="Cambria" w:hAnsi="Cambria" w:cs="Times New Roman"/>
-                                <w:color w:val="auto"/>
-                                <w:lang w:val="en-US"/>
-                              </w:rPr>
-                              <w:t>.</w:t>
-                            </w:r>
-                          </w:p>
-                          <w:p>
-                            <w:pPr>
-                              <w:rPr>
-                                <w:rFonts w:ascii="Arial" w:hAnsi="Arial"/>
-                                <w:color w:val="000000"/>
-                                <w:sz w:val="20"/>
-                                <w:szCs w:val="20"/>
-                                <w:lang w:val="en-US"/>
-                              </w:rPr>
-                            </w:pPr>
-                          </w:p>
-                          <w:p>
-                            <w:pPr>
-                              <w:rPr>
-                                <w:rFonts w:ascii="Arial" w:hAnsi="Arial"/>
-                                <w:color w:val="000000"/>
-                                <w:sz w:val="20"/>
-                                <w:szCs w:val="20"/>
-                                <w:lang w:val="en-US"/>
-                              </w:rPr>
-                            </w:pPr>
-                          </w:p>
-                          <w:p>
-                            <w:pPr>
-                              <w:rPr>
-                                <w:rFonts w:ascii="Arial" w:hAnsi="Arial"/>
-                                <w:b/>
-                                <w:color w:val="000000"/>
-                                <w:sz w:val="20"/>
-                                <w:szCs w:val="20"/>
-                                <w:lang w:val="en-US"/>
-                              </w:rPr>
-                            </w:pPr>
-                            <w:r>
-                              <w:rPr>
-                                <w:rFonts w:ascii="Arial" w:hAnsi="Arial"/>
-                                <w:b/>
-                                <w:color w:val="000000"/>
-                                <w:sz w:val="20"/>
-                                <w:szCs w:val="20"/>
-                                <w:lang w:val="en-US"/>
-                              </w:rPr>
-                              <w:t xml:space="preserve">2015 (1 </w:t>
-                            </w:r>
-                            <w:r>
-                              <w:rPr>
-                                <w:rFonts w:ascii="Arial" w:hAnsi="Arial"/>
-                                <w:b/>
-                                <w:color w:val="000000"/>
-                                <w:sz w:val="20"/>
-                                <w:szCs w:val="20"/>
-                                <w:lang w:val="en-US"/>
-                              </w:rPr>
-                              <w:t xml:space="preserve">year </w:t>
-                            </w:r>
-                            <w:r>
-                              <w:rPr>
-                                <w:rFonts w:ascii="Arial" w:hAnsi="Arial"/>
-                                <w:b/>
-                                <w:color w:val="000000"/>
-                                <w:sz w:val="20"/>
-                                <w:szCs w:val="20"/>
-                                <w:lang w:val="en-US"/>
-                              </w:rPr>
-                              <w:t>3</w:t>
-                            </w:r>
-                            <w:r>
-                              <w:rPr>
-                                <w:rFonts w:ascii="Arial" w:hAnsi="Arial"/>
-                                <w:b/>
-                                <w:color w:val="000000"/>
-                                <w:sz w:val="20"/>
-                                <w:szCs w:val="20"/>
-                                <w:lang w:val="en-US"/>
-                              </w:rPr>
-                              <w:t xml:space="preserve"> months</w:t>
-                            </w:r>
-                            <w:r>
-                              <w:rPr>
-                                <w:rFonts w:ascii="Arial" w:hAnsi="Arial"/>
-                                <w:b/>
-                                <w:color w:val="000000"/>
-                                <w:sz w:val="20"/>
-                                <w:szCs w:val="20"/>
-                                <w:lang w:val="en-US"/>
-                              </w:rPr>
-                              <w:t xml:space="preserve">) </w:t>
-                            </w:r>
-                          </w:p>
-                          <w:p>
-                            <w:pPr>
-                              <w:rPr>
-                                <w:rFonts w:ascii="Arial" w:hAnsi="Arial"/>
-                                <w:i/>
-                                <w:color w:val="000000"/>
-                                <w:lang w:val="en-US"/>
-                              </w:rPr>
-                            </w:pPr>
-                            <w:proofErr w:type="spellStart"/>
-                            <w:r>
-                              <w:rPr>
-                                <w:rFonts w:ascii="Arial" w:hAnsi="Arial"/>
-                                <w:b/>
-                                <w:color w:val="000000"/>
-                                <w:lang w:val="en-US"/>
-                              </w:rPr>
-                              <w:t>Olé</w:t>
-                            </w:r>
-                            <w:proofErr w:type="spellEnd"/>
-                            <w:r>
-                              <w:rPr>
-                                <w:rFonts w:ascii="Arial" w:hAnsi="Arial"/>
-                                <w:b/>
-                                <w:color w:val="000000"/>
-                                <w:lang w:val="en-US"/>
-                              </w:rPr>
-                              <w:t xml:space="preserve"> Supermarket</w:t>
-                            </w:r>
-                            <w:r>
-                              <w:rPr>
-                                <w:rFonts w:ascii="Arial" w:hAnsi="Arial"/>
-                                <w:color w:val="000000"/>
-                                <w:lang w:val="en-US"/>
-                              </w:rPr>
-                              <w:tab/>
-                            </w:r>
-                            <w:r>
-                              <w:rPr>
-                                <w:rFonts w:ascii="Arial" w:hAnsi="Arial"/>
-                                <w:color w:val="000000"/>
-                                <w:lang w:val="en-US"/>
-                              </w:rPr>
-                              <w:tab/>
-                            </w:r>
-                            <w:r>
-                              <w:rPr>
-                                <w:rFonts w:ascii="Arial" w:hAnsi="Arial"/>
-                                <w:i/>
-                                <w:color w:val="000000"/>
-                                <w:lang w:val="en-US"/>
-                              </w:rPr>
-                              <w:t>Developer</w:t>
-                            </w:r>
-                          </w:p>
-                          <w:p>
-                            <w:pPr>
-                              <w:pStyle w:val="Prrafodelista"/>
-                              <w:numPr>
-                                <w:ilvl w:val="0"/>
-                                <w:numId w:val="6"/>
-                              </w:numPr>
-                              <w:spacing w:line="276" w:lineRule="auto"/>
-                              <w:rPr>
-                                <w:lang w:val="en-US"/>
-                              </w:rPr>
-                            </w:pPr>
-                            <w:r>
-                              <w:rPr>
-                                <w:rFonts w:eastAsia="Times New Roman"/>
-                                <w:lang w:val="en-US"/>
-                              </w:rPr>
-                              <w:t xml:space="preserve">Primary </w:t>
-                            </w:r>
-                            <w:r>
-                              <w:rPr>
-                                <w:rFonts w:eastAsia="Times New Roman"/>
-                                <w:lang w:val="en-US"/>
-                              </w:rPr>
-                              <w:t xml:space="preserve">responsibilities include design, </w:t>
-                            </w:r>
-                            <w:r>
-                              <w:rPr>
-                                <w:rFonts w:eastAsia="Times New Roman"/>
-                                <w:lang w:val="en-US"/>
-                              </w:rPr>
-                              <w:t xml:space="preserve">develop </w:t>
-                            </w:r>
-                            <w:r>
-                              <w:rPr>
-                                <w:rFonts w:eastAsia="Times New Roman"/>
-                                <w:lang w:val="en-US"/>
-                              </w:rPr>
-                              <w:t xml:space="preserve">and maintenance </w:t>
-                            </w:r>
-                            <w:r>
-                              <w:rPr>
-                                <w:rFonts w:eastAsia="Times New Roman"/>
-                                <w:lang w:val="en-US"/>
-                              </w:rPr>
-                              <w:t xml:space="preserve">of </w:t>
-                            </w:r>
-                            <w:r>
-                              <w:rPr>
-                                <w:rFonts w:eastAsia="Times New Roman"/>
-                                <w:lang w:val="en-US"/>
-                              </w:rPr>
-                              <w:t xml:space="preserve">an ERP </w:t>
-                            </w:r>
-                            <w:r>
-                              <w:rPr>
-                                <w:rFonts w:eastAsia="Times New Roman"/>
-                                <w:lang w:val="en-US"/>
-                              </w:rPr>
-                              <w:t xml:space="preserve">to </w:t>
-                            </w:r>
-                            <w:r>
-                              <w:rPr>
-                                <w:rFonts w:eastAsia="Times New Roman"/>
-                                <w:lang w:val="en-US"/>
-                              </w:rPr>
-                              <w:t xml:space="preserve">complement </w:t>
-                            </w:r>
-                            <w:r>
-                              <w:rPr>
-                                <w:rFonts w:eastAsia="Times New Roman"/>
-                                <w:lang w:val="en-US"/>
-                              </w:rPr>
-                              <w:t>Dynamics AX</w:t>
-                            </w:r>
-                            <w:r>
-                              <w:rPr>
-                                <w:rFonts w:eastAsia="Times New Roman"/>
-                                <w:lang w:val="en-US"/>
-                              </w:rPr>
-                              <w:t xml:space="preserve"> features</w:t>
-                            </w:r>
-                            <w:r>
-                              <w:rPr>
-                                <w:rFonts w:eastAsia="Times New Roman"/>
-                                <w:lang w:val="en-US"/>
-                              </w:rPr>
-                              <w:t xml:space="preserve">. This was accomplished by using </w:t>
-                            </w:r>
-                            <w:r>
-                              <w:rPr>
-                                <w:rFonts w:eastAsia="Times New Roman"/>
-                                <w:lang w:val="en-US"/>
-                              </w:rPr>
-                              <w:t>Asp .Net MVC4</w:t>
-                            </w:r>
-                            <w:r>
-                              <w:rPr>
-                                <w:rFonts w:eastAsia="Times New Roman"/>
-                                <w:lang w:val="en-US"/>
-                              </w:rPr>
-                              <w:t>,</w:t>
-                            </w:r>
-                            <w:r>
-                              <w:rPr>
-                                <w:rFonts w:eastAsia="Times New Roman"/>
-                                <w:lang w:val="en-US"/>
-                              </w:rPr>
-                              <w:t xml:space="preserve"> SQL Server and front-end kit (</w:t>
-                            </w:r>
-                            <w:proofErr w:type="spellStart"/>
-                            <w:r>
-                              <w:rPr>
-                                <w:rFonts w:eastAsia="Times New Roman"/>
-                                <w:lang w:val="en-US"/>
-                              </w:rPr>
-                              <w:t>AngularJS</w:t>
-                            </w:r>
-                            <w:proofErr w:type="spellEnd"/>
-                            <w:r>
-                              <w:rPr>
-                                <w:rFonts w:eastAsia="Times New Roman"/>
-                                <w:lang w:val="en-US"/>
-                              </w:rPr>
-                              <w:t xml:space="preserve">, </w:t>
-                            </w:r>
-                            <w:proofErr w:type="spellStart"/>
-                            <w:r>
-                              <w:rPr>
-                                <w:rFonts w:eastAsia="Times New Roman"/>
-                                <w:lang w:val="en-US"/>
-                              </w:rPr>
-                              <w:t>JQuery</w:t>
-                            </w:r>
-                            <w:proofErr w:type="spellEnd"/>
-                            <w:r>
-                              <w:rPr>
-                                <w:rFonts w:eastAsia="Times New Roman"/>
-                                <w:lang w:val="en-US"/>
-                              </w:rPr>
-                              <w:t xml:space="preserve">, </w:t>
-                            </w:r>
-                            <w:proofErr w:type="gramStart"/>
-                            <w:r>
-                              <w:rPr>
-                                <w:rFonts w:eastAsia="Times New Roman"/>
-                                <w:lang w:val="en-US"/>
-                              </w:rPr>
-                              <w:t>Bootstrap</w:t>
-                            </w:r>
-                            <w:proofErr w:type="gramEnd"/>
-                            <w:r>
-                              <w:rPr>
-                                <w:rFonts w:eastAsia="Times New Roman"/>
-                                <w:lang w:val="en-US"/>
-                              </w:rPr>
-                              <w:t xml:space="preserve">) </w:t>
-                            </w:r>
-                            <w:r>
-                              <w:rPr>
-                                <w:rFonts w:eastAsia="Times New Roman"/>
-                                <w:lang w:val="en-US"/>
-                              </w:rPr>
-                              <w:t xml:space="preserve">in addition </w:t>
-                            </w:r>
-                            <w:r>
-                              <w:rPr>
-                                <w:rFonts w:eastAsia="Times New Roman"/>
-                                <w:lang w:val="en-US"/>
-                              </w:rPr>
-                              <w:t>to web services development.</w:t>
-                            </w:r>
-                            <w:r>
-                              <w:rPr>
-                                <w:lang w:val="en-US"/>
-                              </w:rPr>
-                              <w:t xml:space="preserve"> </w:t>
-                            </w:r>
-                          </w:p>
-                          <w:p>
-                            <w:pPr>
-                              <w:pStyle w:val="Prrafodelista"/>
-                              <w:numPr>
-                                <w:ilvl w:val="0"/>
-                                <w:numId w:val="6"/>
-                              </w:numPr>
-                              <w:spacing w:line="276" w:lineRule="auto"/>
-                              <w:rPr>
-                                <w:lang w:val="en-US"/>
-                              </w:rPr>
-                            </w:pPr>
-                            <w:r>
-                              <w:rPr>
-                                <w:lang w:val="en-US"/>
-                              </w:rPr>
-                              <w:t xml:space="preserve">Develop and maintenance of </w:t>
-                            </w:r>
-                            <w:r>
-                              <w:rPr>
-                                <w:b/>
-                                <w:lang w:val="en-US"/>
-                              </w:rPr>
-                              <w:t>Dynamics</w:t>
-                            </w:r>
-                            <w:r>
-                              <w:rPr>
-                                <w:b/>
-                                <w:lang w:val="en-US"/>
-                              </w:rPr>
-                              <w:t xml:space="preserve"> AX</w:t>
-                            </w:r>
-                            <w:r>
-                              <w:rPr>
-                                <w:b/>
-                                <w:lang w:val="en-US"/>
-                              </w:rPr>
-                              <w:t xml:space="preserve"> </w:t>
-                            </w:r>
-                            <w:r>
-                              <w:rPr>
-                                <w:lang w:val="en-US"/>
-                              </w:rPr>
-                              <w:t xml:space="preserve">modules </w:t>
-                            </w:r>
-                            <w:r>
-                              <w:rPr>
-                                <w:b/>
-                                <w:lang w:val="en-US"/>
-                              </w:rPr>
-                              <w:t>X++</w:t>
-                            </w:r>
-                            <w:r>
-                              <w:rPr>
-                                <w:b/>
-                                <w:lang w:val="en-US"/>
-                              </w:rPr>
-                              <w:t xml:space="preserve"> </w:t>
-                            </w:r>
-                            <w:r>
-                              <w:rPr>
-                                <w:lang w:val="en-US"/>
-                              </w:rPr>
-                              <w:t>to add</w:t>
-                            </w:r>
-                            <w:r>
-                              <w:rPr>
-                                <w:b/>
-                                <w:lang w:val="en-US"/>
-                              </w:rPr>
-                              <w:t xml:space="preserve"> </w:t>
-                            </w:r>
-                            <w:r>
-                              <w:rPr>
-                                <w:rFonts w:eastAsia="Times New Roman"/>
-                                <w:lang w:val="en-US"/>
-                              </w:rPr>
-                              <w:t xml:space="preserve">new custom </w:t>
-                            </w:r>
-                            <w:r>
-                              <w:rPr>
-                                <w:rFonts w:eastAsia="Times New Roman"/>
-                                <w:lang w:val="en-US"/>
-                              </w:rPr>
-                              <w:t>features.</w:t>
-                            </w:r>
-                          </w:p>
-                          <w:p>
-                            <w:pPr>
-                              <w:pStyle w:val="Prrafodelista"/>
-                              <w:numPr>
-                                <w:ilvl w:val="0"/>
-                                <w:numId w:val="6"/>
-                              </w:numPr>
-                              <w:spacing w:line="276" w:lineRule="auto"/>
-                              <w:rPr>
-                                <w:lang w:val="en-US"/>
-                              </w:rPr>
-                            </w:pPr>
-                            <w:r>
-                              <w:rPr>
-                                <w:lang w:val="en-US"/>
-                              </w:rPr>
-                              <w:t xml:space="preserve">Inventory Application Development </w:t>
-                            </w:r>
-                            <w:r>
-                              <w:rPr>
-                                <w:b/>
-                                <w:lang w:val="en-US"/>
-                              </w:rPr>
-                              <w:t>MVC4</w:t>
-                            </w:r>
-                            <w:r>
-                              <w:rPr>
-                                <w:lang w:val="en-US"/>
-                              </w:rPr>
-                              <w:t>.</w:t>
-                            </w:r>
-                            <w:r>
-                              <w:rPr>
-                                <w:lang w:val="en-US"/>
-                              </w:rPr>
-                              <w:t xml:space="preserve"> Frameworks and technologies including Asp .Net MVC4, SQL Server,</w:t>
-                            </w:r>
-                            <w:r>
-                              <w:rPr>
-                                <w:lang w:val="en-US"/>
-                              </w:rPr>
-                              <w:t xml:space="preserve"> </w:t>
-                            </w:r>
-                            <w:r>
-                              <w:rPr>
-                                <w:lang w:val="en-US"/>
-                              </w:rPr>
-                              <w:t xml:space="preserve">AJAX, JSON, </w:t>
-                            </w:r>
-                            <w:proofErr w:type="spellStart"/>
-                            <w:r>
-                              <w:rPr>
-                                <w:lang w:val="en-US"/>
-                              </w:rPr>
-                              <w:t>AngularJs</w:t>
-                            </w:r>
-                            <w:proofErr w:type="spellEnd"/>
-                            <w:r>
-                              <w:rPr>
-                                <w:lang w:val="en-US"/>
-                              </w:rPr>
-                              <w:t>, CCS3.</w:t>
-                            </w:r>
-                            <w:r>
-                              <w:rPr>
-                                <w:lang w:val="en-US"/>
-                              </w:rPr>
-                              <w:t xml:space="preserve"> </w:t>
-                            </w:r>
-                          </w:p>
-                          <w:p>
-                            <w:pPr>
-                              <w:pStyle w:val="Prrafodelista"/>
-                              <w:numPr>
-                                <w:ilvl w:val="0"/>
-                                <w:numId w:val="6"/>
-                              </w:numPr>
-                              <w:spacing w:line="276" w:lineRule="auto"/>
-                              <w:rPr>
-                                <w:lang w:val="en-US"/>
-                              </w:rPr>
-                            </w:pPr>
-                            <w:r>
-                              <w:rPr>
-                                <w:lang w:val="en-US"/>
-                              </w:rPr>
-                              <w:t xml:space="preserve">Develop and maintenance of stores </w:t>
-                            </w:r>
-                            <w:r>
-                              <w:rPr>
-                                <w:lang w:val="en-US"/>
-                              </w:rPr>
-                              <w:t>procedures SQL</w:t>
-                            </w:r>
-                            <w:r>
-                              <w:rPr>
-                                <w:b/>
-                                <w:lang w:val="en-US"/>
-                              </w:rPr>
-                              <w:t xml:space="preserve"> Server</w:t>
-                            </w:r>
-                            <w:r>
-                              <w:rPr>
-                                <w:lang w:val="en-US"/>
-                              </w:rPr>
-                              <w:t>.</w:t>
-                            </w:r>
-                          </w:p>
-                          <w:p>
-                            <w:pPr>
-                              <w:pStyle w:val="Prrafodelista"/>
-                              <w:numPr>
-                                <w:ilvl w:val="0"/>
-                                <w:numId w:val="6"/>
-                              </w:numPr>
-                              <w:spacing w:line="276" w:lineRule="auto"/>
-                              <w:rPr>
-                                <w:lang w:val="en-US"/>
-                              </w:rPr>
-                            </w:pPr>
-                            <w:r>
-                              <w:rPr>
-                                <w:lang w:val="en-US"/>
-                              </w:rPr>
-                              <w:t>Responsible for maintaining and</w:t>
-                            </w:r>
-                            <w:r>
-                              <w:rPr>
-                                <w:lang w:val="en-US"/>
-                              </w:rPr>
-                              <w:t xml:space="preserve"> </w:t>
-                            </w:r>
-                            <w:r>
-                              <w:rPr>
-                                <w:lang w:val="en-US"/>
-                              </w:rPr>
-                              <w:t xml:space="preserve">debugging </w:t>
-                            </w:r>
-                            <w:r>
-                              <w:rPr>
-                                <w:lang w:val="en-US"/>
-                              </w:rPr>
-                              <w:t xml:space="preserve">an </w:t>
-                            </w:r>
-                            <w:r>
-                              <w:rPr>
-                                <w:lang w:val="en-US"/>
-                              </w:rPr>
-                              <w:t>i</w:t>
-                            </w:r>
-                            <w:r>
-                              <w:rPr>
-                                <w:lang w:val="en-US"/>
-                              </w:rPr>
-                              <w:t xml:space="preserve">nventory </w:t>
-                            </w:r>
-                            <w:r>
-                              <w:rPr>
-                                <w:lang w:val="en-US"/>
-                              </w:rPr>
-                              <w:t xml:space="preserve">Windows Mobile </w:t>
-                            </w:r>
-                            <w:r>
-                              <w:rPr>
-                                <w:lang w:val="en-US"/>
-                              </w:rPr>
-                              <w:t xml:space="preserve">Application </w:t>
-                            </w:r>
-                            <w:r>
-                              <w:rPr>
-                                <w:lang w:val="en-US"/>
-                              </w:rPr>
-                              <w:t>(</w:t>
-                            </w:r>
-                            <w:r>
-                              <w:rPr>
-                                <w:lang w:val="en-US"/>
-                              </w:rPr>
-                              <w:t>2002</w:t>
-                            </w:r>
-                            <w:r>
-                              <w:rPr>
-                                <w:lang w:val="en-US"/>
-                              </w:rPr>
-                              <w:t>)</w:t>
-                            </w:r>
-                            <w:r>
-                              <w:rPr>
-                                <w:lang w:val="en-US"/>
-                              </w:rPr>
-                              <w:t xml:space="preserve"> </w:t>
-                            </w:r>
-                            <w:r>
-                              <w:rPr>
-                                <w:lang w:val="en-US"/>
-                              </w:rPr>
-                              <w:t xml:space="preserve">which included its deployment and configuration on </w:t>
-                            </w:r>
-                            <w:r>
-                              <w:rPr>
-                                <w:lang w:val="en-US"/>
-                              </w:rPr>
-                              <w:t>Pocket PC</w:t>
-                            </w:r>
-                            <w:r>
-                              <w:rPr>
-                                <w:lang w:val="en-US"/>
-                              </w:rPr>
-                              <w:t>.</w:t>
-                            </w:r>
-                            <w:r>
-                              <w:rPr>
-                                <w:lang w:val="en-US"/>
-                              </w:rPr>
-                              <w:t xml:space="preserve"> </w:t>
-                            </w:r>
-                          </w:p>
-                          <w:p>
-                            <w:pPr>
-                              <w:pStyle w:val="Prrafodelista"/>
-                              <w:spacing w:line="276" w:lineRule="auto"/>
-                              <w:rPr>
-                                <w:lang w:val="en-US"/>
-                              </w:rPr>
-                            </w:pPr>
-                          </w:p>
-                          <w:p>
-                            <w:pPr>
-                              <w:rPr>
-                                <w:lang w:val="en-US"/>
-                              </w:rPr>
-                            </w:pPr>
-                          </w:p>
-                          <w:p>
-                            <w:pPr>
-                              <w:rPr>
-                                <w:rFonts w:ascii="Arial" w:hAnsi="Arial"/>
-                                <w:b/>
-                                <w:color w:val="000000"/>
-                                <w:sz w:val="20"/>
-                                <w:szCs w:val="20"/>
-                                <w:lang w:val="en-US"/>
-                              </w:rPr>
-                            </w:pPr>
-                            <w:r>
-                              <w:rPr>
-                                <w:rFonts w:ascii="Arial" w:hAnsi="Arial"/>
-                                <w:b/>
-                                <w:color w:val="000000"/>
-                                <w:sz w:val="20"/>
-                                <w:szCs w:val="20"/>
-                                <w:lang w:val="en-US"/>
-                              </w:rPr>
-                              <w:t>2016 (</w:t>
-                            </w:r>
-                            <w:r>
-                              <w:rPr>
-                                <w:rFonts w:ascii="Arial" w:hAnsi="Arial"/>
-                                <w:b/>
-                                <w:color w:val="000000"/>
-                                <w:sz w:val="20"/>
-                                <w:szCs w:val="20"/>
-                                <w:lang w:val="en-US"/>
-                              </w:rPr>
-                              <w:t>Actually</w:t>
-                            </w:r>
-                            <w:r>
-                              <w:rPr>
-                                <w:rFonts w:ascii="Arial" w:hAnsi="Arial"/>
-                                <w:b/>
-                                <w:color w:val="000000"/>
-                                <w:sz w:val="20"/>
-                                <w:szCs w:val="20"/>
-                                <w:lang w:val="en-US"/>
-                              </w:rPr>
-                              <w:t>)</w:t>
-                            </w:r>
-                          </w:p>
-                          <w:p>
-                            <w:pPr>
-                              <w:rPr>
-                                <w:rFonts w:ascii="Arial" w:hAnsi="Arial"/>
-                                <w:color w:val="000000"/>
-                                <w:lang w:val="en-US"/>
-                              </w:rPr>
-                            </w:pPr>
-                            <w:proofErr w:type="spellStart"/>
-                            <w:r>
-                              <w:rPr>
-                                <w:rFonts w:ascii="Arial" w:hAnsi="Arial"/>
-                                <w:b/>
-                                <w:color w:val="000000"/>
-                                <w:lang w:val="en-US"/>
-                              </w:rPr>
-                              <w:t>BanReservas</w:t>
-                            </w:r>
-                            <w:proofErr w:type="spellEnd"/>
-                            <w:r>
-                              <w:rPr>
-                                <w:rFonts w:ascii="Arial" w:hAnsi="Arial"/>
-                                <w:b/>
-                                <w:color w:val="000000"/>
-                                <w:lang w:val="en-US"/>
-                              </w:rPr>
-                              <w:tab/>
-                            </w:r>
-                            <w:r>
-                              <w:rPr>
-                                <w:rFonts w:ascii="Arial" w:hAnsi="Arial"/>
-                                <w:b/>
-                                <w:color w:val="000000"/>
-                                <w:lang w:val="en-US"/>
-                              </w:rPr>
-                              <w:tab/>
-                            </w:r>
-                            <w:r>
-                              <w:rPr>
-                                <w:rFonts w:ascii="Arial" w:hAnsi="Arial"/>
-                                <w:color w:val="000000"/>
-                                <w:lang w:val="en-US"/>
-                              </w:rPr>
-                              <w:t>Auditor</w:t>
-                            </w:r>
-                          </w:p>
-                          <w:p>
-                            <w:pPr>
-                              <w:pStyle w:val="Prrafodelista"/>
-                              <w:numPr>
-                                <w:ilvl w:val="0"/>
-                                <w:numId w:val="8"/>
-                              </w:numPr>
-                              <w:spacing w:line="276" w:lineRule="auto"/>
-                              <w:rPr>
-                                <w:color w:val="000000"/>
-                                <w:lang w:val="en-US"/>
-                              </w:rPr>
-                            </w:pPr>
-                            <w:r>
-                              <w:rPr>
-                                <w:color w:val="000000"/>
-                                <w:lang w:val="en-US"/>
-                              </w:rPr>
-                              <w:t xml:space="preserve">I work in a financial area </w:t>
-                            </w:r>
-                            <w:r>
-                              <w:rPr>
-                                <w:color w:val="000000"/>
-                                <w:lang w:val="en-US"/>
-                              </w:rPr>
-                              <w:t>doing audit testing</w:t>
-                            </w:r>
-                            <w:r>
-                              <w:rPr>
-                                <w:color w:val="000000"/>
-                                <w:lang w:val="en-US"/>
-                              </w:rPr>
-                              <w:t xml:space="preserve"> data </w:t>
-                            </w:r>
-                            <w:r>
-                              <w:rPr>
-                                <w:color w:val="000000"/>
-                                <w:lang w:val="en-US"/>
-                              </w:rPr>
-                              <w:t xml:space="preserve">to </w:t>
-                            </w:r>
-                            <w:r>
-                              <w:rPr>
-                                <w:color w:val="000000"/>
-                                <w:lang w:val="en-US"/>
-                              </w:rPr>
-                              <w:t xml:space="preserve">satisfy the company </w:t>
-                            </w:r>
-                            <w:r>
-                              <w:rPr>
-                                <w:color w:val="000000"/>
-                                <w:lang w:val="en-US"/>
-                              </w:rPr>
-                              <w:t>politics</w:t>
-                            </w:r>
-                            <w:r>
-                              <w:rPr>
-                                <w:color w:val="000000"/>
-                                <w:lang w:val="en-US"/>
-                              </w:rPr>
-                              <w:t xml:space="preserve"> and avoiding risks</w:t>
-                            </w:r>
-                            <w:r>
-                              <w:rPr>
-                                <w:color w:val="000000"/>
-                                <w:lang w:val="en-US"/>
-                              </w:rPr>
-                              <w:t>.</w:t>
-                            </w:r>
-                          </w:p>
-                          <w:p>
-                            <w:pPr>
-                              <w:pStyle w:val="Prrafodelista"/>
-                              <w:numPr>
-                                <w:ilvl w:val="0"/>
-                                <w:numId w:val="8"/>
-                              </w:numPr>
-                              <w:spacing w:line="276" w:lineRule="auto"/>
-                              <w:rPr>
-                                <w:color w:val="000000"/>
-                                <w:lang w:val="en-US"/>
-                              </w:rPr>
-                            </w:pPr>
-                            <w:r>
-                              <w:rPr>
-                                <w:color w:val="000000"/>
-                                <w:lang w:val="en-US"/>
-                              </w:rPr>
-                              <w:t xml:space="preserve">My role is designing </w:t>
-                            </w:r>
-                            <w:r>
-                              <w:rPr>
-                                <w:b/>
-                                <w:color w:val="000000"/>
-                                <w:lang w:val="en-US"/>
-                              </w:rPr>
-                              <w:t>ACL</w:t>
-                            </w:r>
-                            <w:r>
-                              <w:rPr>
-                                <w:color w:val="000000"/>
-                                <w:lang w:val="en-US"/>
-                              </w:rPr>
-                              <w:t xml:space="preserve"> (</w:t>
-                            </w:r>
-                            <w:r>
-                              <w:rPr>
-                                <w:b/>
-                                <w:color w:val="000000"/>
-                                <w:lang w:val="en-US"/>
-                              </w:rPr>
-                              <w:t>Audit Command L</w:t>
-                            </w:r>
-                            <w:r>
-                              <w:rPr>
-                                <w:b/>
-                                <w:color w:val="000000"/>
-                                <w:lang w:val="en-US"/>
-                              </w:rPr>
-                              <w:t>a</w:t>
-                            </w:r>
-                            <w:r>
-                              <w:rPr>
-                                <w:b/>
-                                <w:color w:val="000000"/>
-                                <w:lang w:val="en-US"/>
-                              </w:rPr>
-                              <w:t>nguage</w:t>
-                            </w:r>
-                            <w:r>
-                              <w:rPr>
-                                <w:color w:val="000000"/>
-                                <w:lang w:val="en-US"/>
-                              </w:rPr>
-                              <w:t>) scripts for testing data.</w:t>
-                            </w:r>
-                            <w:r>
-                              <w:rPr>
-                                <w:color w:val="000000"/>
-                                <w:lang w:val="en-US"/>
-                              </w:rPr>
-                              <w:t xml:space="preserve"> </w:t>
-                            </w:r>
-                            <w:r>
-                              <w:rPr>
-                                <w:color w:val="000000"/>
-                                <w:lang w:val="en-US"/>
-                              </w:rPr>
-                              <w:t xml:space="preserve"> </w:t>
-                            </w:r>
-                            <w:r>
-                              <w:rPr>
-                                <w:color w:val="000000"/>
-                                <w:lang w:val="en-US"/>
-                              </w:rPr>
-                              <w:t>S</w:t>
-                            </w:r>
-                            <w:r>
-                              <w:rPr>
-                                <w:color w:val="000000"/>
-                                <w:lang w:val="en-US"/>
-                              </w:rPr>
-                              <w:t xml:space="preserve">ometimes </w:t>
-                            </w:r>
-                            <w:r>
-                              <w:rPr>
-                                <w:color w:val="000000"/>
-                                <w:lang w:val="en-US"/>
-                              </w:rPr>
-                              <w:t xml:space="preserve">we develop tests using </w:t>
-                            </w:r>
-                            <w:r>
-                              <w:rPr>
-                                <w:b/>
-                                <w:color w:val="000000"/>
-                                <w:lang w:val="en-US"/>
-                              </w:rPr>
-                              <w:t xml:space="preserve">Python </w:t>
-                            </w:r>
-                            <w:r>
-                              <w:rPr>
-                                <w:color w:val="000000"/>
-                                <w:lang w:val="en-US"/>
-                              </w:rPr>
-                              <w:t>and</w:t>
-                            </w:r>
-                            <w:r>
-                              <w:rPr>
-                                <w:b/>
-                                <w:color w:val="000000"/>
-                                <w:lang w:val="en-US"/>
-                              </w:rPr>
-                              <w:t xml:space="preserve"> </w:t>
-                            </w:r>
-                            <w:r>
-                              <w:rPr>
-                                <w:b/>
-                                <w:color w:val="000000"/>
-                                <w:lang w:val="en-US"/>
-                              </w:rPr>
-                              <w:t>PHP</w:t>
-                            </w:r>
-                            <w:r>
-                              <w:rPr>
-                                <w:b/>
-                                <w:color w:val="000000"/>
-                                <w:lang w:val="en-US"/>
-                              </w:rPr>
-                              <w:t xml:space="preserve"> </w:t>
-                            </w:r>
-                            <w:r>
-                              <w:rPr>
-                                <w:color w:val="000000"/>
-                                <w:lang w:val="en-US"/>
-                              </w:rPr>
-                              <w:t>as alternatives for</w:t>
-                            </w:r>
-                            <w:r>
-                              <w:rPr>
-                                <w:b/>
-                                <w:color w:val="000000"/>
-                                <w:lang w:val="en-US"/>
-                              </w:rPr>
-                              <w:t xml:space="preserve"> ACL. </w:t>
-                            </w:r>
-                          </w:p>
-                          <w:p>
-                            <w:pPr>
-                              <w:pStyle w:val="Prrafodelista"/>
-                              <w:numPr>
-                                <w:ilvl w:val="0"/>
-                                <w:numId w:val="8"/>
-                              </w:numPr>
-                              <w:spacing w:line="276" w:lineRule="auto"/>
-                              <w:rPr>
-                                <w:b/>
-                                <w:color w:val="000000"/>
-                                <w:lang w:val="en-US"/>
-                              </w:rPr>
-                            </w:pPr>
-                            <w:r>
-                              <w:rPr>
-                                <w:color w:val="000000"/>
-                                <w:lang w:val="en-US"/>
-                              </w:rPr>
-                              <w:t>I p</w:t>
-                            </w:r>
-                            <w:r>
-                              <w:rPr>
-                                <w:color w:val="000000"/>
-                                <w:lang w:val="en-US"/>
-                              </w:rPr>
-                              <w:t xml:space="preserve">articipated as collaborator in </w:t>
-                            </w:r>
-                            <w:r>
-                              <w:rPr>
-                                <w:color w:val="000000"/>
-                                <w:lang w:val="en-US"/>
-                              </w:rPr>
-                              <w:t>a task manager application(</w:t>
-                            </w:r>
-                            <w:r>
-                              <w:rPr>
-                                <w:b/>
-                                <w:color w:val="000000"/>
-                                <w:lang w:val="en-US"/>
-                              </w:rPr>
-                              <w:t xml:space="preserve">PHP, </w:t>
-                            </w:r>
-                            <w:proofErr w:type="spellStart"/>
-                            <w:r>
-                              <w:rPr>
-                                <w:b/>
-                                <w:color w:val="000000"/>
-                                <w:lang w:val="en-US"/>
-                              </w:rPr>
-                              <w:t>Phalcon</w:t>
-                            </w:r>
-                            <w:proofErr w:type="spellEnd"/>
-                            <w:r>
-                              <w:rPr>
-                                <w:b/>
-                                <w:color w:val="000000"/>
-                                <w:lang w:val="en-US"/>
-                              </w:rPr>
-                              <w:t xml:space="preserve">, </w:t>
-                            </w:r>
-                            <w:proofErr w:type="spellStart"/>
-                            <w:r>
-                              <w:rPr>
-                                <w:b/>
-                                <w:color w:val="000000"/>
-                                <w:lang w:val="en-US"/>
-                              </w:rPr>
-                              <w:t>Mysql</w:t>
-                            </w:r>
-                            <w:proofErr w:type="spellEnd"/>
-                            <w:r>
-                              <w:rPr>
-                                <w:color w:val="000000"/>
-                                <w:lang w:val="en-US"/>
-                              </w:rPr>
-                              <w:t>)</w:t>
-                            </w:r>
-                            <w:r>
-                              <w:rPr>
-                                <w:color w:val="000000"/>
-                                <w:lang w:val="en-US"/>
-                              </w:rPr>
-                              <w:t xml:space="preserve"> designing and developing modules and new features; </w:t>
-                            </w:r>
-                            <w:r>
-                              <w:rPr>
-                                <w:color w:val="000000"/>
-                                <w:lang w:val="en-US"/>
-                              </w:rPr>
-                              <w:t>collaborator in a</w:t>
-                            </w:r>
-                            <w:r>
-                              <w:rPr>
-                                <w:color w:val="000000"/>
-                                <w:lang w:val="en-US"/>
-                              </w:rPr>
-                              <w:t>n</w:t>
-                            </w:r>
-                            <w:r>
-                              <w:rPr>
-                                <w:color w:val="000000"/>
-                                <w:lang w:val="en-US"/>
-                              </w:rPr>
-                              <w:t xml:space="preserve"> ERP </w:t>
-                            </w:r>
-                            <w:r>
-                              <w:rPr>
-                                <w:color w:val="000000"/>
-                                <w:lang w:val="en-US"/>
-                              </w:rPr>
-                              <w:t>Project</w:t>
-                            </w:r>
-                            <w:r>
-                              <w:rPr>
-                                <w:b/>
-                                <w:color w:val="000000"/>
-                                <w:lang w:val="en-US"/>
-                              </w:rPr>
-                              <w:t>(</w:t>
-                            </w:r>
-                            <w:proofErr w:type="spellStart"/>
-                            <w:r>
-                              <w:rPr>
-                                <w:b/>
-                                <w:color w:val="000000"/>
-                                <w:lang w:val="en-US"/>
-                              </w:rPr>
-                              <w:t>NodeJs</w:t>
-                            </w:r>
-                            <w:proofErr w:type="spellEnd"/>
-                            <w:r>
-                              <w:rPr>
-                                <w:b/>
-                                <w:color w:val="000000"/>
-                                <w:lang w:val="en-US"/>
-                              </w:rPr>
-                              <w:t xml:space="preserve">, </w:t>
-                            </w:r>
-                            <w:proofErr w:type="spellStart"/>
-                            <w:r>
-                              <w:rPr>
-                                <w:b/>
-                                <w:color w:val="000000"/>
-                                <w:lang w:val="en-US"/>
-                              </w:rPr>
-                              <w:t>Mysql</w:t>
-                            </w:r>
-                            <w:proofErr w:type="spellEnd"/>
-                            <w:r>
-                              <w:rPr>
-                                <w:b/>
-                                <w:color w:val="000000"/>
-                                <w:lang w:val="en-US"/>
-                              </w:rPr>
-                              <w:t>)</w:t>
-                            </w:r>
-                          </w:p>
-                        </w:txbxContent>
-                      </wps:txbx>
-                      <wps:bodyPr rot="0" vert="horz" wrap="square" lIns="91440" tIns="45720" rIns="91440" bIns="45720" anchor="t" anchorCtr="0" upright="1">
-                        <a:noAutofit/>
-                      </wps:bodyPr>
-                    </wps:wsp>
-                  </a:graphicData>
-                </a:graphic>
-                <wp14:sizeRelH relativeFrom="margin">
-                  <wp14:pctWidth>0</wp14:pctWidth>
-                </wp14:sizeRelH>
-                <wp14:sizeRelV relativeFrom="margin">
-                  <wp14:pctHeight>0</wp14:pctHeight>
-                </wp14:sizeRelV>
-              </wp:anchor>
-            </w:drawing>
-          </mc:Choice>
-          <mc:Fallback>
-            <w:pict>
-              <v:shape id="_x0000_s1032" type="#_x0000_t202" style="position:absolute;margin-left:-67.65pt;margin-top:-53.45pt;width:557.75pt;height:477.05pt;z-index:251662848;visibility:visible;mso-wrap-style:square;mso-width-percent:0;mso-height-percent:0;mso-wrap-distance-left:9pt;mso-wrap-distance-top:0;mso-wrap-distance-right:9pt;mso-wrap-distance-bottom:0;mso-position-horizontal:absolute;mso-position-horizontal-relative:text;mso-position-vertical:absolute;mso-position-vertical-relative:text;mso-width-percent:0;mso-height-percent:0;mso-width-relative:margin;mso-height-relative:margin;v-text-anchor:top" o:gfxdata="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" fillcolor="white [3201]" strokecolor="black [3200]" strokeweight="2pt">
-                <v:textbox>
-                  <w:txbxContent>
                     <w:p>
                       <w:pPr>
-                        <w:rPr>
-                          <w:rFonts w:ascii="Arial" w:hAnsi="Arial"/>
-                          <w:b/>
-                          <w:color w:val="31849B"/>
-                          <w:sz w:val="28"/>
-                          <w:szCs w:val="36"/>
-                          <w:lang w:val="es-DO"/>
+                        <w:spacing w:line="276" w:lineRule="auto"/>
+                        <w:rPr>
+                          <w:rFonts w:asciiTheme="minorHAnsi" w:hAnsiTheme="minorHAnsi"/>
+                          <w:color w:val="000000"/>
+                          <w:lang w:val="en-US"/>
                         </w:rPr>
                       </w:pPr>
-                    </w:p>
-                    <w:p>
-                      <w:pPr>
-                        <w:spacing w:line="360" w:lineRule="auto"/>
-                        <w:rPr>
-                          <w:rFonts w:ascii="Arial" w:hAnsi="Arial"/>
-                          <w:b/>
-                          <w:i/>
-                          <w:outline/>
-                          <w:color w:val="7D7D7D"/>
-                          <w:sz w:val="40"/>
-                          <w:szCs w:val="40"/>
-                          <w:lang w:val="en-US"/>
-                          <w14:textOutline w14:w="5270" w14:cap="flat" w14:cmpd="sng" w14:algn="ctr">
-                            <w14:solidFill>
-                              <w14:srgbClr w14:val="7D7D7D">
-                                <w14:tint w14:val="100000"/>
-                                <w14:shade w14:val="100000"/>
-                                <w14:satMod w14:val="110000"/>
-                              </w14:srgbClr>
-                            </w14:solidFill>
-                            <w14:prstDash w14:val="solid"/>
-                            <w14:round/>
-                          </w14:textOutline>
-                          <w14:textFill>
-                            <w14:gradFill>
-                              <w14:gsLst>
-                                <w14:gs w14:pos="0">
-                                  <w14:srgbClr w14:val="FFFFFF">
-                                    <w14:tint w14:val="40000"/>
-                                    <w14:satMod w14:val="250000"/>
-                                  </w14:srgbClr>
-                                </w14:gs>
-                                <w14:gs w14:pos="9000">
-                                  <w14:srgbClr w14:val="FFFFFF">
-                                    <w14:tint w14:val="52000"/>
-                                    <w14:satMod w14:val="300000"/>
-                                  </w14:srgbClr>
-                                </w14:gs>
-                                <w14:gs w14:pos="50000">
-                                  <w14:srgbClr w14:val="FFFFFF">
-                                    <w14:shade w14:val="20000"/>
-                                    <w14:satMod w14:val="300000"/>
-                                  </w14:srgbClr>
-                                </w14:gs>
-                                <w14:gs w14:pos="79000">
-                                  <w14:srgbClr w14:val="FFFFFF">
-                                    <w14:tint w14:val="52000"/>
-                                    <w14:satMod w14:val="300000"/>
-                                  </w14:srgbClr>
-                                </w14:gs>
-                                <w14:gs w14:pos="100000">
-                                  <w14:srgbClr w14:val="FFFFFF">
-                                    <w14:tint w14:val="40000"/>
-                                    <w14:satMod w14:val="250000"/>
-                                  </w14:srgbClr>
-                                </w14:gs>
-                              </w14:gsLst>
-                              <w14:lin w14:ang="5400000" w14:scaled="0"/>
-                            </w14:gradFill>
-                          </w14:textFill>
-                        </w:rPr>
-                      </w:pPr>
-                      <w:r>
-                        <w:rPr>
-                          <w:rFonts w:ascii="Arial" w:hAnsi="Arial"/>
-                          <w:b/>
-                          <w:i/>
-                          <w:outline/>
-                          <w:color w:val="7D7D7D"/>
-                          <w:sz w:val="40"/>
-                          <w:szCs w:val="40"/>
-                          <w:lang w:val="en-US"/>
-                          <w14:textOutline w14:w="5270" w14:cap="flat" w14:cmpd="sng" w14:algn="ctr">
-                            <w14:solidFill>
-                              <w14:srgbClr w14:val="7D7D7D">
-                                <w14:tint w14:val="100000"/>
-                                <w14:shade w14:val="100000"/>
-                                <w14:satMod w14:val="110000"/>
-                              </w14:srgbClr>
-                            </w14:solidFill>
-                            <w14:prstDash w14:val="solid"/>
-                            <w14:round/>
-                          </w14:textOutline>
-                          <w14:textFill>
-                            <w14:gradFill>
-                              <w14:gsLst>
-                                <w14:gs w14:pos="0">
-                                  <w14:srgbClr w14:val="FFFFFF">
-                                    <w14:tint w14:val="40000"/>
-                                    <w14:satMod w14:val="250000"/>
-                                  </w14:srgbClr>
-                                </w14:gs>
-                                <w14:gs w14:pos="9000">
-                                  <w14:srgbClr w14:val="FFFFFF">
-                                    <w14:tint w14:val="52000"/>
-                                    <w14:satMod w14:val="300000"/>
-                                  </w14:srgbClr>
-                                </w14:gs>
-                                <w14:gs w14:pos="50000">
-                                  <w14:srgbClr w14:val="FFFFFF">
-                                    <w14:shade w14:val="20000"/>
-                                    <w14:satMod w14:val="300000"/>
-                                  </w14:srgbClr>
-                                </w14:gs>
-                                <w14:gs w14:pos="79000">
-                                  <w14:srgbClr w14:val="FFFFFF">
-                                    <w14:tint w14:val="52000"/>
-                                    <w14:satMod w14:val="300000"/>
-                                  </w14:srgbClr>
-                                </w14:gs>
-                                <w14:gs w14:pos="100000">
-                                  <w14:srgbClr w14:val="FFFFFF">
-                                    <w14:tint w14:val="40000"/>
-                                    <w14:satMod w14:val="250000"/>
-                                  </w14:srgbClr>
-                                </w14:gs>
-                              </w14:gsLst>
-                              <w14:lin w14:ang="5400000" w14:scaled="0"/>
-                            </w14:gradFill>
-                          </w14:textFill>
-                        </w:rPr>
-                        <w:t>PROFESSIONAL EXPERIENCE</w:t>
-                      </w:r>
-                    </w:p>
-                    <w:p>
-                      <w:pPr>
-                        <w:rPr>
-                          <w:rFonts w:ascii="Arial" w:hAnsi="Arial"/>
-                          <w:color w:val="000000"/>
-                          <w:sz w:val="20"/>
-                          <w:szCs w:val="20"/>
-                          <w:lang w:val="en-US"/>
-                        </w:rPr>
-                      </w:pPr>
-                    </w:p>
-                    <w:p>
-                      <w:pPr>
-                        <w:rPr>
-                          <w:rFonts w:ascii="Arial" w:hAnsi="Arial"/>
-                          <w:b/>
-                          <w:color w:val="000000"/>
-                          <w:sz w:val="20"/>
-                          <w:szCs w:val="20"/>
-                          <w:lang w:val="en-US"/>
-                        </w:rPr>
-                      </w:pPr>
-                      <w:r>
-                        <w:rPr>
-                          <w:rFonts w:ascii="Arial" w:hAnsi="Arial"/>
-                          <w:b/>
-                          <w:color w:val="000000"/>
-                          <w:sz w:val="20"/>
-                          <w:szCs w:val="20"/>
-                          <w:lang w:val="en-US"/>
-                        </w:rPr>
-                        <w:t xml:space="preserve">2014 </w:t>
-                      </w:r>
-                      <w:r>
-                        <w:rPr>
-                          <w:rFonts w:ascii="Arial" w:hAnsi="Arial"/>
-                          <w:b/>
-                          <w:color w:val="000000"/>
-                          <w:sz w:val="20"/>
-                          <w:szCs w:val="20"/>
-                          <w:lang w:val="en-US"/>
-                        </w:rPr>
-                        <w:t xml:space="preserve">(3 </w:t>
-                      </w:r>
-                      <w:r>
-                        <w:rPr>
-                          <w:rFonts w:ascii="Arial" w:hAnsi="Arial"/>
-                          <w:b/>
-                          <w:color w:val="000000"/>
-                          <w:sz w:val="20"/>
-                          <w:szCs w:val="20"/>
-                          <w:lang w:val="en-US"/>
-                        </w:rPr>
-                        <w:t>months</w:t>
-                      </w:r>
-                      <w:r>
-                        <w:rPr>
-                          <w:rFonts w:ascii="Arial" w:hAnsi="Arial"/>
-                          <w:b/>
-                          <w:color w:val="000000"/>
-                          <w:sz w:val="20"/>
-                          <w:szCs w:val="20"/>
-                          <w:lang w:val="en-US"/>
-                        </w:rPr>
-                        <w:t>)</w:t>
-                      </w:r>
-                    </w:p>
-                    <w:p>
-                      <w:pPr>
-                        <w:rPr>
-                          <w:rFonts w:ascii="Arial" w:hAnsi="Arial"/>
-                          <w:i/>
-                          <w:color w:val="000000"/>
-                          <w:lang w:val="en-US"/>
-                        </w:rPr>
-                      </w:pPr>
-                      <w:proofErr w:type="spellStart"/>
-                      <w:r>
-                        <w:rPr>
-                          <w:rFonts w:ascii="Arial" w:hAnsi="Arial"/>
-                          <w:b/>
-                          <w:color w:val="000000"/>
-                          <w:lang w:val="en-US"/>
-                        </w:rPr>
-                        <w:t>Tecnocom</w:t>
-                      </w:r>
-                      <w:proofErr w:type="spellEnd"/>
-                      <w:r>
-                        <w:rPr>
-                          <w:rFonts w:ascii="Arial" w:hAnsi="Arial"/>
-                          <w:color w:val="000000"/>
-                          <w:lang w:val="en-US"/>
-                        </w:rPr>
-                        <w:t xml:space="preserve">,  </w:t>
-                      </w:r>
-                      <w:r>
-                        <w:rPr>
-                          <w:rFonts w:ascii="Arial" w:hAnsi="Arial"/>
-                          <w:color w:val="000000"/>
-                          <w:lang w:val="en-US"/>
-                        </w:rPr>
-                        <w:tab/>
-                      </w:r>
-                      <w:r>
-                        <w:rPr>
-                          <w:rFonts w:ascii="Arial" w:hAnsi="Arial"/>
-                          <w:color w:val="000000"/>
-                          <w:lang w:val="en-US"/>
-                        </w:rPr>
-                        <w:tab/>
-                      </w:r>
-                      <w:r>
-                        <w:rPr>
-                          <w:rFonts w:ascii="Arial" w:hAnsi="Arial"/>
-                          <w:color w:val="000000"/>
-                          <w:lang w:val="en-US"/>
-                        </w:rPr>
-                        <w:tab/>
-                      </w:r>
-                      <w:r>
-                        <w:rPr>
-                          <w:rFonts w:ascii="Arial" w:hAnsi="Arial"/>
-                          <w:color w:val="000000"/>
-                          <w:lang w:val="en-US"/>
-                        </w:rPr>
-                        <w:t xml:space="preserve">Junior </w:t>
-                      </w:r>
-                      <w:r>
-                        <w:rPr>
-                          <w:rFonts w:ascii="Arial" w:hAnsi="Arial"/>
-                          <w:i/>
-                          <w:color w:val="000000"/>
-                          <w:lang w:val="en-US"/>
-                        </w:rPr>
-                        <w:t xml:space="preserve">Developer </w:t>
-                      </w:r>
-                    </w:p>
-                    <w:p>
-                      <w:pPr>
-                        <w:pStyle w:val="Default"/>
-                        <w:numPr>
-                          <w:ilvl w:val="0"/>
-                          <w:numId w:val="7"/>
-                        </w:numPr>
-                        <w:rPr>
-                          <w:rFonts w:ascii="Cambria" w:hAnsi="Cambria" w:cs="Times New Roman"/>
-                          <w:color w:val="auto"/>
-                          <w:lang w:val="en-US"/>
-                        </w:rPr>
-                      </w:pPr>
-                      <w:r>
-                        <w:rPr>
-                          <w:rFonts w:ascii="Cambria" w:hAnsi="Cambria" w:cs="Times New Roman"/>
-                          <w:color w:val="auto"/>
-                          <w:lang w:val="en-US"/>
-                        </w:rPr>
-                        <w:t xml:space="preserve">Application </w:t>
-                      </w:r>
-                      <w:proofErr w:type="gramStart"/>
-                      <w:r>
-                        <w:rPr>
-                          <w:rFonts w:ascii="Cambria" w:hAnsi="Cambria" w:cs="Times New Roman"/>
-                          <w:color w:val="auto"/>
-                          <w:lang w:val="en-US"/>
-                        </w:rPr>
-                        <w:t>Development</w:t>
-                      </w:r>
-                      <w:r>
-                        <w:rPr>
-                          <w:rFonts w:ascii="Cambria" w:hAnsi="Cambria" w:cs="Times New Roman"/>
-                          <w:color w:val="auto"/>
-                          <w:lang w:val="en-US"/>
-                        </w:rPr>
-                        <w:t xml:space="preserve"> </w:t>
-                      </w:r>
-                      <w:r>
-                        <w:rPr>
-                          <w:rFonts w:ascii="Cambria" w:hAnsi="Cambria" w:cs="Times New Roman"/>
-                          <w:color w:val="auto"/>
-                          <w:lang w:val="en-US"/>
-                        </w:rPr>
-                        <w:t xml:space="preserve"> reports</w:t>
-                      </w:r>
-                      <w:proofErr w:type="gramEnd"/>
-                      <w:r>
-                        <w:rPr>
-                          <w:rFonts w:ascii="Cambria" w:hAnsi="Cambria" w:cs="Times New Roman"/>
-                          <w:color w:val="auto"/>
-                          <w:lang w:val="en-US"/>
-                        </w:rPr>
-                        <w:t xml:space="preserve"> to the Superintendence of Banks </w:t>
-                      </w:r>
-                      <w:r>
-                        <w:rPr>
-                          <w:rFonts w:ascii="Cambria" w:hAnsi="Cambria" w:cs="Times New Roman"/>
-                          <w:color w:val="auto"/>
-                          <w:lang w:val="en-US"/>
-                        </w:rPr>
-                        <w:t>(</w:t>
-                      </w:r>
-                      <w:r>
-                        <w:rPr>
-                          <w:rFonts w:ascii="Cambria" w:hAnsi="Cambria" w:cs="Times New Roman"/>
-                          <w:b/>
-                          <w:i/>
-                          <w:color w:val="auto"/>
-                          <w:lang w:val="en-US"/>
-                        </w:rPr>
-                        <w:t>JSF</w:t>
-                      </w:r>
-                      <w:r>
-                        <w:rPr>
-                          <w:rFonts w:ascii="Cambria" w:hAnsi="Cambria" w:cs="Times New Roman"/>
-                          <w:color w:val="auto"/>
-                          <w:lang w:val="en-US"/>
-                        </w:rPr>
-                        <w:t>)</w:t>
-                      </w:r>
-                      <w:r>
-                        <w:rPr>
-                          <w:rFonts w:ascii="Cambria" w:hAnsi="Cambria" w:cs="Times New Roman"/>
-                          <w:color w:val="auto"/>
-                          <w:lang w:val="en-US"/>
-                        </w:rPr>
-                        <w:t>.</w:t>
-                      </w:r>
-                    </w:p>
-                    <w:p>
-                      <w:pPr>
-                        <w:rPr>
-                          <w:rFonts w:ascii="Arial" w:hAnsi="Arial"/>
-                          <w:color w:val="000000"/>
-                          <w:sz w:val="20"/>
-                          <w:szCs w:val="20"/>
-                          <w:lang w:val="en-US"/>
-                        </w:rPr>
-                      </w:pPr>
-                    </w:p>
-                    <w:p>
-                      <w:pPr>
-                        <w:rPr>
-                          <w:rFonts w:ascii="Arial" w:hAnsi="Arial"/>
-                          <w:color w:val="000000"/>
-                          <w:sz w:val="20"/>
-                          <w:szCs w:val="20"/>
-                          <w:lang w:val="en-US"/>
-                        </w:rPr>
-                      </w:pPr>
-                    </w:p>
-                    <w:p>
-                      <w:pPr>
-                        <w:rPr>
-                          <w:rFonts w:ascii="Arial" w:hAnsi="Arial"/>
-                          <w:b/>
-                          <w:color w:val="000000"/>
-                          <w:sz w:val="20"/>
-                          <w:szCs w:val="20"/>
-                          <w:lang w:val="en-US"/>
-                        </w:rPr>
-                      </w:pPr>
-                      <w:r>
-                        <w:rPr>
-                          <w:rFonts w:ascii="Arial" w:hAnsi="Arial"/>
-                          <w:b/>
-                          <w:color w:val="000000"/>
-                          <w:sz w:val="20"/>
-                          <w:szCs w:val="20"/>
-                          <w:lang w:val="en-US"/>
-                        </w:rPr>
-                        <w:t xml:space="preserve">2015 (1 </w:t>
-                      </w:r>
-                      <w:r>
-                        <w:rPr>
-                          <w:rFonts w:ascii="Arial" w:hAnsi="Arial"/>
-                          <w:b/>
-                          <w:color w:val="000000"/>
-                          <w:sz w:val="20"/>
-                          <w:szCs w:val="20"/>
-                          <w:lang w:val="en-US"/>
-                        </w:rPr>
-                        <w:t xml:space="preserve">year </w:t>
-                      </w:r>
-                      <w:r>
-                        <w:rPr>
-                          <w:rFonts w:ascii="Arial" w:hAnsi="Arial"/>
-                          <w:b/>
-                          <w:color w:val="000000"/>
-                          <w:sz w:val="20"/>
-                          <w:szCs w:val="20"/>
-                          <w:lang w:val="en-US"/>
-                        </w:rPr>
-                        <w:t>3</w:t>
-                      </w:r>
-                      <w:r>
-                        <w:rPr>
-                          <w:rFonts w:ascii="Arial" w:hAnsi="Arial"/>
-                          <w:b/>
-                          <w:color w:val="000000"/>
-                          <w:sz w:val="20"/>
-                          <w:szCs w:val="20"/>
-                          <w:lang w:val="en-US"/>
-                        </w:rPr>
-                        <w:t xml:space="preserve"> months</w:t>
-                      </w:r>
-                      <w:r>
-                        <w:rPr>
-                          <w:rFonts w:ascii="Arial" w:hAnsi="Arial"/>
-                          <w:b/>
-                          <w:color w:val="000000"/>
-                          <w:sz w:val="20"/>
-                          <w:szCs w:val="20"/>
-                          <w:lang w:val="en-US"/>
-                        </w:rPr>
-                        <w:t xml:space="preserve">) </w:t>
-                      </w:r>
-                    </w:p>
-                    <w:p>
-                      <w:pPr>
-                        <w:rPr>
-                          <w:rFonts w:ascii="Arial" w:hAnsi="Arial"/>
-                          <w:i/>
-                          <w:color w:val="000000"/>
-                          <w:lang w:val="en-US"/>
-                        </w:rPr>
-                      </w:pPr>
-                      <w:proofErr w:type="spellStart"/>
-                      <w:r>
-                        <w:rPr>
-                          <w:rFonts w:ascii="Arial" w:hAnsi="Arial"/>
-                          <w:b/>
-                          <w:color w:val="000000"/>
-                          <w:lang w:val="en-US"/>
-                        </w:rPr>
-                        <w:t>Olé</w:t>
-                      </w:r>
-                      <w:proofErr w:type="spellEnd"/>
-                      <w:r>
-                        <w:rPr>
-                          <w:rFonts w:ascii="Arial" w:hAnsi="Arial"/>
-                          <w:b/>
-                          <w:color w:val="000000"/>
-                          <w:lang w:val="en-US"/>
-                        </w:rPr>
-                        <w:t xml:space="preserve"> Supermarket</w:t>
-                      </w:r>
-                      <w:r>
-                        <w:rPr>
-                          <w:rFonts w:ascii="Arial" w:hAnsi="Arial"/>
-                          <w:color w:val="000000"/>
-                          <w:lang w:val="en-US"/>
-                        </w:rPr>
-                        <w:tab/>
-                      </w:r>
-                      <w:r>
-                        <w:rPr>
-                          <w:rFonts w:ascii="Arial" w:hAnsi="Arial"/>
-                          <w:color w:val="000000"/>
-                          <w:lang w:val="en-US"/>
-                        </w:rPr>
-                        <w:tab/>
-                      </w:r>
-                      <w:r>
-                        <w:rPr>
-                          <w:rFonts w:ascii="Arial" w:hAnsi="Arial"/>
-                          <w:i/>
-                          <w:color w:val="000000"/>
-                          <w:lang w:val="en-US"/>
-                        </w:rPr>
-                        <w:t>Developer</w:t>
-                      </w:r>
                     </w:p>
                     <w:p>
                       <w:pPr>
                         <w:pStyle w:val="Prrafodelista"/>
                         <w:numPr>
                           <w:ilvl w:val="0"/>
-                          <w:numId w:val="6"/>
+                          <w:numId w:val="11"/>
                         </w:numPr>
                         <w:spacing w:line="276" w:lineRule="auto"/>
                         <w:rPr>
+                          <w:rFonts w:asciiTheme="minorHAnsi" w:hAnsiTheme="minorHAnsi"/>
+                          <w:color w:val="000000"/>
                           <w:lang w:val="en-US"/>
                         </w:rPr>
                       </w:pPr>
                       <w:r>
                         <w:rPr>
-                          <w:rFonts w:eastAsia="Times New Roman"/>
-                          <w:lang w:val="en-US"/>
-                        </w:rPr>
-                        <w:t xml:space="preserve">Primary </w:t>
-                      </w:r>
-                      <w:r>
-                        <w:rPr>
-                          <w:rFonts w:eastAsia="Times New Roman"/>
-                          <w:lang w:val="en-US"/>
-                        </w:rPr>
-                        <w:t xml:space="preserve">responsibilities include design, </w:t>
-                      </w:r>
-                      <w:r>
-                        <w:rPr>
-                          <w:rFonts w:eastAsia="Times New Roman"/>
-                          <w:lang w:val="en-US"/>
-                        </w:rPr>
-                        <w:t xml:space="preserve">develop </w:t>
-                      </w:r>
-                      <w:r>
-                        <w:rPr>
-                          <w:rFonts w:eastAsia="Times New Roman"/>
-                          <w:lang w:val="en-US"/>
-                        </w:rPr>
-                        <w:t xml:space="preserve">and maintenance </w:t>
-                      </w:r>
-                      <w:r>
-                        <w:rPr>
-                          <w:rFonts w:eastAsia="Times New Roman"/>
-                          <w:lang w:val="en-US"/>
-                        </w:rPr>
-                        <w:t xml:space="preserve">of </w:t>
-                      </w:r>
-                      <w:r>
-                        <w:rPr>
-                          <w:rFonts w:eastAsia="Times New Roman"/>
-                          <w:lang w:val="en-US"/>
-                        </w:rPr>
-                        <w:t xml:space="preserve">an ERP </w:t>
-                      </w:r>
-                      <w:r>
-                        <w:rPr>
-                          <w:rFonts w:eastAsia="Times New Roman"/>
-                          <w:lang w:val="en-US"/>
-                        </w:rPr>
-                        <w:t xml:space="preserve">to </w:t>
-                      </w:r>
-                      <w:r>
-                        <w:rPr>
-                          <w:rFonts w:eastAsia="Times New Roman"/>
-                          <w:lang w:val="en-US"/>
-                        </w:rPr>
-                        <w:t xml:space="preserve">complement </w:t>
-                      </w:r>
-                      <w:r>
-                        <w:rPr>
-                          <w:rFonts w:eastAsia="Times New Roman"/>
-                          <w:lang w:val="en-US"/>
-                        </w:rPr>
-                        <w:t>Dynamics AX</w:t>
-                      </w:r>
-                      <w:r>
-                        <w:rPr>
-                          <w:rFonts w:eastAsia="Times New Roman"/>
-                          <w:lang w:val="en-US"/>
-                        </w:rPr>
-                        <w:t xml:space="preserve"> features</w:t>
-                      </w:r>
-                      <w:r>
-                        <w:rPr>
-                          <w:rFonts w:eastAsia="Times New Roman"/>
-                          <w:lang w:val="en-US"/>
-                        </w:rPr>
-                        <w:t xml:space="preserve">. This was accomplished by using </w:t>
-                      </w:r>
-                      <w:r>
-                        <w:rPr>
-                          <w:rFonts w:eastAsia="Times New Roman"/>
-                          <w:lang w:val="en-US"/>
-                        </w:rPr>
-                        <w:t>Asp .Net MVC4</w:t>
-                      </w:r>
-                      <w:r>
-                        <w:rPr>
-                          <w:rFonts w:eastAsia="Times New Roman"/>
-                          <w:lang w:val="en-US"/>
-                        </w:rPr>
-                        <w:t>,</w:t>
-                      </w:r>
-                      <w:r>
-                        <w:rPr>
-                          <w:rFonts w:eastAsia="Times New Roman"/>
-                          <w:lang w:val="en-US"/>
-                        </w:rPr>
-                        <w:t xml:space="preserve"> SQL Server and front-end kit (</w:t>
-                      </w:r>
-                      <w:proofErr w:type="spellStart"/>
-                      <w:r>
-                        <w:rPr>
-                          <w:rFonts w:eastAsia="Times New Roman"/>
-                          <w:lang w:val="en-US"/>
-                        </w:rPr>
-                        <w:t>AngularJS</w:t>
-                      </w:r>
-                      <w:proofErr w:type="spellEnd"/>
-                      <w:r>
-                        <w:rPr>
-                          <w:rFonts w:eastAsia="Times New Roman"/>
-                          <w:lang w:val="en-US"/>
-                        </w:rPr>
-                        <w:t xml:space="preserve">, </w:t>
-                      </w:r>
-                      <w:proofErr w:type="spellStart"/>
-                      <w:r>
-                        <w:rPr>
-                          <w:rFonts w:eastAsia="Times New Roman"/>
-                          <w:lang w:val="en-US"/>
-                        </w:rPr>
-                        <w:t>JQuery</w:t>
-                      </w:r>
-                      <w:proofErr w:type="spellEnd"/>
-                      <w:r>
-                        <w:rPr>
-                          <w:rFonts w:eastAsia="Times New Roman"/>
-                          <w:lang w:val="en-US"/>
-                        </w:rPr>
-                        <w:t xml:space="preserve">, </w:t>
-                      </w:r>
-                      <w:proofErr w:type="gramStart"/>
-                      <w:r>
-                        <w:rPr>
-                          <w:rFonts w:eastAsia="Times New Roman"/>
-                          <w:lang w:val="en-US"/>
-                        </w:rPr>
-                        <w:t>Bootstrap</w:t>
-                      </w:r>
-                      <w:proofErr w:type="gramEnd"/>
-                      <w:r>
-                        <w:rPr>
-                          <w:rFonts w:eastAsia="Times New Roman"/>
-                          <w:lang w:val="en-US"/>
-                        </w:rPr>
-                        <w:t xml:space="preserve">) </w:t>
-                      </w:r>
-                      <w:r>
-                        <w:rPr>
-                          <w:rFonts w:eastAsia="Times New Roman"/>
-                          <w:lang w:val="en-US"/>
-                        </w:rPr>
-                        <w:t xml:space="preserve">in addition </w:t>
-                      </w:r>
-                      <w:r>
-                        <w:rPr>
-                          <w:rFonts w:eastAsia="Times New Roman"/>
-                          <w:lang w:val="en-US"/>
-                        </w:rPr>
-                        <w:t>to web services development.</w:t>
-                      </w:r>
-                      <w:r>
-                        <w:rPr>
+                          <w:rFonts w:asciiTheme="minorHAnsi" w:hAnsiTheme="minorHAnsi"/>
+                          <w:color w:val="000000"/>
+                          <w:lang w:val="en-US"/>
+                        </w:rPr>
+                        <w:t>Some of my personal projects</w:t>
+                      </w:r>
+                      <w:r>
+                        <w:rPr>
+                          <w:rFonts w:asciiTheme="minorHAnsi" w:hAnsiTheme="minorHAnsi"/>
+                          <w:color w:val="000000"/>
+                          <w:lang w:val="en-US"/>
+                        </w:rPr>
+                        <w:t>:</w:t>
+                      </w:r>
+                      <w:r>
+                        <w:rPr>
+                          <w:rFonts w:asciiTheme="minorHAnsi" w:hAnsiTheme="minorHAnsi"/>
+                          <w:color w:val="000000"/>
                           <w:lang w:val="en-US"/>
                         </w:rPr>
                         <w:t xml:space="preserve"> </w:t>
                       </w:r>
+                    </w:p>
+                    <w:tbl>
+                      <w:tblPr>
+                        <w:tblW w:w="0" w:type="auto"/>
+                        <w:shd w:val="clear" w:color="auto" w:fill="FFFFFF"/>
+                        <w:tblCellMar>
+                          <w:top w:w="15" w:type="dxa"/>
+                          <w:left w:w="15" w:type="dxa"/>
+                          <w:bottom w:w="15" w:type="dxa"/>
+                          <w:right w:w="15" w:type="dxa"/>
+                        </w:tblCellMar>
+                        <w:tblLook w:val="04A0" w:firstRow="1" w:lastRow="0" w:firstColumn="1" w:lastColumn="0" w:noHBand="0" w:noVBand="1"/>
+                      </w:tblPr>
+                      <w:tblGrid>
+                        <w:gridCol w:w="1488"/>
+                      </w:tblGrid>
+                      <w:tr>
+                        <w:tc>
+                          <w:tcPr>
+                            <w:tcW w:w="0" w:type="auto"/>
+                            <w:shd w:val="clear" w:color="auto" w:fill="FFFFFF"/>
+                            <w:vAlign w:val="center"/>
+                            <w:hideMark/>
+                          </w:tcPr>
+                          <w:p>
+                            <w:pPr>
+                              <w:rPr>
+                                <w:rFonts w:ascii="Segoe UI" w:eastAsia="Times New Roman" w:hAnsi="Segoe UI" w:cs="Segoe UI"/>
+                                <w:color w:val="24292E"/>
+                                <w:sz w:val="21"/>
+                                <w:szCs w:val="21"/>
+                                <w:lang w:val="en-US" w:eastAsia="es-DO"/>
+                              </w:rPr>
+                            </w:pPr>
+                          </w:p>
+                        </w:tc>
+                      </w:tr>
+                      <w:tr>
+                        <w:tc>
+                          <w:tcPr>
+                            <w:tcW w:w="1488" w:type="dxa"/>
+                            <w:shd w:val="clear" w:color="auto" w:fill="FFFFFF"/>
+                            <w:noWrap/>
+                            <w:tcMar>
+                              <w:top w:w="0" w:type="dxa"/>
+                              <w:left w:w="150" w:type="dxa"/>
+                              <w:bottom w:w="0" w:type="dxa"/>
+                              <w:right w:w="150" w:type="dxa"/>
+                            </w:tcMar>
+                            <w:hideMark/>
+                          </w:tcPr>
+                          <w:p>
+                            <w:pPr>
+                              <w:rPr>
+                                <w:lang w:val="en-US"/>
+                              </w:rPr>
+                            </w:pPr>
+                          </w:p>
+                        </w:tc>
+                      </w:tr>
+                      <w:tr>
+                        <w:tc>
+                          <w:tcPr>
+                            <w:tcW w:w="1488" w:type="dxa"/>
+                            <w:shd w:val="clear" w:color="auto" w:fill="FFFFFF"/>
+                            <w:noWrap/>
+                            <w:tcMar>
+                              <w:top w:w="0" w:type="dxa"/>
+                              <w:left w:w="150" w:type="dxa"/>
+                              <w:bottom w:w="0" w:type="dxa"/>
+                              <w:right w:w="150" w:type="dxa"/>
+                            </w:tcMar>
+                            <w:hideMark/>
+                          </w:tcPr>
+                          <w:p>
+                            <w:pPr>
+                              <w:rPr>
+                                <w:lang w:val="en-US"/>
+                              </w:rPr>
+                            </w:pPr>
+                          </w:p>
+                        </w:tc>
+                      </w:tr>
+                      <w:tr>
+                        <w:tc>
+                          <w:tcPr>
+                            <w:tcW w:w="1488" w:type="dxa"/>
+                            <w:shd w:val="clear" w:color="auto" w:fill="FFFFFF"/>
+                            <w:noWrap/>
+                            <w:tcMar>
+                              <w:top w:w="0" w:type="dxa"/>
+                              <w:left w:w="150" w:type="dxa"/>
+                              <w:bottom w:w="0" w:type="dxa"/>
+                              <w:right w:w="150" w:type="dxa"/>
+                            </w:tcMar>
+                            <w:hideMark/>
+                          </w:tcPr>
+                          <w:p>
+                            <w:pPr>
+                              <w:rPr>
+                                <w:lang w:val="en-US"/>
+                              </w:rPr>
+                            </w:pPr>
+                          </w:p>
+                        </w:tc>
+                      </w:tr>
+                      <w:tr>
+                        <w:tc>
+                          <w:tcPr>
+                            <w:tcW w:w="1488" w:type="dxa"/>
+                            <w:shd w:val="clear" w:color="auto" w:fill="FFFFFF"/>
+                            <w:noWrap/>
+                            <w:tcMar>
+                              <w:top w:w="0" w:type="dxa"/>
+                              <w:left w:w="150" w:type="dxa"/>
+                              <w:bottom w:w="0" w:type="dxa"/>
+                              <w:right w:w="150" w:type="dxa"/>
+                            </w:tcMar>
+                            <w:hideMark/>
+                          </w:tcPr>
+                          <w:p>
+                            <w:pPr>
+                              <w:rPr>
+                                <w:lang w:val="en-US"/>
+                              </w:rPr>
+                            </w:pPr>
+                          </w:p>
+                        </w:tc>
+                      </w:tr>
+                    </w:tbl>
+                    <w:p>
+                      <w:pPr>
+                        <w:spacing w:line="276" w:lineRule="auto"/>
+                        <w:rPr>
+                          <w:rFonts w:asciiTheme="minorHAnsi" w:hAnsiTheme="minorHAnsi"/>
+                          <w:color w:val="000000"/>
+                          <w:lang w:val="en-US"/>
+                        </w:rPr>
+                      </w:pPr>
                     </w:p>
                     <w:p>
                       <w:pPr>
                         <w:pStyle w:val="Prrafodelista"/>
                         <w:numPr>
-                          <w:ilvl w:val="0"/>
-                          <w:numId w:val="6"/>
+                          <w:ilvl w:val="1"/>
+                          <w:numId w:val="13"/>
                         </w:numPr>
                         <w:spacing w:line="276" w:lineRule="auto"/>
-                        <w:rPr>
+                        <w:ind w:left="1068"/>
+                        <w:rPr>
+                          <w:rFonts w:asciiTheme="minorHAnsi" w:hAnsiTheme="minorHAnsi"/>
+                          <w:color w:val="000000"/>
                           <w:lang w:val="en-US"/>
                         </w:rPr>
                       </w:pPr>
-                      <w:r>
-                        <w:rPr>
-                          <w:lang w:val="en-US"/>
-                        </w:rPr>
-                        <w:t xml:space="preserve">Develop and maintenance of </w:t>
-                      </w:r>
-                      <w:r>
-                        <w:rPr>
-                          <w:b/>
-                          <w:lang w:val="en-US"/>
-                        </w:rPr>
-                        <w:t>Dynamics</w:t>
-                      </w:r>
-                      <w:r>
-                        <w:rPr>
-                          <w:b/>
-                          <w:lang w:val="en-US"/>
-                        </w:rPr>
-                        <w:t xml:space="preserve"> AX</w:t>
-                      </w:r>
-                      <w:r>
-                        <w:rPr>
-                          <w:b/>
+                      <w:proofErr w:type="spellStart"/>
+                      <w:r>
+                        <w:rPr>
+                          <w:rFonts w:asciiTheme="minorHAnsi" w:hAnsiTheme="minorHAnsi"/>
+                          <w:i/>
+                          <w:color w:val="000000"/>
+                          <w:lang w:val="en-US"/>
+                        </w:rPr>
+                        <w:t>Django</w:t>
+                      </w:r>
+                      <w:proofErr w:type="spellEnd"/>
+                      <w:r>
+                        <w:rPr>
+                          <w:rFonts w:asciiTheme="minorHAnsi" w:hAnsiTheme="minorHAnsi"/>
+                          <w:i/>
+                          <w:color w:val="000000"/>
+                          <w:lang w:val="en-US"/>
+                        </w:rPr>
+                        <w:t xml:space="preserve"> rest</w:t>
+                      </w:r>
+                      <w:r>
+                        <w:rPr>
+                          <w:rFonts w:asciiTheme="minorHAnsi" w:hAnsiTheme="minorHAnsi"/>
+                          <w:color w:val="000000"/>
                           <w:lang w:val="en-US"/>
                         </w:rPr>
                         <w:t xml:space="preserve"> </w:t>
                       </w:r>
                       <w:r>
                         <w:rPr>
-                          <w:lang w:val="en-US"/>
-                        </w:rPr>
-                        <w:t xml:space="preserve">modules </w:t>
-                      </w:r>
-                      <w:r>
-                        <w:rPr>
-                          <w:b/>
-                          <w:lang w:val="en-US"/>
-                        </w:rPr>
-                        <w:t>X++</w:t>
-                      </w:r>
-                      <w:r>
-                        <w:rPr>
-                          <w:b/>
-                          <w:lang w:val="en-US"/>
-                        </w:rPr>
-                        <w:t xml:space="preserve"> </w:t>
-                      </w:r>
-                      <w:r>
-                        <w:rPr>
-                          <w:lang w:val="en-US"/>
-                        </w:rPr>
-                        <w:t>to add</w:t>
-                      </w:r>
-                      <w:r>
-                        <w:rPr>
-                          <w:b/>
-                          <w:lang w:val="en-US"/>
-                        </w:rPr>
-                        <w:t xml:space="preserve"> </w:t>
-                      </w:r>
-                      <w:r>
-                        <w:rPr>
-                          <w:rFonts w:eastAsia="Times New Roman"/>
-                          <w:lang w:val="en-US"/>
-                        </w:rPr>
-                        <w:t xml:space="preserve">new custom </w:t>
-                      </w:r>
-                      <w:r>
-                        <w:rPr>
-                          <w:rFonts w:eastAsia="Times New Roman"/>
-                          <w:lang w:val="en-US"/>
-                        </w:rPr>
-                        <w:t>features.</w:t>
+                          <w:rFonts w:asciiTheme="minorHAnsi" w:hAnsiTheme="minorHAnsi"/>
+                          <w:color w:val="000000"/>
+                          <w:lang w:val="en-US"/>
+                        </w:rPr>
+                        <w:t>(</w:t>
+                      </w:r>
+                      <w:proofErr w:type="spellStart"/>
+                      <w:r>
+                        <w:rPr>
+                          <w:rFonts w:asciiTheme="minorHAnsi" w:hAnsiTheme="minorHAnsi"/>
+                          <w:color w:val="000000"/>
+                          <w:lang w:val="en-US"/>
+                        </w:rPr>
+                        <w:t>api</w:t>
+                      </w:r>
+                      <w:proofErr w:type="spellEnd"/>
+                      <w:r>
+                        <w:rPr>
+                          <w:rFonts w:asciiTheme="minorHAnsi" w:hAnsiTheme="minorHAnsi"/>
+                          <w:color w:val="000000"/>
+                          <w:lang w:val="en-US"/>
+                        </w:rPr>
+                        <w:t xml:space="preserve"> rest), </w:t>
+                      </w:r>
+                      <w:proofErr w:type="spellStart"/>
+                      <w:r>
+                        <w:rPr>
+                          <w:rFonts w:asciiTheme="minorHAnsi" w:hAnsiTheme="minorHAnsi"/>
+                          <w:i/>
+                          <w:color w:val="000000"/>
+                          <w:lang w:val="en-US"/>
+                        </w:rPr>
+                        <w:t>django</w:t>
+                      </w:r>
+                      <w:proofErr w:type="spellEnd"/>
+                      <w:r>
+                        <w:rPr>
+                          <w:rFonts w:asciiTheme="minorHAnsi" w:hAnsiTheme="minorHAnsi"/>
+                          <w:color w:val="000000"/>
+                          <w:lang w:val="en-US"/>
+                        </w:rPr>
+                        <w:t xml:space="preserve">(back-end), </w:t>
+                      </w:r>
+                      <w:r>
+                        <w:rPr>
+                          <w:rFonts w:asciiTheme="minorHAnsi" w:hAnsiTheme="minorHAnsi"/>
+                          <w:i/>
+                          <w:color w:val="000000"/>
+                          <w:lang w:val="en-US"/>
+                        </w:rPr>
+                        <w:t>native react</w:t>
+                      </w:r>
+                      <w:r>
+                        <w:rPr>
+                          <w:rFonts w:asciiTheme="minorHAnsi" w:hAnsiTheme="minorHAnsi"/>
+                          <w:color w:val="000000"/>
+                          <w:lang w:val="en-US"/>
+                        </w:rPr>
+                        <w:t xml:space="preserve"> (mobile), </w:t>
+                      </w:r>
+                      <w:r>
+                        <w:rPr>
+                          <w:rFonts w:asciiTheme="minorHAnsi" w:hAnsiTheme="minorHAnsi"/>
+                          <w:i/>
+                          <w:color w:val="000000"/>
+                          <w:lang w:val="en-US"/>
+                        </w:rPr>
+                        <w:t xml:space="preserve">html, </w:t>
+                      </w:r>
+                      <w:proofErr w:type="spellStart"/>
+                      <w:r>
+                        <w:rPr>
+                          <w:rFonts w:asciiTheme="minorHAnsi" w:hAnsiTheme="minorHAnsi"/>
+                          <w:i/>
+                          <w:color w:val="000000"/>
+                          <w:lang w:val="en-US"/>
+                        </w:rPr>
+                        <w:t>css</w:t>
+                      </w:r>
+                      <w:proofErr w:type="spellEnd"/>
+                      <w:r>
+                        <w:rPr>
+                          <w:rFonts w:asciiTheme="minorHAnsi" w:hAnsiTheme="minorHAnsi"/>
+                          <w:color w:val="000000"/>
+                          <w:lang w:val="en-US"/>
+                        </w:rPr>
+                        <w:t xml:space="preserve">(font-end) and </w:t>
+                      </w:r>
+                      <w:proofErr w:type="spellStart"/>
+                      <w:r>
+                        <w:rPr>
+                          <w:rFonts w:asciiTheme="minorHAnsi" w:hAnsiTheme="minorHAnsi"/>
+                          <w:color w:val="000000"/>
+                          <w:lang w:val="en-US"/>
+                        </w:rPr>
+                        <w:t>m</w:t>
+                      </w:r>
+                      <w:r>
+                        <w:rPr>
+                          <w:rFonts w:asciiTheme="minorHAnsi" w:hAnsiTheme="minorHAnsi"/>
+                          <w:color w:val="000000"/>
+                          <w:lang w:val="en-US"/>
+                        </w:rPr>
+                        <w:t>ysql</w:t>
+                      </w:r>
+                      <w:proofErr w:type="spellEnd"/>
+                      <w:r>
+                        <w:rPr>
+                          <w:rFonts w:asciiTheme="minorHAnsi" w:hAnsiTheme="minorHAnsi"/>
+                          <w:color w:val="000000"/>
+                          <w:lang w:val="en-US"/>
+                        </w:rPr>
+                        <w:t xml:space="preserve"> (notes taker | freelance)</w:t>
                       </w:r>
                     </w:p>
                     <w:p>
                       <w:pPr>
                         <w:pStyle w:val="Prrafodelista"/>
                         <w:numPr>
-                          <w:ilvl w:val="0"/>
-                          <w:numId w:val="6"/>
+                          <w:ilvl w:val="1"/>
+                          <w:numId w:val="13"/>
                         </w:numPr>
                         <w:spacing w:line="276" w:lineRule="auto"/>
-                        <w:rPr>
+                        <w:ind w:left="1068"/>
+                        <w:rPr>
+                          <w:rFonts w:asciiTheme="minorHAnsi" w:hAnsiTheme="minorHAnsi"/>
+                          <w:color w:val="000000"/>
                           <w:lang w:val="en-US"/>
                         </w:rPr>
                       </w:pPr>
                       <w:r>
                         <w:rPr>
-                          <w:lang w:val="en-US"/>
-                        </w:rPr>
-                        <w:t xml:space="preserve">Inventory Application Development </w:t>
-                      </w:r>
-                      <w:r>
-                        <w:rPr>
-                          <w:b/>
-                          <w:lang w:val="en-US"/>
-                        </w:rPr>
-                        <w:t>MVC4</w:t>
-                      </w:r>
-                      <w:r>
-                        <w:rPr>
-                          <w:lang w:val="en-US"/>
-                        </w:rPr>
-                        <w:t>.</w:t>
-                      </w:r>
-                      <w:r>
-                        <w:rPr>
-                          <w:lang w:val="en-US"/>
-                        </w:rPr>
-                        <w:t xml:space="preserve"> Frameworks and technologies including Asp .Net MVC4, SQL Server,</w:t>
-                      </w:r>
-                      <w:r>
-                        <w:rPr>
-                          <w:lang w:val="en-US"/>
-                        </w:rPr>
-                        <w:t xml:space="preserve"> </w:t>
-                      </w:r>
-                      <w:r>
-                        <w:rPr>
-                          <w:lang w:val="en-US"/>
-                        </w:rPr>
-                        <w:t xml:space="preserve">AJAX, JSON, </w:t>
+                          <w:rFonts w:asciiTheme="minorHAnsi" w:hAnsiTheme="minorHAnsi"/>
+                          <w:i/>
+                          <w:color w:val="000000"/>
+                          <w:lang w:val="en-US"/>
+                        </w:rPr>
+                        <w:t>flask</w:t>
+                      </w:r>
+                      <w:r>
+                        <w:rPr>
+                          <w:rFonts w:asciiTheme="minorHAnsi" w:hAnsiTheme="minorHAnsi"/>
+                          <w:color w:val="000000"/>
+                          <w:lang w:val="en-US"/>
+                        </w:rPr>
+                        <w:t xml:space="preserve">(web services), </w:t>
                       </w:r>
                       <w:proofErr w:type="spellStart"/>
                       <w:r>
                         <w:rPr>
-                          <w:lang w:val="en-US"/>
-                        </w:rPr>
-                        <w:t>AngularJs</w:t>
+                          <w:rFonts w:asciiTheme="minorHAnsi" w:hAnsiTheme="minorHAnsi"/>
+                          <w:color w:val="000000"/>
+                          <w:lang w:val="en-US"/>
+                        </w:rPr>
+                        <w:t>codeigniter</w:t>
                       </w:r>
                       <w:proofErr w:type="spellEnd"/>
                       <w:r>
                         <w:rPr>
-                          <w:lang w:val="en-US"/>
-                        </w:rPr>
-                        <w:t>, CCS3.</w:t>
-                      </w:r>
-                      <w:r>
-                        <w:rPr>
-                          <w:lang w:val="en-US"/>
-                        </w:rPr>
-                        <w:t xml:space="preserve"> </w:t>
+                          <w:rFonts w:asciiTheme="minorHAnsi" w:hAnsiTheme="minorHAnsi"/>
+                          <w:color w:val="000000"/>
+                          <w:lang w:val="en-US"/>
+                        </w:rPr>
+                        <w:t xml:space="preserve">(back-end), </w:t>
+                      </w:r>
+                      <w:proofErr w:type="spellStart"/>
+                      <w:r>
+                        <w:rPr>
+                          <w:rFonts w:asciiTheme="minorHAnsi" w:hAnsiTheme="minorHAnsi"/>
+                          <w:color w:val="000000"/>
+                          <w:lang w:val="en-US"/>
+                        </w:rPr>
+                        <w:t>json</w:t>
+                      </w:r>
+                      <w:proofErr w:type="spellEnd"/>
+                      <w:r>
+                        <w:rPr>
+                          <w:rFonts w:asciiTheme="minorHAnsi" w:hAnsiTheme="minorHAnsi"/>
+                          <w:color w:val="000000"/>
+                          <w:lang w:val="en-US"/>
+                        </w:rPr>
+                        <w:t xml:space="preserve">(consumed web service), </w:t>
+                      </w:r>
+                      <w:r>
+                        <w:rPr>
+                          <w:rFonts w:asciiTheme="minorHAnsi" w:hAnsiTheme="minorHAnsi"/>
+                          <w:i/>
+                          <w:color w:val="000000"/>
+                          <w:lang w:val="en-US"/>
+                        </w:rPr>
+                        <w:t xml:space="preserve">html, </w:t>
+                      </w:r>
+                      <w:proofErr w:type="spellStart"/>
+                      <w:r>
+                        <w:rPr>
+                          <w:rFonts w:asciiTheme="minorHAnsi" w:hAnsiTheme="minorHAnsi"/>
+                          <w:i/>
+                          <w:color w:val="000000"/>
+                          <w:lang w:val="en-US"/>
+                        </w:rPr>
+                        <w:t>css</w:t>
+                      </w:r>
+                      <w:proofErr w:type="spellEnd"/>
+                      <w:r>
+                        <w:rPr>
+                          <w:rFonts w:asciiTheme="minorHAnsi" w:hAnsiTheme="minorHAnsi"/>
+                          <w:color w:val="000000"/>
+                          <w:lang w:val="en-US"/>
+                        </w:rPr>
+                        <w:t xml:space="preserve">(font-end) and </w:t>
+                      </w:r>
+                      <w:proofErr w:type="spellStart"/>
+                      <w:r>
+                        <w:rPr>
+                          <w:rFonts w:asciiTheme="minorHAnsi" w:hAnsiTheme="minorHAnsi"/>
+                          <w:color w:val="000000"/>
+                          <w:lang w:val="en-US"/>
+                        </w:rPr>
+                        <w:t>mysq</w:t>
+                      </w:r>
+                      <w:r>
+                        <w:rPr>
+                          <w:rFonts w:asciiTheme="minorHAnsi" w:hAnsiTheme="minorHAnsi"/>
+                          <w:color w:val="000000"/>
+                          <w:lang w:val="en-US"/>
+                        </w:rPr>
+                        <w:t>l</w:t>
+                      </w:r>
+                      <w:proofErr w:type="spellEnd"/>
+                      <w:r>
+                        <w:rPr>
+                          <w:rFonts w:asciiTheme="minorHAnsi" w:hAnsiTheme="minorHAnsi"/>
+                          <w:color w:val="000000"/>
+                          <w:lang w:val="en-US"/>
+                        </w:rPr>
+                        <w:t xml:space="preserve"> (ticket manager | freelance)</w:t>
                       </w:r>
                     </w:p>
                     <w:p>
                       <w:pPr>
                         <w:pStyle w:val="Prrafodelista"/>
                         <w:numPr>
-                          <w:ilvl w:val="0"/>
-                          <w:numId w:val="6"/>
+                          <w:ilvl w:val="1"/>
+                          <w:numId w:val="11"/>
                         </w:numPr>
                         <w:spacing w:line="276" w:lineRule="auto"/>
-                        <w:rPr>
+                        <w:ind w:left="1068"/>
+                        <w:rPr>
+                          <w:rFonts w:asciiTheme="minorHAnsi" w:hAnsiTheme="minorHAnsi"/>
+                          <w:color w:val="000000"/>
                           <w:lang w:val="en-US"/>
                         </w:rPr>
                       </w:pPr>
-                      <w:r>
-                        <w:rPr>
-                          <w:lang w:val="en-US"/>
-                        </w:rPr>
-                        <w:t xml:space="preserve">Develop and maintenance of stores </w:t>
-                      </w:r>
-                      <w:r>
-                        <w:rPr>
-                          <w:lang w:val="en-US"/>
-                        </w:rPr>
-                        <w:t>procedures SQL</w:t>
-                      </w:r>
-                      <w:r>
-                        <w:rPr>
-                          <w:b/>
-                          <w:lang w:val="en-US"/>
-                        </w:rPr>
-                        <w:t xml:space="preserve"> Server</w:t>
-                      </w:r>
-                      <w:r>
-                        <w:rPr>
-                          <w:lang w:val="en-US"/>
-                        </w:rPr>
-                        <w:t>.</w:t>
+                      <w:proofErr w:type="gramStart"/>
+                      <w:r>
+                        <w:rPr>
+                          <w:rFonts w:asciiTheme="minorHAnsi" w:hAnsiTheme="minorHAnsi"/>
+                          <w:i/>
+                          <w:color w:val="000000"/>
+                          <w:lang w:val="en-US"/>
+                        </w:rPr>
+                        <w:t>flask</w:t>
+                      </w:r>
+                      <w:r>
+                        <w:rPr>
+                          <w:rFonts w:asciiTheme="minorHAnsi" w:hAnsiTheme="minorHAnsi"/>
+                          <w:color w:val="000000"/>
+                          <w:lang w:val="en-US"/>
+                        </w:rPr>
+                        <w:t>(</w:t>
+                      </w:r>
+                      <w:proofErr w:type="gramEnd"/>
+                      <w:r>
+                        <w:rPr>
+                          <w:rFonts w:asciiTheme="minorHAnsi" w:hAnsiTheme="minorHAnsi"/>
+                          <w:color w:val="000000"/>
+                          <w:lang w:val="en-US"/>
+                        </w:rPr>
+                        <w:t xml:space="preserve">back-end), </w:t>
+                      </w:r>
+                      <w:r>
+                        <w:rPr>
+                          <w:rFonts w:asciiTheme="minorHAnsi" w:hAnsiTheme="minorHAnsi"/>
+                          <w:i/>
+                          <w:color w:val="000000"/>
+                          <w:lang w:val="en-US"/>
+                        </w:rPr>
+                        <w:t xml:space="preserve">html, angular, </w:t>
+                      </w:r>
+                      <w:proofErr w:type="spellStart"/>
+                      <w:r>
+                        <w:rPr>
+                          <w:rFonts w:asciiTheme="minorHAnsi" w:hAnsiTheme="minorHAnsi"/>
+                          <w:i/>
+                          <w:color w:val="000000"/>
+                          <w:lang w:val="en-US"/>
+                        </w:rPr>
+                        <w:t>css</w:t>
+                      </w:r>
+                      <w:proofErr w:type="spellEnd"/>
+                      <w:r>
+                        <w:rPr>
+                          <w:rFonts w:asciiTheme="minorHAnsi" w:hAnsiTheme="minorHAnsi"/>
+                          <w:color w:val="000000"/>
+                          <w:lang w:val="en-US"/>
+                        </w:rPr>
+                        <w:t xml:space="preserve">(font-end) and </w:t>
+                      </w:r>
+                      <w:r>
+                        <w:rPr>
+                          <w:rFonts w:asciiTheme="minorHAnsi" w:hAnsiTheme="minorHAnsi"/>
+                          <w:i/>
+                          <w:color w:val="000000"/>
+                          <w:lang w:val="en-US"/>
+                        </w:rPr>
+                        <w:t>MSSQL</w:t>
+                      </w:r>
+                      <w:r>
+                        <w:rPr>
+                          <w:rFonts w:asciiTheme="minorHAnsi" w:hAnsiTheme="minorHAnsi"/>
+                          <w:color w:val="000000"/>
+                          <w:lang w:val="en-US"/>
+                        </w:rPr>
+                        <w:t xml:space="preserve"> (task manager | internal area project). </w:t>
                       </w:r>
                     </w:p>
                     <w:p>
                       <w:pPr>
-                        <w:pStyle w:val="Prrafodelista"/>
-                        <w:numPr>
-                          <w:ilvl w:val="0"/>
-                          <w:numId w:val="6"/>
-                        </w:numPr>
                         <w:spacing w:line="276" w:lineRule="auto"/>
                         <w:rPr>
-                          <w:lang w:val="en-US"/>
-                        </w:rPr>
-                      </w:pPr>
-                      <w:r>
-                        <w:rPr>
-                          <w:lang w:val="en-US"/>
-                        </w:rPr>
-                        <w:t>Responsible for maintaining and</w:t>
-                      </w:r>
-                      <w:r>
-                        <w:rPr>
-                          <w:lang w:val="en-US"/>
-                        </w:rPr>
-                        <w:t xml:space="preserve"> </w:t>
-                      </w:r>
-                      <w:r>
-                        <w:rPr>
-                          <w:lang w:val="en-US"/>
-                        </w:rPr>
-                        <w:t xml:space="preserve">debugging </w:t>
-                      </w:r>
-                      <w:r>
-                        <w:rPr>
-                          <w:lang w:val="en-US"/>
-                        </w:rPr>
-                        <w:t xml:space="preserve">an </w:t>
-                      </w:r>
-                      <w:r>
-                        <w:rPr>
-                          <w:lang w:val="en-US"/>
-                        </w:rPr>
-                        <w:t>i</w:t>
-                      </w:r>
-                      <w:r>
-                        <w:rPr>
-                          <w:lang w:val="en-US"/>
-                        </w:rPr>
-                        <w:t xml:space="preserve">nventory </w:t>
-                      </w:r>
-                      <w:r>
-                        <w:rPr>
-                          <w:lang w:val="en-US"/>
-                        </w:rPr>
-                        <w:t xml:space="preserve">Windows Mobile </w:t>
-                      </w:r>
-                      <w:r>
-                        <w:rPr>
-                          <w:lang w:val="en-US"/>
-                        </w:rPr>
-                        <w:t xml:space="preserve">Application </w:t>
-                      </w:r>
-                      <w:r>
-                        <w:rPr>
-                          <w:lang w:val="en-US"/>
-                        </w:rPr>
-                        <w:t>(</w:t>
-                      </w:r>
-                      <w:r>
-                        <w:rPr>
-                          <w:lang w:val="en-US"/>
-                        </w:rPr>
-                        <w:t>2002</w:t>
-                      </w:r>
-                      <w:r>
-                        <w:rPr>
-                          <w:lang w:val="en-US"/>
-                        </w:rPr>
-                        <w:t>)</w:t>
-                      </w:r>
-                      <w:r>
-                        <w:rPr>
-                          <w:lang w:val="en-US"/>
-                        </w:rPr>
-                        <w:t xml:space="preserve"> </w:t>
-                      </w:r>
-                      <w:r>
-                        <w:rPr>
-                          <w:lang w:val="en-US"/>
-                        </w:rPr>
-                        <w:t xml:space="preserve">which included its deployment and configuration on </w:t>
-                      </w:r>
-                      <w:r>
-                        <w:rPr>
-                          <w:lang w:val="en-US"/>
-                        </w:rPr>
-                        <w:t>Pocket PC</w:t>
-                      </w:r>
-                      <w:r>
-                        <w:rPr>
-                          <w:lang w:val="en-US"/>
-                        </w:rPr>
-                        <w:t>.</w:t>
-                      </w:r>
-                      <w:r>
-                        <w:rPr>
-                          <w:lang w:val="en-US"/>
-                        </w:rPr>
-                        <w:t xml:space="preserve"> </w:t>
-                      </w:r>
-                    </w:p>
-                    <w:p>
-                      <w:pPr>
-                        <w:pStyle w:val="Prrafodelista"/>
-                        <w:spacing w:line="276" w:lineRule="auto"/>
-                        <w:rPr>
+                          <w:rFonts w:asciiTheme="minorHAnsi" w:hAnsiTheme="minorHAnsi"/>
+                          <w:color w:val="000000"/>
                           <w:lang w:val="en-US"/>
                         </w:rPr>
                       </w:pPr>
                     </w:p>
                     <w:p>
                       <w:pPr>
-                        <w:rPr>
+                        <w:spacing w:line="276" w:lineRule="auto"/>
+                        <w:rPr>
+                          <w:rFonts w:asciiTheme="minorHAnsi" w:hAnsiTheme="minorHAnsi"/>
+                          <w:color w:val="000000"/>
                           <w:lang w:val="en-US"/>
                         </w:rPr>
                       </w:pPr>
-                    </w:p>
-                    <w:p>
-                      <w:pPr>
-                        <w:rPr>
-                          <w:rFonts w:ascii="Arial" w:hAnsi="Arial"/>
-                          <w:b/>
-                          <w:color w:val="000000"/>
-                          <w:sz w:val="20"/>
-                          <w:szCs w:val="20"/>
-                          <w:lang w:val="en-US"/>
-                        </w:rPr>
-                      </w:pPr>
-                      <w:r>
-                        <w:rPr>
-                          <w:rFonts w:ascii="Arial" w:hAnsi="Arial"/>
-                          <w:b/>
-                          <w:color w:val="000000"/>
-                          <w:sz w:val="20"/>
-                          <w:szCs w:val="20"/>
-                          <w:lang w:val="en-US"/>
-                        </w:rPr>
-                        <w:t>2016 (</w:t>
-                      </w:r>
-                      <w:r>
-                        <w:rPr>
-                          <w:rFonts w:ascii="Arial" w:hAnsi="Arial"/>
-                          <w:b/>
-                          <w:color w:val="000000"/>
-                          <w:sz w:val="20"/>
-                          <w:szCs w:val="20"/>
-                          <w:lang w:val="en-US"/>
-                        </w:rPr>
-                        <w:t>Actually</w:t>
-                      </w:r>
-                      <w:r>
-                        <w:rPr>
-                          <w:rFonts w:ascii="Arial" w:hAnsi="Arial"/>
-                          <w:b/>
-                          <w:color w:val="000000"/>
-                          <w:sz w:val="20"/>
-                          <w:szCs w:val="20"/>
-                          <w:lang w:val="en-US"/>
-                        </w:rPr>
-                        <w:t>)</w:t>
-                      </w:r>
-                    </w:p>
-                    <w:p>
-                      <w:pPr>
-                        <w:rPr>
-                          <w:rFonts w:ascii="Arial" w:hAnsi="Arial"/>
-                          <w:color w:val="000000"/>
-                          <w:lang w:val="en-US"/>
-                        </w:rPr>
-                      </w:pPr>
-                      <w:proofErr w:type="spellStart"/>
-                      <w:r>
-                        <w:rPr>
-                          <w:rFonts w:ascii="Arial" w:hAnsi="Arial"/>
-                          <w:b/>
-                          <w:color w:val="000000"/>
-                          <w:lang w:val="en-US"/>
-                        </w:rPr>
-                        <w:t>BanReservas</w:t>
-                      </w:r>
-                      <w:proofErr w:type="spellEnd"/>
-                      <w:r>
-                        <w:rPr>
-                          <w:rFonts w:ascii="Arial" w:hAnsi="Arial"/>
-                          <w:b/>
-                          <w:color w:val="000000"/>
-                          <w:lang w:val="en-US"/>
-                        </w:rPr>
-                        <w:tab/>
-                      </w:r>
-                      <w:r>
-                        <w:rPr>
-                          <w:rFonts w:ascii="Arial" w:hAnsi="Arial"/>
-                          <w:b/>
-                          <w:color w:val="000000"/>
-                          <w:lang w:val="en-US"/>
-                        </w:rPr>
-                        <w:tab/>
-                      </w:r>
-                      <w:r>
-                        <w:rPr>
-                          <w:rFonts w:ascii="Arial" w:hAnsi="Arial"/>
-                          <w:color w:val="000000"/>
-                          <w:lang w:val="en-US"/>
-                        </w:rPr>
-                        <w:t>Auditor</w:t>
-                      </w:r>
-                    </w:p>
-                    <w:p>
-                      <w:pPr>
-                        <w:pStyle w:val="Prrafodelista"/>
-                        <w:numPr>
-                          <w:ilvl w:val="0"/>
-                          <w:numId w:val="8"/>
-                        </w:numPr>
-                        <w:spacing w:line="276" w:lineRule="auto"/>
-                        <w:rPr>
-                          <w:color w:val="000000"/>
-                          <w:lang w:val="en-US"/>
-                        </w:rPr>
-                      </w:pPr>
-                      <w:r>
-                        <w:rPr>
-                          <w:color w:val="000000"/>
-                          <w:lang w:val="en-US"/>
-                        </w:rPr>
-                        <w:t xml:space="preserve">I work in a financial area </w:t>
-                      </w:r>
-                      <w:r>
-                        <w:rPr>
-                          <w:color w:val="000000"/>
-                          <w:lang w:val="en-US"/>
-                        </w:rPr>
-                        <w:t>doing audit testing</w:t>
-                      </w:r>
-                      <w:r>
-                        <w:rPr>
-                          <w:color w:val="000000"/>
-                          <w:lang w:val="en-US"/>
-                        </w:rPr>
-                        <w:t xml:space="preserve"> data </w:t>
-                      </w:r>
-                      <w:r>
-                        <w:rPr>
-                          <w:color w:val="000000"/>
-                          <w:lang w:val="en-US"/>
-                        </w:rPr>
-                        <w:t xml:space="preserve">to </w:t>
-                      </w:r>
-                      <w:r>
-                        <w:rPr>
-                          <w:color w:val="000000"/>
-                          <w:lang w:val="en-US"/>
-                        </w:rPr>
-                        <w:t xml:space="preserve">satisfy the company </w:t>
-                      </w:r>
-                      <w:r>
-                        <w:rPr>
-                          <w:color w:val="000000"/>
-                          <w:lang w:val="en-US"/>
-                        </w:rPr>
-                        <w:t>politics</w:t>
-                      </w:r>
-                      <w:r>
-                        <w:rPr>
-                          <w:color w:val="000000"/>
-                          <w:lang w:val="en-US"/>
-                        </w:rPr>
-                        <w:t xml:space="preserve"> and avoiding risks</w:t>
-                      </w:r>
-                      <w:r>
-                        <w:rPr>
-                          <w:color w:val="000000"/>
-                          <w:lang w:val="en-US"/>
-                        </w:rPr>
-                        <w:t>.</w:t>
-                      </w:r>
-                    </w:p>
-                    <w:p>
-                      <w:pPr>
-                        <w:pStyle w:val="Prrafodelista"/>
-                        <w:numPr>
-                          <w:ilvl w:val="0"/>
-                          <w:numId w:val="8"/>
-                        </w:numPr>
-                        <w:spacing w:line="276" w:lineRule="auto"/>
-                        <w:rPr>
-                          <w:color w:val="000000"/>
-                          <w:lang w:val="en-US"/>
-                        </w:rPr>
-                      </w:pPr>
-                      <w:r>
-                        <w:rPr>
-                          <w:color w:val="000000"/>
-                          <w:lang w:val="en-US"/>
-                        </w:rPr>
-                        <w:t xml:space="preserve">My role is designing </w:t>
-                      </w:r>
-                      <w:r>
-                        <w:rPr>
-                          <w:b/>
-                          <w:color w:val="000000"/>
-                          <w:lang w:val="en-US"/>
-                        </w:rPr>
-                        <w:t>ACL</w:t>
-                      </w:r>
-                      <w:r>
-                        <w:rPr>
-                          <w:color w:val="000000"/>
-                          <w:lang w:val="en-US"/>
-                        </w:rPr>
-                        <w:t xml:space="preserve"> (</w:t>
-                      </w:r>
-                      <w:r>
-                        <w:rPr>
-                          <w:b/>
-                          <w:color w:val="000000"/>
-                          <w:lang w:val="en-US"/>
-                        </w:rPr>
-                        <w:t>Audit Command L</w:t>
-                      </w:r>
-                      <w:r>
-                        <w:rPr>
-                          <w:b/>
-                          <w:color w:val="000000"/>
-                          <w:lang w:val="en-US"/>
-                        </w:rPr>
-                        <w:t>a</w:t>
-                      </w:r>
-                      <w:r>
-                        <w:rPr>
-                          <w:b/>
-                          <w:color w:val="000000"/>
-                          <w:lang w:val="en-US"/>
-                        </w:rPr>
-                        <w:t>nguage</w:t>
-                      </w:r>
-                      <w:r>
-                        <w:rPr>
-                          <w:color w:val="000000"/>
-                          <w:lang w:val="en-US"/>
-                        </w:rPr>
-                        <w:t>) scripts for testing data.</w:t>
-                      </w:r>
-                      <w:r>
-                        <w:rPr>
-                          <w:color w:val="000000"/>
-                          <w:lang w:val="en-US"/>
-                        </w:rPr>
-                        <w:t xml:space="preserve"> </w:t>
-                      </w:r>
-                      <w:r>
-                        <w:rPr>
-                          <w:color w:val="000000"/>
-                          <w:lang w:val="en-US"/>
-                        </w:rPr>
-                        <w:t xml:space="preserve"> </w:t>
-                      </w:r>
-                      <w:r>
-                        <w:rPr>
-                          <w:color w:val="000000"/>
-                          <w:lang w:val="en-US"/>
-                        </w:rPr>
-                        <w:t>S</w:t>
-                      </w:r>
-                      <w:r>
-                        <w:rPr>
-                          <w:color w:val="000000"/>
-                          <w:lang w:val="en-US"/>
-                        </w:rPr>
-                        <w:t xml:space="preserve">ometimes </w:t>
-                      </w:r>
-                      <w:r>
-                        <w:rPr>
-                          <w:color w:val="000000"/>
-                          <w:lang w:val="en-US"/>
-                        </w:rPr>
-                        <w:t xml:space="preserve">we develop tests using </w:t>
-                      </w:r>
-                      <w:r>
-                        <w:rPr>
-                          <w:b/>
-                          <w:color w:val="000000"/>
-                          <w:lang w:val="en-US"/>
-                        </w:rPr>
-                        <w:t xml:space="preserve">Python </w:t>
-                      </w:r>
-                      <w:r>
-                        <w:rPr>
-                          <w:color w:val="000000"/>
-                          <w:lang w:val="en-US"/>
-                        </w:rPr>
-                        <w:t>and</w:t>
-                      </w:r>
-                      <w:r>
-                        <w:rPr>
-                          <w:b/>
-                          <w:color w:val="000000"/>
-                          <w:lang w:val="en-US"/>
-                        </w:rPr>
-                        <w:t xml:space="preserve"> </w:t>
-                      </w:r>
-                      <w:r>
-                        <w:rPr>
-                          <w:b/>
-                          <w:color w:val="000000"/>
-                          <w:lang w:val="en-US"/>
-                        </w:rPr>
-                        <w:t>PHP</w:t>
-                      </w:r>
-                      <w:r>
-                        <w:rPr>
-                          <w:b/>
-                          <w:color w:val="000000"/>
-                          <w:lang w:val="en-US"/>
-                        </w:rPr>
-                        <w:t xml:space="preserve"> </w:t>
-                      </w:r>
-                      <w:r>
-                        <w:rPr>
-                          <w:color w:val="000000"/>
-                          <w:lang w:val="en-US"/>
-                        </w:rPr>
-                        <w:t>as alternatives for</w:t>
-                      </w:r>
-                      <w:r>
-                        <w:rPr>
-                          <w:b/>
-                          <w:color w:val="000000"/>
-                          <w:lang w:val="en-US"/>
-                        </w:rPr>
-                        <w:t xml:space="preserve"> ACL. </w:t>
-                      </w:r>
-                    </w:p>
-                    <w:p>
-                      <w:pPr>
-                        <w:pStyle w:val="Prrafodelista"/>
-                        <w:numPr>
-                          <w:ilvl w:val="0"/>
-                          <w:numId w:val="8"/>
-                        </w:numPr>
-                        <w:spacing w:line="276" w:lineRule="auto"/>
-                        <w:rPr>
-                          <w:b/>
-                          <w:color w:val="000000"/>
-                          <w:lang w:val="en-US"/>
-                        </w:rPr>
-                      </w:pPr>
-                      <w:r>
-                        <w:rPr>
-                          <w:color w:val="000000"/>
-                          <w:lang w:val="en-US"/>
-                        </w:rPr>
-                        <w:t>I p</w:t>
-                      </w:r>
-                      <w:r>
-                        <w:rPr>
-                          <w:color w:val="000000"/>
-                          <w:lang w:val="en-US"/>
-                        </w:rPr>
-                        <w:t xml:space="preserve">articipated as collaborator in </w:t>
-                      </w:r>
-                      <w:r>
-                        <w:rPr>
-                          <w:color w:val="000000"/>
-                          <w:lang w:val="en-US"/>
-                        </w:rPr>
-                        <w:t>a task manager application(</w:t>
-                      </w:r>
-                      <w:r>
-                        <w:rPr>
-                          <w:b/>
-                          <w:color w:val="000000"/>
-                          <w:lang w:val="en-US"/>
-                        </w:rPr>
-                        <w:t xml:space="preserve">PHP, </w:t>
-                      </w:r>
-                      <w:proofErr w:type="spellStart"/>
-                      <w:r>
-                        <w:rPr>
-                          <w:b/>
-                          <w:color w:val="000000"/>
-                          <w:lang w:val="en-US"/>
-                        </w:rPr>
-                        <w:t>Phalcon</w:t>
-                      </w:r>
-                      <w:proofErr w:type="spellEnd"/>
-                      <w:r>
-                        <w:rPr>
-                          <w:b/>
-                          <w:color w:val="000000"/>
-                          <w:lang w:val="en-US"/>
-                        </w:rPr>
-                        <w:t xml:space="preserve">, </w:t>
-                      </w:r>
-                      <w:proofErr w:type="spellStart"/>
-                      <w:r>
-                        <w:rPr>
-                          <w:b/>
-                          <w:color w:val="000000"/>
-                          <w:lang w:val="en-US"/>
-                        </w:rPr>
-                        <w:t>Mysql</w:t>
-                      </w:r>
-                      <w:proofErr w:type="spellEnd"/>
-                      <w:r>
-                        <w:rPr>
-                          <w:color w:val="000000"/>
-                          <w:lang w:val="en-US"/>
-                        </w:rPr>
-                        <w:t>)</w:t>
-                      </w:r>
-                      <w:r>
-                        <w:rPr>
-                          <w:color w:val="000000"/>
-                          <w:lang w:val="en-US"/>
-                        </w:rPr>
-                        <w:t xml:space="preserve"> designing and developing modules and new features; </w:t>
-                      </w:r>
-                      <w:r>
-                        <w:rPr>
-                          <w:color w:val="000000"/>
-                          <w:lang w:val="en-US"/>
-                        </w:rPr>
-                        <w:t>collaborator in a</w:t>
-                      </w:r>
-                      <w:r>
-                        <w:rPr>
-                          <w:color w:val="000000"/>
-                          <w:lang w:val="en-US"/>
-                        </w:rPr>
-                        <w:t>n</w:t>
-                      </w:r>
-                      <w:r>
-                        <w:rPr>
-                          <w:color w:val="000000"/>
-                          <w:lang w:val="en-US"/>
-                        </w:rPr>
-                        <w:t xml:space="preserve"> ERP </w:t>
-                      </w:r>
-                      <w:r>
-                        <w:rPr>
-                          <w:color w:val="000000"/>
-                          <w:lang w:val="en-US"/>
-                        </w:rPr>
-                        <w:t>Project</w:t>
-                      </w:r>
-                      <w:r>
-                        <w:rPr>
-                          <w:b/>
-                          <w:color w:val="000000"/>
-                          <w:lang w:val="en-US"/>
-                        </w:rPr>
-                        <w:t>(</w:t>
-                      </w:r>
-                      <w:proofErr w:type="spellStart"/>
-                      <w:r>
-                        <w:rPr>
-                          <w:b/>
-                          <w:color w:val="000000"/>
-                          <w:lang w:val="en-US"/>
-                        </w:rPr>
-                        <w:t>NodeJs</w:t>
-                      </w:r>
-                      <w:proofErr w:type="spellEnd"/>
-                      <w:r>
-                        <w:rPr>
-                          <w:b/>
-                          <w:color w:val="000000"/>
-                          <w:lang w:val="en-US"/>
-                        </w:rPr>
-                        <w:t xml:space="preserve">, </w:t>
-                      </w:r>
-                      <w:proofErr w:type="spellStart"/>
-                      <w:r>
-                        <w:rPr>
-                          <w:b/>
-                          <w:color w:val="000000"/>
-                          <w:lang w:val="en-US"/>
-                        </w:rPr>
-                        <w:t>Mysql</w:t>
-                      </w:r>
-                      <w:proofErr w:type="spellEnd"/>
-                      <w:r>
-                        <w:rPr>
-                          <w:b/>
-                          <w:color w:val="000000"/>
-                          <w:lang w:val="en-US"/>
-                        </w:rPr>
-                        <w:t>)</w:t>
-                      </w:r>
                     </w:p>
                   </w:txbxContent>
                 </v:textbox>
@@ -10311,7 +11321,7 @@
         <v:path o:extrusionok="f" gradientshapeok="t" o:connecttype="rect"/>
         <o:lock v:ext="edit" aspectratio="t"/>
       </v:shapetype>
-      <v:shape id="_x0000_i1040" type="#_x0000_t75" style="width:44.25pt;height:36pt;visibility:visible;mso-wrap-style:square" o:bullet="t">
+      <v:shape id="_x0000_i1060" type="#_x0000_t75" style="width:44.25pt;height:36pt;visibility:visible;mso-wrap-style:square" o:bullet="t">
         <v:imagedata r:id="rId1" o:title=""/>
       </v:shape>
     </w:pict>
@@ -10430,6 +11440,119 @@
     </w:lvl>
   </w:abstractNum>
   <w:abstractNum w:abstractNumId="1">
+    <w:nsid w:val="04CC46DC"/>
+    <w:multiLevelType w:val="hybridMultilevel"/>
+    <w:tmpl w:val="E38AA9BE"/>
+    <w:lvl w:ilvl="0" w:tplc="1C0A000B">
+      <w:start w:val="1"/>
+      <w:numFmt w:val="bullet"/>
+      <w:lvlText w:val=""/>
+      <w:lvlJc w:val="left"/>
+      <w:pPr>
+        <w:ind w:left="720" w:hanging="360"/>
+      </w:pPr>
+      <w:rPr>
+        <w:rFonts w:ascii="Wingdings" w:hAnsi="Wingdings" w:hint="default"/>
+      </w:rPr>
+    </w:lvl>
+    <w:lvl w:ilvl="1" w:tplc="1C0A0003">
+      <w:start w:val="1"/>
+      <w:numFmt w:val="bullet"/>
+      <w:lvlText w:val="o"/>
+      <w:lvlJc w:val="left"/>
+      <w:pPr>
+        <w:ind w:left="1440" w:hanging="360"/>
+      </w:pPr>
+      <w:rPr>
+        <w:rFonts w:ascii="Courier New" w:hAnsi="Courier New" w:cs="Courier New" w:hint="default"/>
+      </w:rPr>
+    </w:lvl>
+    <w:lvl w:ilvl="2" w:tplc="1C0A0005" w:tentative="1">
+      <w:start w:val="1"/>
+      <w:numFmt w:val="bullet"/>
+      <w:lvlText w:val=""/>
+      <w:lvlJc w:val="left"/>
+      <w:pPr>
+        <w:ind w:left="2160" w:hanging="360"/>
+      </w:pPr>
+      <w:rPr>
+        <w:rFonts w:ascii="Wingdings" w:hAnsi="Wingdings" w:hint="default"/>
+      </w:rPr>
+    </w:lvl>
+    <w:lvl w:ilvl="3" w:tplc="1C0A0001" w:tentative="1">
+      <w:start w:val="1"/>
+      <w:numFmt w:val="bullet"/>
+      <w:lvlText w:val=""/>
+      <w:lvlJc w:val="left"/>
+      <w:pPr>
+        <w:ind w:left="2880" w:hanging="360"/>
+      </w:pPr>
+      <w:rPr>
+        <w:rFonts w:ascii="Symbol" w:hAnsi="Symbol" w:hint="default"/>
+      </w:rPr>
+    </w:lvl>
+    <w:lvl w:ilvl="4" w:tplc="1C0A0003" w:tentative="1">
+      <w:start w:val="1"/>
+      <w:numFmt w:val="bullet"/>
+      <w:lvlText w:val="o"/>
+      <w:lvlJc w:val="left"/>
+      <w:pPr>
+        <w:ind w:left="3600" w:hanging="360"/>
+      </w:pPr>
+      <w:rPr>
+        <w:rFonts w:ascii="Courier New" w:hAnsi="Courier New" w:cs="Courier New" w:hint="default"/>
+      </w:rPr>
+    </w:lvl>
+    <w:lvl w:ilvl="5" w:tplc="1C0A0005" w:tentative="1">
+      <w:start w:val="1"/>
+      <w:numFmt w:val="bullet"/>
+      <w:lvlText w:val=""/>
+      <w:lvlJc w:val="left"/>
+      <w:pPr>
+        <w:ind w:left="4320" w:hanging="360"/>
+      </w:pPr>
+      <w:rPr>
+        <w:rFonts w:ascii="Wingdings" w:hAnsi="Wingdings" w:hint="default"/>
+      </w:rPr>
+    </w:lvl>
+    <w:lvl w:ilvl="6" w:tplc="1C0A0001" w:tentative="1">
+      <w:start w:val="1"/>
+      <w:numFmt w:val="bullet"/>
+      <w:lvlText w:val=""/>
+      <w:lvlJc w:val="left"/>
+      <w:pPr>
+        <w:ind w:left="5040" w:hanging="360"/>
+      </w:pPr>
+      <w:rPr>
+        <w:rFonts w:ascii="Symbol" w:hAnsi="Symbol" w:hint="default"/>
+      </w:rPr>
+    </w:lvl>
+    <w:lvl w:ilvl="7" w:tplc="1C0A0003" w:tentative="1">
+      <w:start w:val="1"/>
+      <w:numFmt w:val="bullet"/>
+      <w:lvlText w:val="o"/>
+      <w:lvlJc w:val="left"/>
+      <w:pPr>
+        <w:ind w:left="5760" w:hanging="360"/>
+      </w:pPr>
+      <w:rPr>
+        <w:rFonts w:ascii="Courier New" w:hAnsi="Courier New" w:cs="Courier New" w:hint="default"/>
+      </w:rPr>
+    </w:lvl>
+    <w:lvl w:ilvl="8" w:tplc="1C0A0005" w:tentative="1">
+      <w:start w:val="1"/>
+      <w:numFmt w:val="bullet"/>
+      <w:lvlText w:val=""/>
+      <w:lvlJc w:val="left"/>
+      <w:pPr>
+        <w:ind w:left="6480" w:hanging="360"/>
+      </w:pPr>
+      <w:rPr>
+        <w:rFonts w:ascii="Wingdings" w:hAnsi="Wingdings" w:hint="default"/>
+      </w:rPr>
+    </w:lvl>
+  </w:abstractNum>
+  <w:abstractNum w:abstractNumId="2">
     <w:nsid w:val="20800160"/>
     <w:multiLevelType w:val="hybridMultilevel"/>
     <w:tmpl w:val="D5F6BB0C"/>
@@ -10542,7 +11665,7 @@
       </w:rPr>
     </w:lvl>
   </w:abstractNum>
-  <w:abstractNum w:abstractNumId="2">
+  <w:abstractNum w:abstractNumId="3">
     <w:nsid w:val="2D2232F0"/>
     <w:multiLevelType w:val="hybridMultilevel"/>
     <w:tmpl w:val="B818FC30"/>
@@ -10655,7 +11778,7 @@
       </w:rPr>
     </w:lvl>
   </w:abstractNum>
-  <w:abstractNum w:abstractNumId="3">
+  <w:abstractNum w:abstractNumId="4">
     <w:nsid w:val="3C18264A"/>
     <w:multiLevelType w:val="hybridMultilevel"/>
     <w:tmpl w:val="489624FE"/>
@@ -10768,7 +11891,7 @@
       </w:rPr>
     </w:lvl>
   </w:abstractNum>
-  <w:abstractNum w:abstractNumId="4">
+  <w:abstractNum w:abstractNumId="5">
     <w:nsid w:val="41AB7188"/>
     <w:multiLevelType w:val="hybridMultilevel"/>
     <w:tmpl w:val="9D72BAEA"/>
@@ -10881,7 +12004,233 @@
       </w:rPr>
     </w:lvl>
   </w:abstractNum>
-  <w:abstractNum w:abstractNumId="5">
+  <w:abstractNum w:abstractNumId="6">
+    <w:nsid w:val="42063394"/>
+    <w:multiLevelType w:val="hybridMultilevel"/>
+    <w:tmpl w:val="0406D32C"/>
+    <w:lvl w:ilvl="0" w:tplc="1C0A000B">
+      <w:start w:val="1"/>
+      <w:numFmt w:val="bullet"/>
+      <w:lvlText w:val=""/>
+      <w:lvlJc w:val="left"/>
+      <w:pPr>
+        <w:ind w:left="720" w:hanging="360"/>
+      </w:pPr>
+      <w:rPr>
+        <w:rFonts w:ascii="Wingdings" w:hAnsi="Wingdings" w:hint="default"/>
+      </w:rPr>
+    </w:lvl>
+    <w:lvl w:ilvl="1" w:tplc="1C0A000B">
+      <w:start w:val="1"/>
+      <w:numFmt w:val="bullet"/>
+      <w:lvlText w:val=""/>
+      <w:lvlJc w:val="left"/>
+      <w:pPr>
+        <w:ind w:left="1440" w:hanging="360"/>
+      </w:pPr>
+      <w:rPr>
+        <w:rFonts w:ascii="Wingdings" w:hAnsi="Wingdings" w:hint="default"/>
+      </w:rPr>
+    </w:lvl>
+    <w:lvl w:ilvl="2" w:tplc="1C0A0005" w:tentative="1">
+      <w:start w:val="1"/>
+      <w:numFmt w:val="bullet"/>
+      <w:lvlText w:val=""/>
+      <w:lvlJc w:val="left"/>
+      <w:pPr>
+        <w:ind w:left="2160" w:hanging="360"/>
+      </w:pPr>
+      <w:rPr>
+        <w:rFonts w:ascii="Wingdings" w:hAnsi="Wingdings" w:hint="default"/>
+      </w:rPr>
+    </w:lvl>
+    <w:lvl w:ilvl="3" w:tplc="1C0A0001" w:tentative="1">
+      <w:start w:val="1"/>
+      <w:numFmt w:val="bullet"/>
+      <w:lvlText w:val=""/>
+      <w:lvlJc w:val="left"/>
+      <w:pPr>
+        <w:ind w:left="2880" w:hanging="360"/>
+      </w:pPr>
+      <w:rPr>
+        <w:rFonts w:ascii="Symbol" w:hAnsi="Symbol" w:hint="default"/>
+      </w:rPr>
+    </w:lvl>
+    <w:lvl w:ilvl="4" w:tplc="1C0A0003" w:tentative="1">
+      <w:start w:val="1"/>
+      <w:numFmt w:val="bullet"/>
+      <w:lvlText w:val="o"/>
+      <w:lvlJc w:val="left"/>
+      <w:pPr>
+        <w:ind w:left="3600" w:hanging="360"/>
+      </w:pPr>
+      <w:rPr>
+        <w:rFonts w:ascii="Courier New" w:hAnsi="Courier New" w:cs="Courier New" w:hint="default"/>
+      </w:rPr>
+    </w:lvl>
+    <w:lvl w:ilvl="5" w:tplc="1C0A0005" w:tentative="1">
+      <w:start w:val="1"/>
+      <w:numFmt w:val="bullet"/>
+      <w:lvlText w:val=""/>
+      <w:lvlJc w:val="left"/>
+      <w:pPr>
+        <w:ind w:left="4320" w:hanging="360"/>
+      </w:pPr>
+      <w:rPr>
+        <w:rFonts w:ascii="Wingdings" w:hAnsi="Wingdings" w:hint="default"/>
+      </w:rPr>
+    </w:lvl>
+    <w:lvl w:ilvl="6" w:tplc="1C0A0001" w:tentative="1">
+      <w:start w:val="1"/>
+      <w:numFmt w:val="bullet"/>
+      <w:lvlText w:val=""/>
+      <w:lvlJc w:val="left"/>
+      <w:pPr>
+        <w:ind w:left="5040" w:hanging="360"/>
+      </w:pPr>
+      <w:rPr>
+        <w:rFonts w:ascii="Symbol" w:hAnsi="Symbol" w:hint="default"/>
+      </w:rPr>
+    </w:lvl>
+    <w:lvl w:ilvl="7" w:tplc="1C0A0003" w:tentative="1">
+      <w:start w:val="1"/>
+      <w:numFmt w:val="bullet"/>
+      <w:lvlText w:val="o"/>
+      <w:lvlJc w:val="left"/>
+      <w:pPr>
+        <w:ind w:left="5760" w:hanging="360"/>
+      </w:pPr>
+      <w:rPr>
+        <w:rFonts w:ascii="Courier New" w:hAnsi="Courier New" w:cs="Courier New" w:hint="default"/>
+      </w:rPr>
+    </w:lvl>
+    <w:lvl w:ilvl="8" w:tplc="1C0A0005" w:tentative="1">
+      <w:start w:val="1"/>
+      <w:numFmt w:val="bullet"/>
+      <w:lvlText w:val=""/>
+      <w:lvlJc w:val="left"/>
+      <w:pPr>
+        <w:ind w:left="6480" w:hanging="360"/>
+      </w:pPr>
+      <w:rPr>
+        <w:rFonts w:ascii="Wingdings" w:hAnsi="Wingdings" w:hint="default"/>
+      </w:rPr>
+    </w:lvl>
+  </w:abstractNum>
+  <w:abstractNum w:abstractNumId="7">
+    <w:nsid w:val="421B5922"/>
+    <w:multiLevelType w:val="hybridMultilevel"/>
+    <w:tmpl w:val="17904EA6"/>
+    <w:lvl w:ilvl="0" w:tplc="1C0A0009">
+      <w:start w:val="1"/>
+      <w:numFmt w:val="bullet"/>
+      <w:lvlText w:val=""/>
+      <w:lvlJc w:val="left"/>
+      <w:pPr>
+        <w:ind w:left="720" w:hanging="360"/>
+      </w:pPr>
+      <w:rPr>
+        <w:rFonts w:ascii="Wingdings" w:hAnsi="Wingdings" w:hint="default"/>
+      </w:rPr>
+    </w:lvl>
+    <w:lvl w:ilvl="1" w:tplc="1C0A000B">
+      <w:start w:val="1"/>
+      <w:numFmt w:val="bullet"/>
+      <w:lvlText w:val=""/>
+      <w:lvlJc w:val="left"/>
+      <w:pPr>
+        <w:ind w:left="1440" w:hanging="360"/>
+      </w:pPr>
+      <w:rPr>
+        <w:rFonts w:ascii="Wingdings" w:hAnsi="Wingdings" w:hint="default"/>
+      </w:rPr>
+    </w:lvl>
+    <w:lvl w:ilvl="2" w:tplc="1C0A0005" w:tentative="1">
+      <w:start w:val="1"/>
+      <w:numFmt w:val="bullet"/>
+      <w:lvlText w:val=""/>
+      <w:lvlJc w:val="left"/>
+      <w:pPr>
+        <w:ind w:left="2160" w:hanging="360"/>
+      </w:pPr>
+      <w:rPr>
+        <w:rFonts w:ascii="Wingdings" w:hAnsi="Wingdings" w:hint="default"/>
+      </w:rPr>
+    </w:lvl>
+    <w:lvl w:ilvl="3" w:tplc="1C0A0001" w:tentative="1">
+      <w:start w:val="1"/>
+      <w:numFmt w:val="bullet"/>
+      <w:lvlText w:val=""/>
+      <w:lvlJc w:val="left"/>
+      <w:pPr>
+        <w:ind w:left="2880" w:hanging="360"/>
+      </w:pPr>
+      <w:rPr>
+        <w:rFonts w:ascii="Symbol" w:hAnsi="Symbol" w:hint="default"/>
+      </w:rPr>
+    </w:lvl>
+    <w:lvl w:ilvl="4" w:tplc="1C0A0003" w:tentative="1">
+      <w:start w:val="1"/>
+      <w:numFmt w:val="bullet"/>
+      <w:lvlText w:val="o"/>
+      <w:lvlJc w:val="left"/>
+      <w:pPr>
+        <w:ind w:left="3600" w:hanging="360"/>
+      </w:pPr>
+      <w:rPr>
+        <w:rFonts w:ascii="Courier New" w:hAnsi="Courier New" w:cs="Courier New" w:hint="default"/>
+      </w:rPr>
+    </w:lvl>
+    <w:lvl w:ilvl="5" w:tplc="1C0A0005" w:tentative="1">
+      <w:start w:val="1"/>
+      <w:numFmt w:val="bullet"/>
+      <w:lvlText w:val=""/>
+      <w:lvlJc w:val="left"/>
+      <w:pPr>
+        <w:ind w:left="4320" w:hanging="360"/>
+      </w:pPr>
+      <w:rPr>
+        <w:rFonts w:ascii="Wingdings" w:hAnsi="Wingdings" w:hint="default"/>
+      </w:rPr>
+    </w:lvl>
+    <w:lvl w:ilvl="6" w:tplc="1C0A0001" w:tentative="1">
+      <w:start w:val="1"/>
+      <w:numFmt w:val="bullet"/>
+      <w:lvlText w:val=""/>
+      <w:lvlJc w:val="left"/>
+      <w:pPr>
+        <w:ind w:left="5040" w:hanging="360"/>
+      </w:pPr>
+      <w:rPr>
+        <w:rFonts w:ascii="Symbol" w:hAnsi="Symbol" w:hint="default"/>
+      </w:rPr>
+    </w:lvl>
+    <w:lvl w:ilvl="7" w:tplc="1C0A0003" w:tentative="1">
+      <w:start w:val="1"/>
+      <w:numFmt w:val="bullet"/>
+      <w:lvlText w:val="o"/>
+      <w:lvlJc w:val="left"/>
+      <w:pPr>
+        <w:ind w:left="5760" w:hanging="360"/>
+      </w:pPr>
+      <w:rPr>
+        <w:rFonts w:ascii="Courier New" w:hAnsi="Courier New" w:cs="Courier New" w:hint="default"/>
+      </w:rPr>
+    </w:lvl>
+    <w:lvl w:ilvl="8" w:tplc="1C0A0005" w:tentative="1">
+      <w:start w:val="1"/>
+      <w:numFmt w:val="bullet"/>
+      <w:lvlText w:val=""/>
+      <w:lvlJc w:val="left"/>
+      <w:pPr>
+        <w:ind w:left="6480" w:hanging="360"/>
+      </w:pPr>
+      <w:rPr>
+        <w:rFonts w:ascii="Wingdings" w:hAnsi="Wingdings" w:hint="default"/>
+      </w:rPr>
+    </w:lvl>
+  </w:abstractNum>
+  <w:abstractNum w:abstractNumId="8">
     <w:nsid w:val="5A5113AE"/>
     <w:multiLevelType w:val="hybridMultilevel"/>
     <w:tmpl w:val="343EA400"/>
@@ -10994,7 +12343,7 @@
       </w:rPr>
     </w:lvl>
   </w:abstractNum>
-  <w:abstractNum w:abstractNumId="6">
+  <w:abstractNum w:abstractNumId="9">
     <w:nsid w:val="68497918"/>
     <w:multiLevelType w:val="hybridMultilevel"/>
     <w:tmpl w:val="DBA84FB6"/>
@@ -11107,7 +12456,7 @@
       </w:rPr>
     </w:lvl>
   </w:abstractNum>
-  <w:abstractNum w:abstractNumId="7">
+  <w:abstractNum w:abstractNumId="10">
     <w:nsid w:val="6F067902"/>
     <w:multiLevelType w:val="hybridMultilevel"/>
     <w:tmpl w:val="1EB45612"/>
@@ -11220,7 +12569,7 @@
       </w:rPr>
     </w:lvl>
   </w:abstractNum>
-  <w:abstractNum w:abstractNumId="8">
+  <w:abstractNum w:abstractNumId="11">
     <w:nsid w:val="762949D8"/>
     <w:multiLevelType w:val="hybridMultilevel"/>
     <w:tmpl w:val="4404DC38"/>
@@ -11333,7 +12682,7 @@
       </w:rPr>
     </w:lvl>
   </w:abstractNum>
-  <w:abstractNum w:abstractNumId="9">
+  <w:abstractNum w:abstractNumId="12">
     <w:nsid w:val="790466C6"/>
     <w:multiLevelType w:val="hybridMultilevel"/>
     <w:tmpl w:val="EF02D816"/>
@@ -11447,34 +12796,43 @@
     </w:lvl>
   </w:abstractNum>
   <w:num w:numId="1">
-    <w:abstractNumId w:val="3"/>
+    <w:abstractNumId w:val="4"/>
   </w:num>
   <w:num w:numId="2">
-    <w:abstractNumId w:val="4"/>
+    <w:abstractNumId w:val="5"/>
   </w:num>
   <w:num w:numId="3">
     <w:abstractNumId w:val="0"/>
   </w:num>
   <w:num w:numId="4">
-    <w:abstractNumId w:val="5"/>
+    <w:abstractNumId w:val="8"/>
   </w:num>
   <w:num w:numId="5">
+    <w:abstractNumId w:val="10"/>
+  </w:num>
+  <w:num w:numId="6">
+    <w:abstractNumId w:val="12"/>
+  </w:num>
+  <w:num w:numId="7">
+    <w:abstractNumId w:val="3"/>
+  </w:num>
+  <w:num w:numId="8">
+    <w:abstractNumId w:val="2"/>
+  </w:num>
+  <w:num w:numId="9">
+    <w:abstractNumId w:val="9"/>
+  </w:num>
+  <w:num w:numId="10">
+    <w:abstractNumId w:val="11"/>
+  </w:num>
+  <w:num w:numId="11">
     <w:abstractNumId w:val="7"/>
   </w:num>
-  <w:num w:numId="6">
-    <w:abstractNumId w:val="9"/>
-  </w:num>
-  <w:num w:numId="7">
-    <w:abstractNumId w:val="2"/>
-  </w:num>
-  <w:num w:numId="8">
+  <w:num w:numId="12">
     <w:abstractNumId w:val="1"/>
   </w:num>
-  <w:num w:numId="9">
+  <w:num w:numId="13">
     <w:abstractNumId w:val="6"/>
-  </w:num>
-  <w:num w:numId="10">
-    <w:abstractNumId w:val="8"/>
   </w:num>
 </w:numbering>
 </file>
@@ -12396,7 +13754,7 @@
 </file>
 
 <file path=customXml/itemProps1.xml><?xml version="1.0" encoding="utf-8"?>
-<ds:datastoreItem xmlns:ds="http://schemas.openxmlformats.org/officeDocument/2006/customXml" ds:itemID="{80212409-D000-4527-8A0B-133B0B24058D}">
+<ds:datastoreItem xmlns:ds="http://schemas.openxmlformats.org/officeDocument/2006/customXml" ds:itemID="{EA96DC32-DE91-4FE5-81EB-13687B9AEACC}">
   <ds:schemaRefs>
     <ds:schemaRef ds:uri="http://schemas.openxmlformats.org/officeDocument/2006/bibliography"/>
   </ds:schemaRefs>

--- a/docs/cv.docx
+++ b/docs/cv.docx
@@ -16,7 +16,242 @@
         <mc:AlternateContent>
           <mc:Choice Requires="wps">
             <w:drawing>
-              <wp:anchor distT="0" distB="0" distL="114300" distR="114300" simplePos="0" relativeHeight="251656704" behindDoc="0" locked="0" layoutInCell="1" allowOverlap="1" wp14:anchorId="748C8F08" wp14:editId="4F5817B9">
+              <wp:anchor distT="0" distB="0" distL="114300" distR="114300" simplePos="0" relativeHeight="251659776" behindDoc="0" locked="0" layoutInCell="1" allowOverlap="1" wp14:anchorId="499F891D" wp14:editId="085BF74E">
+                <wp:simplePos x="0" y="0"/>
+                <wp:positionH relativeFrom="column">
+                  <wp:posOffset>-723900</wp:posOffset>
+                </wp:positionH>
+                <wp:positionV relativeFrom="paragraph">
+                  <wp:posOffset>-532130</wp:posOffset>
+                </wp:positionV>
+                <wp:extent cx="1705610" cy="1727835"/>
+                <wp:effectExtent l="0" t="0" r="8890" b="5715"/>
+                <wp:wrapThrough wrapText="bothSides">
+                  <wp:wrapPolygon edited="0">
+                    <wp:start x="0" y="0"/>
+                    <wp:lineTo x="0" y="21433"/>
+                    <wp:lineTo x="21471" y="21433"/>
+                    <wp:lineTo x="21471" y="0"/>
+                    <wp:lineTo x="0" y="0"/>
+                  </wp:wrapPolygon>
+                </wp:wrapThrough>
+                <wp:docPr id="4" name="Rectángulo 3"/>
+                <wp:cNvGraphicFramePr>
+                  <a:graphicFrameLocks xmlns:a="http://schemas.openxmlformats.org/drawingml/2006/main"/>
+                </wp:cNvGraphicFramePr>
+                <a:graphic xmlns:a="http://schemas.openxmlformats.org/drawingml/2006/main">
+                  <a:graphicData uri="http://schemas.microsoft.com/office/word/2010/wordprocessingShape">
+                    <wps:wsp>
+                      <wps:cNvSpPr>
+                        <a:spLocks noChangeArrowheads="1"/>
+                      </wps:cNvSpPr>
+                      <wps:spPr bwMode="auto">
+                        <a:xfrm>
+                          <a:off x="0" y="0"/>
+                          <a:ext cx="1705610" cy="1727835"/>
+                        </a:xfrm>
+                        <a:prstGeom prst="rect">
+                          <a:avLst/>
+                        </a:prstGeom>
+                        <a:solidFill>
+                          <a:srgbClr val="FFFFFF"/>
+                        </a:solidFill>
+                        <a:ln>
+                          <a:noFill/>
+                        </a:ln>
+                        <a:effectLst/>
+                        <a:extLst>
+                          <a:ext uri="{91240B29-F687-4F45-9708-019B960494DF}">
+                            <a14:hiddenLine xmlns:a14="http://schemas.microsoft.com/office/drawing/2010/main" w="9525">
+                              <a:solidFill>
+                                <a:srgbClr val="D8D8D8"/>
+                              </a:solidFill>
+                              <a:miter lim="800000"/>
+                              <a:headEnd/>
+                              <a:tailEnd/>
+                            </a14:hiddenLine>
+                          </a:ext>
+                          <a:ext uri="{AF507438-7753-43E0-B8FC-AC1667EBCBE1}">
+                            <a14:hiddenEffects xmlns:a14="http://schemas.microsoft.com/office/drawing/2010/main">
+                              <a:effectLst>
+                                <a:outerShdw dist="23000" dir="5400000" rotWithShape="0">
+                                  <a:srgbClr val="808080">
+                                    <a:alpha val="34998"/>
+                                  </a:srgbClr>
+                                </a:outerShdw>
+                              </a:effectLst>
+                            </a14:hiddenEffects>
+                          </a:ext>
+                        </a:extLst>
+                      </wps:spPr>
+                      <wps:txbx>
+                        <w:txbxContent>
+                          <w:p>
+                            <w:r>
+                              <w:rPr>
+                                <w:noProof/>
+                                <w:lang w:val="es-DO" w:eastAsia="es-DO"/>
+                              </w:rPr>
+                              <w:t xml:space="preserve"> </w:t>
+                            </w:r>
+                            <w:r>
+                              <w:rPr>
+                                <w:noProof/>
+                                <w:lang w:val="es-DO" w:eastAsia="es-DO"/>
+                              </w:rPr>
+                              <w:drawing>
+                                <wp:inline distT="0" distB="0" distL="0" distR="0" wp14:anchorId="71A16249" wp14:editId="574485C7">
+                                  <wp:extent cx="1504795" cy="1504795"/>
+                                  <wp:effectExtent l="0" t="0" r="635" b="635"/>
+                                  <wp:docPr id="9" name="Imagen 9" descr="C:\Users\fgabreu\Desktop\6600991.jpg"/>
+                                  <wp:cNvGraphicFramePr>
+                                    <a:graphicFrameLocks xmlns:a="http://schemas.openxmlformats.org/drawingml/2006/main" noChangeAspect="1"/>
+                                  </wp:cNvGraphicFramePr>
+                                  <a:graphic xmlns:a="http://schemas.openxmlformats.org/drawingml/2006/main">
+                                    <a:graphicData uri="http://schemas.openxmlformats.org/drawingml/2006/picture">
+                                      <pic:pic xmlns:pic="http://schemas.openxmlformats.org/drawingml/2006/picture">
+                                        <pic:nvPicPr>
+                                          <pic:cNvPr id="0" name="Picture 3" descr="C:\Users\fgabreu\Desktop\6600991.jpg"/>
+                                          <pic:cNvPicPr>
+                                            <a:picLocks noChangeAspect="1" noChangeArrowheads="1"/>
+                                          </pic:cNvPicPr>
+                                        </pic:nvPicPr>
+                                        <pic:blipFill>
+                                          <a:blip r:embed="rId10">
+                                            <a:extLst>
+                                              <a:ext uri="{28A0092B-C50C-407E-A947-70E740481C1C}">
+                                                <a14:useLocalDpi xmlns:a14="http://schemas.microsoft.com/office/drawing/2010/main" val="0"/>
+                                              </a:ext>
+                                            </a:extLst>
+                                          </a:blip>
+                                          <a:srcRect/>
+                                          <a:stretch>
+                                            <a:fillRect/>
+                                          </a:stretch>
+                                        </pic:blipFill>
+                                        <pic:spPr bwMode="auto">
+                                          <a:xfrm>
+                                            <a:off x="0" y="0"/>
+                                            <a:ext cx="1504795" cy="1504795"/>
+                                          </a:xfrm>
+                                          <a:prstGeom prst="rect">
+                                            <a:avLst/>
+                                          </a:prstGeom>
+                                          <a:noFill/>
+                                          <a:ln>
+                                            <a:noFill/>
+                                          </a:ln>
+                                        </pic:spPr>
+                                      </pic:pic>
+                                    </a:graphicData>
+                                  </a:graphic>
+                                </wp:inline>
+                              </w:drawing>
+                            </w:r>
+                          </w:p>
+                        </w:txbxContent>
+                      </wps:txbx>
+                      <wps:bodyPr rot="0" vert="horz" wrap="square" lIns="91440" tIns="45720" rIns="91440" bIns="45720" anchor="t" anchorCtr="0" upright="1">
+                        <a:noAutofit/>
+                      </wps:bodyPr>
+                    </wps:wsp>
+                  </a:graphicData>
+                </a:graphic>
+                <wp14:sizeRelH relativeFrom="page">
+                  <wp14:pctWidth>0</wp14:pctWidth>
+                </wp14:sizeRelH>
+                <wp14:sizeRelV relativeFrom="page">
+                  <wp14:pctHeight>0</wp14:pctHeight>
+                </wp14:sizeRelV>
+              </wp:anchor>
+            </w:drawing>
+          </mc:Choice>
+          <mc:Fallback>
+            <w:pict>
+              <v:rect id="Rectángulo 3" o:spid="_x0000_s1026" style="position:absolute;margin-left:-57pt;margin-top:-41.9pt;width:134.3pt;height:136.05pt;z-index:251659776;visibility:visible;mso-wrap-style:square;mso-width-percent:0;mso-height-percent:0;mso-wrap-distance-left:9pt;mso-wrap-distance-top:0;mso-wrap-distance-right:9pt;mso-wrap-distance-bottom:0;mso-position-horizontal:absolute;mso-position-horizontal-relative:text;mso-position-vertical:absolute;mso-position-vertical-relative:text;mso-width-percent:0;mso-height-percent:0;mso-width-relative:page;mso-height-relative:page;v-text-anchor:top" o:gfxdata="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" stroked="f" strokecolor="#d8d8d8">
+                <v:shadow opacity="22936f" origin=",.5" offset="0,.63889mm"/>
+                <v:textbox>
+                  <w:txbxContent>
+                    <w:p>
+                      <w:r>
+                        <w:rPr>
+                          <w:noProof/>
+                          <w:lang w:val="es-DO" w:eastAsia="es-DO"/>
+                        </w:rPr>
+                        <w:t xml:space="preserve"> </w:t>
+                      </w:r>
+                      <w:r>
+                        <w:rPr>
+                          <w:noProof/>
+                          <w:lang w:val="es-DO" w:eastAsia="es-DO"/>
+                        </w:rPr>
+                        <w:drawing>
+                          <wp:inline distT="0" distB="0" distL="0" distR="0" wp14:anchorId="71A16249" wp14:editId="574485C7">
+                            <wp:extent cx="1504795" cy="1504795"/>
+                            <wp:effectExtent l="0" t="0" r="635" b="635"/>
+                            <wp:docPr id="9" name="Imagen 9" descr="C:\Users\fgabreu\Desktop\6600991.jpg"/>
+                            <wp:cNvGraphicFramePr>
+                              <a:graphicFrameLocks xmlns:a="http://schemas.openxmlformats.org/drawingml/2006/main" noChangeAspect="1"/>
+                            </wp:cNvGraphicFramePr>
+                            <a:graphic xmlns:a="http://schemas.openxmlformats.org/drawingml/2006/main">
+                              <a:graphicData uri="http://schemas.openxmlformats.org/drawingml/2006/picture">
+                                <pic:pic xmlns:pic="http://schemas.openxmlformats.org/drawingml/2006/picture">
+                                  <pic:nvPicPr>
+                                    <pic:cNvPr id="0" name="Picture 3" descr="C:\Users\fgabreu\Desktop\6600991.jpg"/>
+                                    <pic:cNvPicPr>
+                                      <a:picLocks noChangeAspect="1" noChangeArrowheads="1"/>
+                                    </pic:cNvPicPr>
+                                  </pic:nvPicPr>
+                                  <pic:blipFill>
+                                    <a:blip r:embed="rId10">
+                                      <a:extLst>
+                                        <a:ext uri="{28A0092B-C50C-407E-A947-70E740481C1C}">
+                                          <a14:useLocalDpi xmlns:a14="http://schemas.microsoft.com/office/drawing/2010/main" val="0"/>
+                                        </a:ext>
+                                      </a:extLst>
+                                    </a:blip>
+                                    <a:srcRect/>
+                                    <a:stretch>
+                                      <a:fillRect/>
+                                    </a:stretch>
+                                  </pic:blipFill>
+                                  <pic:spPr bwMode="auto">
+                                    <a:xfrm>
+                                      <a:off x="0" y="0"/>
+                                      <a:ext cx="1504795" cy="1504795"/>
+                                    </a:xfrm>
+                                    <a:prstGeom prst="rect">
+                                      <a:avLst/>
+                                    </a:prstGeom>
+                                    <a:noFill/>
+                                    <a:ln>
+                                      <a:noFill/>
+                                    </a:ln>
+                                  </pic:spPr>
+                                </pic:pic>
+                              </a:graphicData>
+                            </a:graphic>
+                          </wp:inline>
+                        </w:drawing>
+                      </w:r>
+                    </w:p>
+                  </w:txbxContent>
+                </v:textbox>
+                <w10:wrap type="through"/>
+              </v:rect>
+            </w:pict>
+          </mc:Fallback>
+        </mc:AlternateContent>
+      </w:r>
+      <w:r>
+        <w:rPr>
+          <w:noProof/>
+          <w:lang w:val="es-DO" w:eastAsia="es-DO"/>
+        </w:rPr>
+        <mc:AlternateContent>
+          <mc:Choice Requires="wps">
+            <w:drawing>
+              <wp:anchor distT="0" distB="0" distL="114300" distR="114300" simplePos="0" relativeHeight="251656704" behindDoc="0" locked="0" layoutInCell="1" allowOverlap="1" wp14:anchorId="23F2A037" wp14:editId="2DF935B9">
                 <wp:simplePos x="0" y="0"/>
                 <wp:positionH relativeFrom="column">
                   <wp:posOffset>1840865</wp:posOffset>
@@ -692,8 +927,6 @@
                               </w:rPr>
                               <w:t>OTHER</w:t>
                             </w:r>
-                            <w:bookmarkStart w:id="0" w:name="_GoBack"/>
-                            <w:bookmarkEnd w:id="0"/>
                           </w:p>
                           <w:p>
                             <w:pPr>
@@ -849,7 +1082,7 @@
                                 <w:lang w:val="en-US"/>
                               </w:rPr>
                             </w:pPr>
-                            <w:hyperlink r:id="rId10" w:history="1">
+                            <w:hyperlink r:id="rId11" w:history="1">
                               <w:proofErr w:type="spellStart"/>
                               <w:r>
                                 <w:rPr>
@@ -873,7 +1106,7 @@
                               </w:rPr>
                               <w:t xml:space="preserve"> </w:t>
                             </w:r>
-                            <w:hyperlink r:id="rId11" w:history="1">
+                            <w:hyperlink r:id="rId12" w:history="1">
                               <w:proofErr w:type="spellStart"/>
                               <w:r>
                                 <w:rPr>
@@ -1702,7 +1935,7 @@
                           <w:lang w:val="en-US"/>
                         </w:rPr>
                       </w:pPr>
-                      <w:hyperlink r:id="rId12" w:history="1">
+                      <w:hyperlink r:id="rId13" w:history="1">
                         <w:proofErr w:type="spellStart"/>
                         <w:r>
                           <w:rPr>
@@ -1726,7 +1959,7 @@
                         </w:rPr>
                         <w:t xml:space="preserve"> </w:t>
                       </w:r>
-                      <w:hyperlink r:id="rId13" w:history="1">
+                      <w:hyperlink r:id="rId14" w:history="1">
                         <w:proofErr w:type="spellStart"/>
                         <w:r>
                           <w:rPr>
@@ -1763,7 +1996,7 @@
         <mc:AlternateContent>
           <mc:Choice Requires="wps">
             <w:drawing>
-              <wp:anchor distT="0" distB="0" distL="114300" distR="114300" simplePos="0" relativeHeight="251654656" behindDoc="0" locked="0" layoutInCell="1" allowOverlap="1" wp14:anchorId="3E09CB3A" wp14:editId="18C64DA9">
+              <wp:anchor distT="0" distB="0" distL="114300" distR="114300" simplePos="0" relativeHeight="251654656" behindDoc="0" locked="0" layoutInCell="1" allowOverlap="1" wp14:anchorId="4C8EC895" wp14:editId="1CB1D5D2">
                 <wp:simplePos x="0" y="0"/>
                 <wp:positionH relativeFrom="column">
                   <wp:posOffset>-913765</wp:posOffset>
@@ -3548,7 +3781,7 @@
         <mc:AlternateContent>
           <mc:Choice Requires="wps">
             <w:drawing>
-              <wp:anchor distT="0" distB="0" distL="114300" distR="114300" simplePos="0" relativeHeight="251655680" behindDoc="0" locked="0" layoutInCell="1" allowOverlap="1" wp14:anchorId="0A9DFADB" wp14:editId="69AD4859">
+              <wp:anchor distT="0" distB="0" distL="114300" distR="114300" simplePos="0" relativeHeight="251655680" behindDoc="0" locked="0" layoutInCell="1" allowOverlap="1" wp14:anchorId="6D649D06" wp14:editId="47E8D0D0">
                 <wp:simplePos x="0" y="0"/>
                 <wp:positionH relativeFrom="column">
                   <wp:posOffset>-915035</wp:posOffset>
@@ -4156,9 +4389,20 @@
                                 <w:color w:val="auto"/>
                                 <w:lang w:val="es-ES_tradnl"/>
                               </w:rPr>
-                              <w:t>918-4326</w:t>
+                              <w:t>918-432</w:t>
+                            </w:r>
+                            <w:bookmarkStart w:id="0" w:name="_GoBack"/>
+                            <w:r>
+                              <w:rPr>
+                                <w:rFonts w:ascii="Cambria" w:hAnsi="Cambria" w:cs="Times New Roman"/>
+                                <w:b/>
+                                <w:color w:val="auto"/>
+                                <w:lang w:val="es-ES_tradnl"/>
+                              </w:rPr>
+                              <w:t>6</w:t>
                             </w:r>
                           </w:p>
+                          <w:bookmarkEnd w:id="0"/>
                           <w:p>
                             <w:pPr>
                               <w:rPr>
@@ -4185,7 +4429,11 @@
           </mc:Choice>
           <mc:Fallback>
             <w:pict>
-              <v:shape id="Cuadro de texto 8" o:spid="_x0000_s1028" type="#_x0000_t202" style="position:absolute;margin-left:-72.05pt;margin-top:571.05pt;width:567pt;height:175pt;z-index:251655680;visibility:visible;mso-wrap-style:square;mso-width-percent:0;mso-height-percent:0;mso-wrap-distance-left:9pt;mso-wrap-distance-top:0;mso-wrap-distance-right:9pt;mso-wrap-distance-bottom:0;mso-position-horizontal:absolute;mso-position-horizontal-relative:text;mso-position-vertical:absolute;mso-position-vertical-relative:text;mso-width-percent:0;mso-height-percent:0;mso-width-relative:margin;mso-height-relative:margin;v-text-anchor:top" o:gfxdata="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" fillcolor="white [3201]" strokecolor="black [3200]" strokeweight="2pt">
+              <v:shapetype id="_x0000_t202" coordsize="21600,21600" o:spt="202" path="m,l,21600r21600,l21600,xe">
+                <v:stroke joinstyle="miter"/>
+                <v:path gradientshapeok="t" o:connecttype="rect"/>
+              </v:shapetype>
+              <v:shape id="Cuadro de texto 8" o:spid="_x0000_s1029" type="#_x0000_t202" style="position:absolute;margin-left:-72.05pt;margin-top:571.05pt;width:567pt;height:175pt;z-index:251655680;visibility:visible;mso-wrap-style:square;mso-width-percent:0;mso-height-percent:0;mso-wrap-distance-left:9pt;mso-wrap-distance-top:0;mso-wrap-distance-right:9pt;mso-wrap-distance-bottom:0;mso-position-horizontal:absolute;mso-position-horizontal-relative:text;mso-position-vertical:absolute;mso-position-vertical-relative:text;mso-width-percent:0;mso-height-percent:0;mso-width-relative:margin;mso-height-relative:margin;v-text-anchor:top" o:gfxdata="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" fillcolor="white [3201]" strokecolor="black [3200]" strokeweight="2pt">
                 <v:textbox>
                   <w:txbxContent>
                     <w:p>
@@ -4745,9 +4993,20 @@
                           <w:color w:val="auto"/>
                           <w:lang w:val="es-ES_tradnl"/>
                         </w:rPr>
-                        <w:t>918-4326</w:t>
+                        <w:t>918-432</w:t>
+                      </w:r>
+                      <w:bookmarkStart w:id="1" w:name="_GoBack"/>
+                      <w:r>
+                        <w:rPr>
+                          <w:rFonts w:ascii="Cambria" w:hAnsi="Cambria" w:cs="Times New Roman"/>
+                          <w:b/>
+                          <w:color w:val="auto"/>
+                          <w:lang w:val="es-ES_tradnl"/>
+                        </w:rPr>
+                        <w:t>6</w:t>
                       </w:r>
                     </w:p>
+                    <w:bookmarkEnd w:id="1"/>
                     <w:p>
                       <w:pPr>
                         <w:rPr>
@@ -4759,241 +5018,6 @@
                 </v:textbox>
                 <w10:wrap type="square"/>
               </v:shape>
-            </w:pict>
-          </mc:Fallback>
-        </mc:AlternateContent>
-      </w:r>
-      <w:r>
-        <w:rPr>
-          <w:noProof/>
-          <w:lang w:val="es-DO" w:eastAsia="es-DO"/>
-        </w:rPr>
-        <mc:AlternateContent>
-          <mc:Choice Requires="wps">
-            <w:drawing>
-              <wp:anchor distT="0" distB="0" distL="114300" distR="114300" simplePos="0" relativeHeight="251659776" behindDoc="0" locked="0" layoutInCell="1" allowOverlap="1" wp14:anchorId="37BD5F4A" wp14:editId="76FD755E">
-                <wp:simplePos x="0" y="0"/>
-                <wp:positionH relativeFrom="column">
-                  <wp:posOffset>-720090</wp:posOffset>
-                </wp:positionH>
-                <wp:positionV relativeFrom="paragraph">
-                  <wp:posOffset>-534035</wp:posOffset>
-                </wp:positionV>
-                <wp:extent cx="1714500" cy="1687830"/>
-                <wp:effectExtent l="0" t="0" r="0" b="7620"/>
-                <wp:wrapThrough wrapText="bothSides">
-                  <wp:wrapPolygon edited="0">
-                    <wp:start x="0" y="0"/>
-                    <wp:lineTo x="0" y="21454"/>
-                    <wp:lineTo x="21360" y="21454"/>
-                    <wp:lineTo x="21360" y="0"/>
-                    <wp:lineTo x="0" y="0"/>
-                  </wp:wrapPolygon>
-                </wp:wrapThrough>
-                <wp:docPr id="4" name="Rectángulo 3"/>
-                <wp:cNvGraphicFramePr>
-                  <a:graphicFrameLocks xmlns:a="http://schemas.openxmlformats.org/drawingml/2006/main"/>
-                </wp:cNvGraphicFramePr>
-                <a:graphic xmlns:a="http://schemas.openxmlformats.org/drawingml/2006/main">
-                  <a:graphicData uri="http://schemas.microsoft.com/office/word/2010/wordprocessingShape">
-                    <wps:wsp>
-                      <wps:cNvSpPr>
-                        <a:spLocks noChangeArrowheads="1"/>
-                      </wps:cNvSpPr>
-                      <wps:spPr bwMode="auto">
-                        <a:xfrm>
-                          <a:off x="0" y="0"/>
-                          <a:ext cx="1714500" cy="1687830"/>
-                        </a:xfrm>
-                        <a:prstGeom prst="rect">
-                          <a:avLst/>
-                        </a:prstGeom>
-                        <a:solidFill>
-                          <a:srgbClr val="FFFFFF"/>
-                        </a:solidFill>
-                        <a:ln>
-                          <a:noFill/>
-                        </a:ln>
-                        <a:effectLst/>
-                        <a:extLst>
-                          <a:ext uri="{91240B29-F687-4F45-9708-019B960494DF}">
-                            <a14:hiddenLine xmlns:a14="http://schemas.microsoft.com/office/drawing/2010/main" w="9525">
-                              <a:solidFill>
-                                <a:srgbClr val="D8D8D8"/>
-                              </a:solidFill>
-                              <a:miter lim="800000"/>
-                              <a:headEnd/>
-                              <a:tailEnd/>
-                            </a14:hiddenLine>
-                          </a:ext>
-                          <a:ext uri="{AF507438-7753-43E0-B8FC-AC1667EBCBE1}">
-                            <a14:hiddenEffects xmlns:a14="http://schemas.microsoft.com/office/drawing/2010/main">
-                              <a:effectLst>
-                                <a:outerShdw dist="23000" dir="5400000" rotWithShape="0">
-                                  <a:srgbClr val="808080">
-                                    <a:alpha val="34998"/>
-                                  </a:srgbClr>
-                                </a:outerShdw>
-                              </a:effectLst>
-                            </a14:hiddenEffects>
-                          </a:ext>
-                        </a:extLst>
-                      </wps:spPr>
-                      <wps:txbx>
-                        <w:txbxContent>
-                          <w:p>
-                            <w:r>
-                              <w:rPr>
-                                <w:noProof/>
-                                <w:lang w:val="es-DO" w:eastAsia="es-DO"/>
-                              </w:rPr>
-                              <w:t xml:space="preserve"> </w:t>
-                            </w:r>
-                            <w:r>
-                              <w:rPr>
-                                <w:noProof/>
-                                <w:lang w:val="es-DO" w:eastAsia="es-DO"/>
-                              </w:rPr>
-                              <w:drawing>
-                                <wp:inline distT="0" distB="0" distL="0" distR="0" wp14:anchorId="0AADF2C5" wp14:editId="4E472A62">
-                                  <wp:extent cx="1527810" cy="1527810"/>
-                                  <wp:effectExtent l="0" t="0" r="0" b="0"/>
-                                  <wp:docPr id="10" name="Imagen 10" descr="C:\Users\fgabreu\Desktop\6600991.jpg"/>
-                                  <wp:cNvGraphicFramePr>
-                                    <a:graphicFrameLocks xmlns:a="http://schemas.openxmlformats.org/drawingml/2006/main" noChangeAspect="1"/>
-                                  </wp:cNvGraphicFramePr>
-                                  <a:graphic xmlns:a="http://schemas.openxmlformats.org/drawingml/2006/main">
-                                    <a:graphicData uri="http://schemas.openxmlformats.org/drawingml/2006/picture">
-                                      <pic:pic xmlns:pic="http://schemas.openxmlformats.org/drawingml/2006/picture">
-                                        <pic:nvPicPr>
-                                          <pic:cNvPr id="0" name="Picture 3" descr="C:\Users\fgabreu\Desktop\6600991.jpg"/>
-                                          <pic:cNvPicPr>
-                                            <a:picLocks noChangeAspect="1" noChangeArrowheads="1"/>
-                                          </pic:cNvPicPr>
-                                        </pic:nvPicPr>
-                                        <pic:blipFill>
-                                          <a:blip r:embed="rId14">
-                                            <a:extLst>
-                                              <a:ext uri="{28A0092B-C50C-407E-A947-70E740481C1C}">
-                                                <a14:useLocalDpi xmlns:a14="http://schemas.microsoft.com/office/drawing/2010/main" val="0"/>
-                                              </a:ext>
-                                            </a:extLst>
-                                          </a:blip>
-                                          <a:srcRect/>
-                                          <a:stretch>
-                                            <a:fillRect/>
-                                          </a:stretch>
-                                        </pic:blipFill>
-                                        <pic:spPr bwMode="auto">
-                                          <a:xfrm>
-                                            <a:off x="0" y="0"/>
-                                            <a:ext cx="1527810" cy="1527810"/>
-                                          </a:xfrm>
-                                          <a:prstGeom prst="rect">
-                                            <a:avLst/>
-                                          </a:prstGeom>
-                                          <a:noFill/>
-                                          <a:ln>
-                                            <a:noFill/>
-                                          </a:ln>
-                                        </pic:spPr>
-                                      </pic:pic>
-                                    </a:graphicData>
-                                  </a:graphic>
-                                </wp:inline>
-                              </w:drawing>
-                            </w:r>
-                          </w:p>
-                        </w:txbxContent>
-                      </wps:txbx>
-                      <wps:bodyPr rot="0" vert="horz" wrap="none" lIns="91440" tIns="45720" rIns="91440" bIns="45720" anchor="t" anchorCtr="0" upright="1">
-                        <a:spAutoFit/>
-                      </wps:bodyPr>
-                    </wps:wsp>
-                  </a:graphicData>
-                </a:graphic>
-                <wp14:sizeRelH relativeFrom="page">
-                  <wp14:pctWidth>0</wp14:pctWidth>
-                </wp14:sizeRelH>
-                <wp14:sizeRelV relativeFrom="page">
-                  <wp14:pctHeight>0</wp14:pctHeight>
-                </wp14:sizeRelV>
-              </wp:anchor>
-            </w:drawing>
-          </mc:Choice>
-          <mc:Fallback>
-            <w:pict>
-              <v:rect id="Rectángulo 3" o:spid="_x0000_s1029" style="position:absolute;margin-left:-56.7pt;margin-top:-42.05pt;width:135pt;height:132.9pt;z-index:251659776;visibility:visible;mso-wrap-style:none;mso-width-percent:0;mso-height-percent:0;mso-wrap-distance-left:9pt;mso-wrap-distance-top:0;mso-wrap-distance-right:9pt;mso-wrap-distance-bottom:0;mso-position-horizontal:absolute;mso-position-horizontal-relative:text;mso-position-vertical:absolute;mso-position-vertical-relative:text;mso-width-percent:0;mso-height-percent:0;mso-width-relative:page;mso-height-relative:page;v-text-anchor:top" o:gfxdata="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" stroked="f" strokecolor="#d8d8d8">
-                <v:shadow opacity="22936f" origin=",.5" offset="0,.63889mm"/>
-                <v:textbox style="mso-fit-shape-to-text:t">
-                  <w:txbxContent>
-                    <w:p>
-                      <w:r>
-                        <w:rPr>
-                          <w:noProof/>
-                          <w:lang w:val="es-DO" w:eastAsia="es-DO"/>
-                        </w:rPr>
-                        <w:t xml:space="preserve"> </w:t>
-                      </w:r>
-                      <w:r>
-                        <w:rPr>
-                          <w:noProof/>
-                          <w:lang w:val="es-DO" w:eastAsia="es-DO"/>
-                        </w:rPr>
-                        <w:drawing>
-                          <wp:inline distT="0" distB="0" distL="0" distR="0" wp14:anchorId="0AADF2C5" wp14:editId="4E472A62">
-                            <wp:extent cx="1527810" cy="1527810"/>
-                            <wp:effectExtent l="0" t="0" r="0" b="0"/>
-                            <wp:docPr id="10" name="Imagen 10" descr="C:\Users\fgabreu\Desktop\6600991.jpg"/>
-                            <wp:cNvGraphicFramePr>
-                              <a:graphicFrameLocks xmlns:a="http://schemas.openxmlformats.org/drawingml/2006/main" noChangeAspect="1"/>
-                            </wp:cNvGraphicFramePr>
-                            <a:graphic xmlns:a="http://schemas.openxmlformats.org/drawingml/2006/main">
-                              <a:graphicData uri="http://schemas.openxmlformats.org/drawingml/2006/picture">
-                                <pic:pic xmlns:pic="http://schemas.openxmlformats.org/drawingml/2006/picture">
-                                  <pic:nvPicPr>
-                                    <pic:cNvPr id="0" name="Picture 3" descr="C:\Users\fgabreu\Desktop\6600991.jpg"/>
-                                    <pic:cNvPicPr>
-                                      <a:picLocks noChangeAspect="1" noChangeArrowheads="1"/>
-                                    </pic:cNvPicPr>
-                                  </pic:nvPicPr>
-                                  <pic:blipFill>
-                                    <a:blip r:embed="rId14">
-                                      <a:extLst>
-                                        <a:ext uri="{28A0092B-C50C-407E-A947-70E740481C1C}">
-                                          <a14:useLocalDpi xmlns:a14="http://schemas.microsoft.com/office/drawing/2010/main" val="0"/>
-                                        </a:ext>
-                                      </a:extLst>
-                                    </a:blip>
-                                    <a:srcRect/>
-                                    <a:stretch>
-                                      <a:fillRect/>
-                                    </a:stretch>
-                                  </pic:blipFill>
-                                  <pic:spPr bwMode="auto">
-                                    <a:xfrm>
-                                      <a:off x="0" y="0"/>
-                                      <a:ext cx="1527810" cy="1527810"/>
-                                    </a:xfrm>
-                                    <a:prstGeom prst="rect">
-                                      <a:avLst/>
-                                    </a:prstGeom>
-                                    <a:noFill/>
-                                    <a:ln>
-                                      <a:noFill/>
-                                    </a:ln>
-                                  </pic:spPr>
-                                </pic:pic>
-                              </a:graphicData>
-                            </a:graphic>
-                          </wp:inline>
-                        </w:drawing>
-                      </w:r>
-                    </w:p>
-                  </w:txbxContent>
-                </v:textbox>
-                <w10:wrap type="through"/>
-              </v:rect>
             </w:pict>
           </mc:Fallback>
         </mc:AlternateContent>
@@ -9981,15 +10005,7 @@
                                 <w:color w:val="000000"/>
                                 <w:lang w:val="en-US"/>
                               </w:rPr>
-                              <w:t xml:space="preserve"> </w:t>
-                            </w:r>
-                            <w:r>
-                              <w:rPr>
-                                <w:rFonts w:asciiTheme="minorHAnsi" w:hAnsiTheme="minorHAnsi"/>
-                                <w:color w:val="000000"/>
-                                <w:lang w:val="en-US"/>
-                              </w:rPr>
-                              <w:t>(</w:t>
+                              <w:t xml:space="preserve"> (</w:t>
                             </w:r>
                             <w:proofErr w:type="spellStart"/>
                             <w:r>
@@ -10891,15 +10907,7 @@
                           <w:color w:val="000000"/>
                           <w:lang w:val="en-US"/>
                         </w:rPr>
-                        <w:t xml:space="preserve"> </w:t>
-                      </w:r>
-                      <w:r>
-                        <w:rPr>
-                          <w:rFonts w:asciiTheme="minorHAnsi" w:hAnsiTheme="minorHAnsi"/>
-                          <w:color w:val="000000"/>
-                          <w:lang w:val="en-US"/>
-                        </w:rPr>
-                        <w:t>(</w:t>
+                        <w:t xml:space="preserve"> (</w:t>
                       </w:r>
                       <w:proofErr w:type="spellStart"/>
                       <w:r>
@@ -11321,7 +11329,7 @@
         <v:path o:extrusionok="f" gradientshapeok="t" o:connecttype="rect"/>
         <o:lock v:ext="edit" aspectratio="t"/>
       </v:shapetype>
-      <v:shape id="_x0000_i1060" type="#_x0000_t75" style="width:44.25pt;height:36pt;visibility:visible;mso-wrap-style:square" o:bullet="t">
+      <v:shape id="_x0000_i1027" type="#_x0000_t75" style="width:43.9pt;height:36pt;visibility:visible;mso-wrap-style:square" o:bullet="t">
         <v:imagedata r:id="rId1" o:title=""/>
       </v:shape>
     </w:pict>
@@ -13754,7 +13762,7 @@
 </file>
 
 <file path=customXml/itemProps1.xml><?xml version="1.0" encoding="utf-8"?>
-<ds:datastoreItem xmlns:ds="http://schemas.openxmlformats.org/officeDocument/2006/customXml" ds:itemID="{EA96DC32-DE91-4FE5-81EB-13687B9AEACC}">
+<ds:datastoreItem xmlns:ds="http://schemas.openxmlformats.org/officeDocument/2006/customXml" ds:itemID="{0C2B36DE-5ADC-44D1-AE00-9695EB893EA0}">
   <ds:schemaRefs>
     <ds:schemaRef ds:uri="http://schemas.openxmlformats.org/officeDocument/2006/bibliography"/>
   </ds:schemaRefs>
